--- a/Linux/Linux各种问题解决.docx
+++ b/Linux/Linux各种问题解决.docx
@@ -11,6 +11,66 @@
         <w:ind w:left="420" w:leftChars="0"/>
         <w:rPr>
           <w:rFonts w:hint="eastAsia"/>
+          <w:sz w:val="16"/>
+          <w:szCs w:val="20"/>
+          <w:lang w:val="en-US" w:eastAsia="zh-CN"/>
+        </w:rPr>
+      </w:pPr>
+    </w:p>
+    <w:p>
+      <w:pPr>
+        <w:numPr>
+          <w:ilvl w:val="0"/>
+          <w:numId w:val="0"/>
+        </w:numPr>
+        <w:ind w:left="420" w:leftChars="0"/>
+        <w:rPr>
+          <w:rFonts w:hint="eastAsia"/>
+          <w:sz w:val="16"/>
+          <w:szCs w:val="20"/>
+          <w:lang w:val="en-US" w:eastAsia="zh-CN"/>
+        </w:rPr>
+      </w:pPr>
+      <w:r>
+        <w:rPr>
+          <w:rFonts w:hint="eastAsia"/>
+          <w:sz w:val="16"/>
+          <w:szCs w:val="20"/>
+          <w:lang w:val="en-US" w:eastAsia="zh-CN"/>
+        </w:rPr>
+        <w:t>命令  --help    ：查询终端命令的说明信息      （-后表示 选项，--固定选项 可以显示简要的帮助信息 ）</w:t>
+      </w:r>
+    </w:p>
+    <w:p>
+      <w:pPr>
+        <w:numPr>
+          <w:ilvl w:val="0"/>
+          <w:numId w:val="0"/>
+        </w:numPr>
+        <w:rPr>
+          <w:rFonts w:hint="eastAsia"/>
+          <w:lang w:val="en-US" w:eastAsia="zh-CN"/>
+        </w:rPr>
+      </w:pPr>
+      <w:r>
+        <w:rPr>
+          <w:rFonts w:hint="eastAsia"/>
+          <w:lang w:val="en-US" w:eastAsia="zh-CN"/>
+        </w:rPr>
+        <w:t xml:space="preserve">    man 命令   ：可以查询 终端命令的 详细使用手册</w:t>
+      </w:r>
+      <w:bookmarkStart w:id="0" w:name="_GoBack"/>
+      <w:bookmarkEnd w:id="0"/>
+    </w:p>
+    <w:p>
+      <w:pPr>
+        <w:numPr>
+          <w:ilvl w:val="0"/>
+          <w:numId w:val="0"/>
+        </w:numPr>
+        <w:ind w:left="420" w:leftChars="0"/>
+        <w:rPr>
+          <w:rFonts w:hint="eastAsia"/>
           <w:lang w:val="en-US" w:eastAsia="zh-CN"/>
         </w:rPr>
       </w:pPr>
@@ -202,6 +262,7 @@
     <w:p>
       <w:pPr>
         <w:numPr>
+          <w:ilvl w:val="0"/>
           <w:numId w:val="0"/>
         </w:numPr>
         <w:rPr>
@@ -221,6 +282,7 @@
       <w:pPr>
         <w:widowControl w:val="0"/>
         <w:numPr>
+          <w:ilvl w:val="0"/>
           <w:numId w:val="0"/>
         </w:numPr>
         <w:ind w:leftChars="0"/>
@@ -242,6 +304,7 @@
       <w:pPr>
         <w:widowControl w:val="0"/>
         <w:numPr>
+          <w:ilvl w:val="0"/>
           <w:numId w:val="0"/>
         </w:numPr>
         <w:ind w:leftChars="0"/>
@@ -256,6 +319,7 @@
       <w:pPr>
         <w:widowControl w:val="0"/>
         <w:numPr>
+          <w:ilvl w:val="0"/>
           <w:numId w:val="0"/>
         </w:numPr>
         <w:ind w:leftChars="0"/>
@@ -343,18 +407,20 @@
       <w:pPr>
         <w:widowControl w:val="0"/>
         <w:numPr>
-          <w:numId w:val="0"/>
-        </w:numPr>
-        <w:jc w:val="both"/>
-        <w:rPr>
-          <w:rFonts w:hint="eastAsia"/>
-          <w:lang w:val="en-US" w:eastAsia="zh-CN"/>
-        </w:rPr>
-      </w:pPr>
-    </w:p>
-    <w:p>
-      <w:pPr>
-        <w:numPr>
+          <w:ilvl w:val="0"/>
+          <w:numId w:val="0"/>
+        </w:numPr>
+        <w:jc w:val="both"/>
+        <w:rPr>
+          <w:rFonts w:hint="eastAsia"/>
+          <w:lang w:val="en-US" w:eastAsia="zh-CN"/>
+        </w:rPr>
+      </w:pPr>
+    </w:p>
+    <w:p>
+      <w:pPr>
+        <w:numPr>
+          <w:ilvl w:val="0"/>
           <w:numId w:val="0"/>
         </w:numPr>
         <w:rPr>
@@ -584,6 +650,7 @@
     <w:p>
       <w:pPr>
         <w:numPr>
+          <w:ilvl w:val="0"/>
           <w:numId w:val="0"/>
         </w:numPr>
         <w:ind w:left="420" w:leftChars="0"/>
@@ -599,8 +666,6 @@
         </w:rPr>
         <w:t>注意：在配置开放端口时 ，顺序也是固定的，写在 22端口下 ，不然不起作用</w:t>
       </w:r>
-      <w:bookmarkStart w:id="0" w:name="_GoBack"/>
-      <w:bookmarkEnd w:id="0"/>
     </w:p>
     <w:p>
       <w:pPr>
@@ -1175,6 +1240,7 @@
       <w:pPr>
         <w:widowControl w:val="0"/>
         <w:numPr>
+          <w:ilvl w:val="0"/>
           <w:numId w:val="0"/>
         </w:numPr>
         <w:jc w:val="both"/>

--- a/Linux/Linux各种问题解决.docx
+++ b/Linux/Linux各种问题解决.docx
@@ -40,27 +40,31 @@
         </w:rPr>
         <w:t>命令  --help    ：查询终端命令的说明信息      （-后表示 选项，--固定选项 可以显示简要的帮助信息 ）</w:t>
       </w:r>
-    </w:p>
-    <w:p>
-      <w:pPr>
-        <w:numPr>
-          <w:ilvl w:val="0"/>
-          <w:numId w:val="0"/>
-        </w:numPr>
-        <w:rPr>
-          <w:rFonts w:hint="eastAsia"/>
-          <w:lang w:val="en-US" w:eastAsia="zh-CN"/>
-        </w:rPr>
-      </w:pPr>
-      <w:r>
-        <w:rPr>
-          <w:rFonts w:hint="eastAsia"/>
-          <w:lang w:val="en-US" w:eastAsia="zh-CN"/>
-        </w:rPr>
-        <w:t xml:space="preserve">    man 命令   ：可以查询 终端命令的 详细使用手册</w:t>
-      </w:r>
       <w:bookmarkStart w:id="0" w:name="_GoBack"/>
       <w:bookmarkEnd w:id="0"/>
+    </w:p>
+    <w:p>
+      <w:pPr>
+        <w:numPr>
+          <w:ilvl w:val="0"/>
+          <w:numId w:val="0"/>
+        </w:numPr>
+        <w:rPr>
+          <w:rFonts w:hint="eastAsia"/>
+          <w:sz w:val="18"/>
+          <w:szCs w:val="21"/>
+          <w:lang w:val="en-US" w:eastAsia="zh-CN"/>
+        </w:rPr>
+      </w:pPr>
+      <w:r>
+        <w:rPr>
+          <w:rFonts w:hint="eastAsia"/>
+          <w:sz w:val="18"/>
+          <w:szCs w:val="21"/>
+          <w:lang w:val="en-US" w:eastAsia="zh-CN"/>
+        </w:rPr>
+        <w:t xml:space="preserve">    man 命令   ：可以查询 终端命令的 详细使用手册</w:t>
+      </w:r>
     </w:p>
     <w:p>
       <w:pPr>

--- a/Linux/Linux各种问题解决.docx
+++ b/Linux/Linux各种问题解决.docx
@@ -40,8 +40,6 @@
         </w:rPr>
         <w:t>命令  --help    ：查询终端命令的说明信息      （-后表示 选项，--固定选项 可以显示简要的帮助信息 ）</w:t>
       </w:r>
-      <w:bookmarkStart w:id="0" w:name="_GoBack"/>
-      <w:bookmarkEnd w:id="0"/>
     </w:p>
     <w:p>
       <w:pPr>
@@ -709,17 +707,19 @@
         </w:numPr>
         <w:jc w:val="both"/>
         <w:rPr>
-          <w:rFonts w:hint="eastAsia"/>
-          <w:lang w:val="en-US" w:eastAsia="zh-CN"/>
-        </w:rPr>
-      </w:pPr>
-      <w:r>
-        <w:rPr>
-          <w:rFonts w:hint="eastAsia"/>
-          <w:lang w:val="en-US" w:eastAsia="zh-CN"/>
-        </w:rPr>
-        <w:t>6、</w:t>
-      </w:r>
+          <w:rFonts w:hint="eastAsia" w:eastAsiaTheme="minorEastAsia"/>
+          <w:lang w:val="en-US" w:eastAsia="zh-CN"/>
+        </w:rPr>
+      </w:pPr>
+      <w:r>
+        <w:rPr>
+          <w:rFonts w:hint="eastAsia"/>
+          <w:lang w:val="en-US" w:eastAsia="zh-CN"/>
+        </w:rPr>
+        <w:t>6、tail -f 用户显示文件的 后面的详情    ，-f 实时监听 文件数据的变化</w:t>
+      </w:r>
+      <w:bookmarkStart w:id="0" w:name="_GoBack"/>
+      <w:bookmarkEnd w:id="0"/>
     </w:p>
     <w:p>
       <w:pPr>
@@ -1690,14 +1690,14 @@
     <w:lsdException w:unhideWhenUsed="0" w:uiPriority="0" w:semiHidden="0" w:name="Document Map"/>
     <w:lsdException w:unhideWhenUsed="0" w:uiPriority="0" w:semiHidden="0" w:name="Plain Text"/>
     <w:lsdException w:unhideWhenUsed="0" w:uiPriority="0" w:semiHidden="0" w:name="E-mail Signature"/>
-    <w:lsdException w:unhideWhenUsed="0" w:uiPriority="0" w:semiHidden="0" w:name="Normal (Web)"/>
+    <w:lsdException w:qFormat="1" w:unhideWhenUsed="0" w:uiPriority="0" w:semiHidden="0" w:name="Normal (Web)"/>
     <w:lsdException w:unhideWhenUsed="0" w:uiPriority="0" w:semiHidden="0" w:name="HTML Acronym"/>
     <w:lsdException w:unhideWhenUsed="0" w:uiPriority="0" w:semiHidden="0" w:name="HTML Address"/>
     <w:lsdException w:unhideWhenUsed="0" w:uiPriority="0" w:semiHidden="0" w:name="HTML Cite"/>
     <w:lsdException w:unhideWhenUsed="0" w:uiPriority="0" w:semiHidden="0" w:name="HTML Code"/>
     <w:lsdException w:unhideWhenUsed="0" w:uiPriority="0" w:semiHidden="0" w:name="HTML Definition"/>
     <w:lsdException w:unhideWhenUsed="0" w:uiPriority="0" w:semiHidden="0" w:name="HTML Keyboard"/>
-    <w:lsdException w:unhideWhenUsed="0" w:uiPriority="0" w:semiHidden="0" w:name="HTML Preformatted"/>
+    <w:lsdException w:qFormat="1" w:unhideWhenUsed="0" w:uiPriority="0" w:semiHidden="0" w:name="HTML Preformatted"/>
     <w:lsdException w:unhideWhenUsed="0" w:uiPriority="0" w:semiHidden="0" w:name="HTML Sample"/>
     <w:lsdException w:unhideWhenUsed="0" w:uiPriority="0" w:semiHidden="0" w:name="HTML Typewriter"/>
     <w:lsdException w:unhideWhenUsed="0" w:uiPriority="0" w:semiHidden="0" w:name="HTML Variable"/>
@@ -1885,6 +1885,7 @@
   <w:style w:type="paragraph" w:styleId="2">
     <w:name w:val="HTML Preformatted"/>
     <w:basedOn w:val="1"/>
+    <w:qFormat/>
     <w:uiPriority w:val="0"/>
     <w:pPr>
       <w:tabs>
@@ -1918,6 +1919,7 @@
   <w:style w:type="paragraph" w:styleId="3">
     <w:name w:val="Normal (Web)"/>
     <w:basedOn w:val="1"/>
+    <w:qFormat/>
     <w:uiPriority w:val="0"/>
     <w:pPr>
       <w:spacing w:before="0" w:beforeAutospacing="1" w:after="0" w:afterAutospacing="1"/>

--- a/Linux/Linux各种问题解决.docx
+++ b/Linux/Linux各种问题解决.docx
@@ -718,134 +718,1100 @@
         </w:rPr>
         <w:t>6、tail -f 用户显示文件的 后面的详情    ，-f 实时监听 文件数据的变化</w:t>
       </w:r>
+    </w:p>
+    <w:p>
+      <w:pPr>
+        <w:widowControl w:val="0"/>
+        <w:numPr>
+          <w:ilvl w:val="0"/>
+          <w:numId w:val="0"/>
+        </w:numPr>
+        <w:jc w:val="both"/>
+        <w:rPr>
+          <w:rFonts w:hint="eastAsia"/>
+          <w:lang w:val="en-US" w:eastAsia="zh-CN"/>
+        </w:rPr>
+      </w:pPr>
+      <w:r>
+        <w:rPr>
+          <w:rFonts w:hint="eastAsia"/>
+          <w:lang w:val="en-US" w:eastAsia="zh-CN"/>
+        </w:rPr>
+        <w:t>7、当启动mysql 服务时 报([失败]mysql/mysql.pid). 存在的情况</w:t>
+      </w:r>
+    </w:p>
+    <w:p>
+      <w:r>
+        <w:rPr>
+          <w:rFonts w:hint="eastAsia"/>
+          <w:lang w:val="en-US" w:eastAsia="zh-CN"/>
+        </w:rPr>
+        <w:t>（1）、</w:t>
+      </w:r>
+      <w:r>
+        <w:t>mysql/data/数据目录mysql用户没有权限</w:t>
+      </w:r>
+    </w:p>
+    <w:p>
+      <w:r>
+        <w:rPr>
+          <w:rFonts w:hint="eastAsia"/>
+          <w:lang w:val="en-US" w:eastAsia="zh-CN"/>
+        </w:rPr>
+        <w:t xml:space="preserve">   解决 ：</w:t>
+      </w:r>
+      <w:r>
+        <w:t>chown -R mysql.mysql /opt/mysql/data</w:t>
+      </w:r>
+    </w:p>
+    <w:p>
+      <w:pPr>
+        <w:rPr>
+          <w:rFonts w:hint="eastAsia"/>
+          <w:lang w:val="en-US" w:eastAsia="zh-CN"/>
+        </w:rPr>
+      </w:pPr>
+      <w:r>
+        <w:rPr>
+          <w:rFonts w:hint="eastAsia"/>
+          <w:lang w:val="en-US" w:eastAsia="zh-CN"/>
+        </w:rPr>
+        <w:t xml:space="preserve">（2）mysql 进程可能已经存在   ps -ef | grep mysql </w:t>
+      </w:r>
+    </w:p>
+    <w:p>
+      <w:pPr>
+        <w:rPr>
+          <w:rFonts w:hint="eastAsia"/>
+          <w:lang w:val="en-US" w:eastAsia="zh-CN"/>
+        </w:rPr>
+      </w:pPr>
+      <w:r>
+        <w:rPr>
+          <w:rFonts w:hint="eastAsia"/>
+          <w:lang w:val="en-US" w:eastAsia="zh-CN"/>
+        </w:rPr>
+        <w:t xml:space="preserve">      解决：kill  相关进程</w:t>
+      </w:r>
+    </w:p>
+    <w:p>
+      <w:pPr>
+        <w:rPr>
+          <w:rFonts w:hint="default"/>
+        </w:rPr>
+      </w:pPr>
+      <w:r>
+        <w:rPr>
+          <w:rFonts w:hint="eastAsia"/>
+          <w:lang w:val="en-US" w:eastAsia="zh-CN"/>
+        </w:rPr>
+        <w:t xml:space="preserve">（3）etc/my.cnf 配置文件 没有指定 </w:t>
+      </w:r>
+      <w:r>
+        <w:t>datadir =</w:t>
+      </w:r>
+      <w:r>
+        <w:rPr>
+          <w:rFonts w:hint="default"/>
+        </w:rPr>
+        <w:t> </w:t>
+      </w:r>
+    </w:p>
+    <w:p>
+      <w:pPr>
+        <w:rPr>
+          <w:rFonts w:hint="eastAsia"/>
+          <w:lang w:val="en-US" w:eastAsia="zh-CN"/>
+        </w:rPr>
+      </w:pPr>
+      <w:r>
+        <w:rPr>
+          <w:rFonts w:hint="eastAsia"/>
+          <w:lang w:val="en-US" w:eastAsia="zh-CN"/>
+        </w:rPr>
+        <w:t xml:space="preserve">     或 指定文件过大 应换成 M 级别的</w:t>
+      </w:r>
+    </w:p>
+    <w:p>
+      <w:pPr>
+        <w:rPr>
+          <w:rFonts w:hint="eastAsia" w:ascii="Helvetica" w:hAnsi="Helvetica" w:eastAsia="宋体" w:cs="Helvetica"/>
+          <w:i w:val="0"/>
+          <w:caps w:val="0"/>
+          <w:color w:val="000000"/>
+          <w:spacing w:val="0"/>
+          <w:sz w:val="21"/>
+          <w:szCs w:val="21"/>
+          <w:shd w:val="clear" w:fill="00FFFF"/>
+          <w:lang w:val="en-US" w:eastAsia="zh-CN"/>
+        </w:rPr>
+      </w:pPr>
+      <w:r>
+        <w:rPr>
+          <w:rFonts w:hint="eastAsia"/>
+          <w:lang w:val="en-US" w:eastAsia="zh-CN"/>
+        </w:rPr>
+        <w:t xml:space="preserve"> </w:t>
+      </w:r>
+      <w:r>
+        <w:rPr>
+          <w:rFonts w:hint="eastAsia"/>
+          <w:lang w:val="en-US" w:eastAsia="zh-CN"/>
+        </w:rPr>
+        <w:tab/>
+        <w:t xml:space="preserve"> </w:t>
+      </w:r>
+    </w:p>
+    <w:p>
+      <w:pPr>
+        <w:pStyle w:val="3"/>
+        <w:keepNext w:val="0"/>
+        <w:keepLines w:val="0"/>
+        <w:widowControl/>
+        <w:suppressLineNumbers w:val="0"/>
+        <w:shd w:val="clear" w:fill="FFFFFF"/>
+        <w:spacing w:before="150" w:beforeAutospacing="0" w:after="0" w:afterAutospacing="0"/>
+        <w:ind w:left="0" w:right="0" w:firstLine="420" w:firstLineChars="0"/>
+        <w:rPr>
+          <w:rFonts w:ascii="Helvetica" w:hAnsi="Helvetica" w:eastAsia="Helvetica" w:cs="Helvetica"/>
+          <w:i w:val="0"/>
+          <w:caps w:val="0"/>
+          <w:color w:val="000000"/>
+          <w:spacing w:val="0"/>
+          <w:sz w:val="21"/>
+          <w:szCs w:val="21"/>
+        </w:rPr>
+      </w:pPr>
+      <w:r>
+        <w:rPr>
+          <w:rFonts w:hint="eastAsia" w:ascii="Helvetica" w:hAnsi="Helvetica" w:eastAsia="宋体" w:cs="Helvetica"/>
+          <w:i w:val="0"/>
+          <w:caps w:val="0"/>
+          <w:color w:val="000000"/>
+          <w:spacing w:val="0"/>
+          <w:sz w:val="21"/>
+          <w:szCs w:val="21"/>
+          <w:shd w:val="clear" w:fill="FFFFFF"/>
+          <w:lang w:eastAsia="zh-CN"/>
+        </w:rPr>
+        <w:t>（</w:t>
+      </w:r>
+      <w:r>
+        <w:rPr>
+          <w:rFonts w:hint="eastAsia" w:ascii="Helvetica" w:hAnsi="Helvetica" w:eastAsia="宋体" w:cs="Helvetica"/>
+          <w:i w:val="0"/>
+          <w:caps w:val="0"/>
+          <w:color w:val="000000"/>
+          <w:spacing w:val="0"/>
+          <w:sz w:val="21"/>
+          <w:szCs w:val="21"/>
+          <w:shd w:val="clear" w:fill="FFFFFF"/>
+          <w:lang w:val="en-US" w:eastAsia="zh-CN"/>
+        </w:rPr>
+        <w:t>4</w:t>
+      </w:r>
+      <w:r>
+        <w:rPr>
+          <w:rFonts w:hint="eastAsia" w:ascii="Helvetica" w:hAnsi="Helvetica" w:eastAsia="宋体" w:cs="Helvetica"/>
+          <w:i w:val="0"/>
+          <w:caps w:val="0"/>
+          <w:color w:val="000000"/>
+          <w:spacing w:val="0"/>
+          <w:sz w:val="21"/>
+          <w:szCs w:val="21"/>
+          <w:shd w:val="clear" w:fill="FFFFFF"/>
+          <w:lang w:eastAsia="zh-CN"/>
+        </w:rPr>
+        <w:t>）</w:t>
+      </w:r>
+      <w:r>
+        <w:rPr>
+          <w:rFonts w:hint="default" w:ascii="Helvetica" w:hAnsi="Helvetica" w:eastAsia="Helvetica" w:cs="Helvetica"/>
+          <w:i w:val="0"/>
+          <w:caps w:val="0"/>
+          <w:color w:val="000000"/>
+          <w:spacing w:val="0"/>
+          <w:sz w:val="21"/>
+          <w:szCs w:val="21"/>
+          <w:shd w:val="clear" w:fill="FFFFFF"/>
+        </w:rPr>
+        <w:t>、错误日志目录不存在</w:t>
+      </w:r>
+    </w:p>
+    <w:p>
+      <w:pPr>
+        <w:pStyle w:val="3"/>
+        <w:keepNext w:val="0"/>
+        <w:keepLines w:val="0"/>
+        <w:widowControl/>
+        <w:suppressLineNumbers w:val="0"/>
+        <w:shd w:val="clear" w:fill="FFFFFF"/>
+        <w:spacing w:before="150" w:beforeAutospacing="0" w:after="0" w:afterAutospacing="0"/>
+        <w:ind w:left="0" w:right="0" w:firstLine="0"/>
+        <w:rPr>
+          <w:rFonts w:hint="default" w:ascii="Helvetica" w:hAnsi="Helvetica" w:eastAsia="Helvetica" w:cs="Helvetica"/>
+          <w:i w:val="0"/>
+          <w:caps w:val="0"/>
+          <w:color w:val="000000"/>
+          <w:spacing w:val="0"/>
+          <w:sz w:val="21"/>
+          <w:szCs w:val="21"/>
+        </w:rPr>
+      </w:pPr>
+      <w:r>
+        <w:rPr>
+          <w:rFonts w:hint="default" w:ascii="Helvetica" w:hAnsi="Helvetica" w:eastAsia="Helvetica" w:cs="Helvetica"/>
+          <w:i w:val="0"/>
+          <w:caps w:val="0"/>
+          <w:color w:val="000000"/>
+          <w:spacing w:val="0"/>
+          <w:sz w:val="21"/>
+          <w:szCs w:val="21"/>
+          <w:shd w:val="clear" w:fill="FFFFFF"/>
+        </w:rPr>
+        <w:t>   </w:t>
+      </w:r>
+      <w:r>
+        <w:rPr>
+          <w:rFonts w:hint="eastAsia" w:ascii="Helvetica" w:hAnsi="Helvetica" w:eastAsia="宋体" w:cs="Helvetica"/>
+          <w:i w:val="0"/>
+          <w:caps w:val="0"/>
+          <w:color w:val="000000"/>
+          <w:spacing w:val="0"/>
+          <w:sz w:val="21"/>
+          <w:szCs w:val="21"/>
+          <w:shd w:val="clear" w:fill="FFFFFF"/>
+          <w:lang w:val="en-US" w:eastAsia="zh-CN"/>
+        </w:rPr>
+        <w:tab/>
+      </w:r>
+      <w:r>
+        <w:rPr>
+          <w:rFonts w:hint="default" w:ascii="Helvetica" w:hAnsi="Helvetica" w:eastAsia="Helvetica" w:cs="Helvetica"/>
+          <w:i w:val="0"/>
+          <w:caps w:val="0"/>
+          <w:color w:val="000000"/>
+          <w:spacing w:val="0"/>
+          <w:sz w:val="21"/>
+          <w:szCs w:val="21"/>
+          <w:shd w:val="clear" w:fill="FFFFFF"/>
+        </w:rPr>
+        <w:t>解决方法：使用“chown” “chmod”命令赋予mysql所有者及权限</w:t>
+      </w:r>
+    </w:p>
+    <w:p>
+      <w:pPr>
+        <w:pStyle w:val="3"/>
+        <w:keepNext w:val="0"/>
+        <w:keepLines w:val="0"/>
+        <w:widowControl/>
+        <w:suppressLineNumbers w:val="0"/>
+        <w:shd w:val="clear" w:fill="FFFFFF"/>
+        <w:spacing w:before="150" w:beforeAutospacing="0" w:after="0" w:afterAutospacing="0"/>
+        <w:ind w:left="0" w:right="0" w:firstLine="0"/>
+        <w:rPr>
+          <w:rFonts w:hint="default" w:ascii="Helvetica" w:hAnsi="Helvetica" w:eastAsia="Helvetica" w:cs="Helvetica"/>
+          <w:i w:val="0"/>
+          <w:caps w:val="0"/>
+          <w:color w:val="000000"/>
+          <w:spacing w:val="0"/>
+          <w:sz w:val="21"/>
+          <w:szCs w:val="21"/>
+        </w:rPr>
+      </w:pPr>
+      <w:r>
+        <w:rPr>
+          <w:rFonts w:hint="default" w:ascii="Helvetica" w:hAnsi="Helvetica" w:eastAsia="Helvetica" w:cs="Helvetica"/>
+          <w:i w:val="0"/>
+          <w:caps w:val="0"/>
+          <w:color w:val="000000"/>
+          <w:spacing w:val="0"/>
+          <w:sz w:val="21"/>
+          <w:szCs w:val="21"/>
+          <w:shd w:val="clear" w:fill="FFFFFF"/>
+        </w:rPr>
+        <w:t> </w:t>
+      </w:r>
+    </w:p>
+    <w:p>
+      <w:pPr>
+        <w:pStyle w:val="3"/>
+        <w:keepNext w:val="0"/>
+        <w:keepLines w:val="0"/>
+        <w:widowControl/>
+        <w:suppressLineNumbers w:val="0"/>
+        <w:shd w:val="clear" w:fill="FFFFFF"/>
+        <w:spacing w:before="150" w:beforeAutospacing="0" w:after="0" w:afterAutospacing="0"/>
+        <w:ind w:left="0" w:right="0" w:firstLine="420" w:firstLineChars="0"/>
+        <w:rPr>
+          <w:rFonts w:hint="default" w:ascii="Helvetica" w:hAnsi="Helvetica" w:eastAsia="Helvetica" w:cs="Helvetica"/>
+          <w:i w:val="0"/>
+          <w:caps w:val="0"/>
+          <w:color w:val="000000"/>
+          <w:spacing w:val="0"/>
+          <w:sz w:val="21"/>
+          <w:szCs w:val="21"/>
+        </w:rPr>
+      </w:pPr>
+      <w:r>
+        <w:rPr>
+          <w:rFonts w:hint="eastAsia" w:ascii="Helvetica" w:hAnsi="Helvetica" w:eastAsia="宋体" w:cs="Helvetica"/>
+          <w:i w:val="0"/>
+          <w:caps w:val="0"/>
+          <w:color w:val="000000"/>
+          <w:spacing w:val="0"/>
+          <w:sz w:val="21"/>
+          <w:szCs w:val="21"/>
+          <w:shd w:val="clear" w:fill="FFFFFF"/>
+          <w:lang w:eastAsia="zh-CN"/>
+        </w:rPr>
+        <w:t>（</w:t>
+      </w:r>
+      <w:r>
+        <w:rPr>
+          <w:rFonts w:hint="eastAsia" w:ascii="Helvetica" w:hAnsi="Helvetica" w:eastAsia="宋体" w:cs="Helvetica"/>
+          <w:i w:val="0"/>
+          <w:caps w:val="0"/>
+          <w:color w:val="000000"/>
+          <w:spacing w:val="0"/>
+          <w:sz w:val="21"/>
+          <w:szCs w:val="21"/>
+          <w:shd w:val="clear" w:fill="FFFFFF"/>
+          <w:lang w:val="en-US" w:eastAsia="zh-CN"/>
+        </w:rPr>
+        <w:t>5</w:t>
+      </w:r>
+      <w:r>
+        <w:rPr>
+          <w:rFonts w:hint="eastAsia" w:ascii="Helvetica" w:hAnsi="Helvetica" w:eastAsia="宋体" w:cs="Helvetica"/>
+          <w:i w:val="0"/>
+          <w:caps w:val="0"/>
+          <w:color w:val="000000"/>
+          <w:spacing w:val="0"/>
+          <w:sz w:val="21"/>
+          <w:szCs w:val="21"/>
+          <w:shd w:val="clear" w:fill="FFFFFF"/>
+          <w:lang w:eastAsia="zh-CN"/>
+        </w:rPr>
+        <w:t>）</w:t>
+      </w:r>
+      <w:r>
+        <w:rPr>
+          <w:rFonts w:hint="default" w:ascii="Helvetica" w:hAnsi="Helvetica" w:eastAsia="Helvetica" w:cs="Helvetica"/>
+          <w:i w:val="0"/>
+          <w:caps w:val="0"/>
+          <w:color w:val="000000"/>
+          <w:spacing w:val="0"/>
+          <w:sz w:val="21"/>
+          <w:szCs w:val="21"/>
+          <w:shd w:val="clear" w:fill="FFFFFF"/>
+        </w:rPr>
+        <w:t>selinux惹的祸，如果是centos系统，默认会开启selinux</w:t>
+      </w:r>
+    </w:p>
+    <w:tbl>
+      <w:tblPr>
+        <w:tblW w:w="2974" w:type="dxa"/>
+        <w:tblInd w:w="0" w:type="dxa"/>
+        <w:tblBorders>
+          <w:top w:val="none" w:color="auto" w:sz="0" w:space="0"/>
+          <w:left w:val="none" w:color="auto" w:sz="0" w:space="0"/>
+          <w:bottom w:val="none" w:color="auto" w:sz="0" w:space="0"/>
+          <w:right w:val="none" w:color="auto" w:sz="0" w:space="0"/>
+          <w:insideH w:val="none" w:color="auto" w:sz="0" w:space="0"/>
+          <w:insideV w:val="none" w:color="auto" w:sz="0" w:space="0"/>
+        </w:tblBorders>
+        <w:shd w:val="clear"/>
+        <w:tblLayout w:type="fixed"/>
+        <w:tblCellMar>
+          <w:top w:w="0" w:type="dxa"/>
+          <w:left w:w="0" w:type="dxa"/>
+          <w:bottom w:w="0" w:type="dxa"/>
+          <w:right w:w="0" w:type="dxa"/>
+        </w:tblCellMar>
+      </w:tblPr>
+      <w:tblGrid>
+        <w:gridCol w:w="525"/>
+        <w:gridCol w:w="2449"/>
+      </w:tblGrid>
+      <w:tr>
+        <w:tblPrEx>
+          <w:tblBorders>
+            <w:top w:val="none" w:color="auto" w:sz="0" w:space="0"/>
+            <w:left w:val="none" w:color="auto" w:sz="0" w:space="0"/>
+            <w:bottom w:val="none" w:color="auto" w:sz="0" w:space="0"/>
+            <w:right w:val="none" w:color="auto" w:sz="0" w:space="0"/>
+            <w:insideH w:val="none" w:color="auto" w:sz="0" w:space="0"/>
+            <w:insideV w:val="none" w:color="auto" w:sz="0" w:space="0"/>
+          </w:tblBorders>
+          <w:shd w:val="clear"/>
+          <w:tblLayout w:type="fixed"/>
+          <w:tblCellMar>
+            <w:top w:w="0" w:type="dxa"/>
+            <w:left w:w="0" w:type="dxa"/>
+            <w:bottom w:w="0" w:type="dxa"/>
+            <w:right w:w="0" w:type="dxa"/>
+          </w:tblCellMar>
+        </w:tblPrEx>
+        <w:trPr>
+          <w:trHeight w:val="0" w:hRule="atLeast"/>
+        </w:trPr>
+        <w:tc>
+          <w:tcPr>
+            <w:tcW w:w="525" w:type="dxa"/>
+            <w:tcBorders>
+              <w:top w:val="single" w:color="C0C0C0" w:sz="6" w:space="0"/>
+              <w:left w:val="single" w:color="C0C0C0" w:sz="6" w:space="0"/>
+              <w:bottom w:val="single" w:color="C0C0C0" w:sz="6" w:space="0"/>
+              <w:right w:val="single" w:color="C0C0C0" w:sz="6" w:space="0"/>
+            </w:tcBorders>
+            <w:shd w:val="clear"/>
+            <w:tcMar>
+              <w:top w:w="45" w:type="dxa"/>
+              <w:left w:w="45" w:type="dxa"/>
+              <w:bottom w:w="45" w:type="dxa"/>
+              <w:right w:w="45" w:type="dxa"/>
+            </w:tcMar>
+            <w:vAlign w:val="top"/>
+          </w:tcPr>
+          <w:p>
+            <w:pPr>
+              <w:keepNext w:val="0"/>
+              <w:keepLines w:val="0"/>
+              <w:widowControl/>
+              <w:suppressLineNumbers w:val="0"/>
+              <w:pBdr>
+                <w:top w:val="none" w:color="auto" w:sz="0" w:space="0"/>
+                <w:left w:val="none" w:color="auto" w:sz="0" w:space="0"/>
+                <w:bottom w:val="none" w:color="auto" w:sz="0" w:space="0"/>
+                <w:right w:val="single" w:color="6CE26C" w:sz="12" w:space="5"/>
+              </w:pBdr>
+              <w:shd w:val="clear" w:fill="F4F4F4"/>
+              <w:spacing w:before="0" w:beforeAutospacing="0" w:after="0" w:afterAutospacing="0" w:line="378" w:lineRule="atLeast"/>
+              <w:ind w:left="0" w:right="0"/>
+              <w:jc w:val="right"/>
+              <w:textAlignment w:val="baseline"/>
+              <w:rPr>
+                <w:rFonts w:ascii="Consolas" w:hAnsi="Consolas" w:eastAsia="Consolas" w:cs="Consolas"/>
+                <w:b w:val="0"/>
+                <w:i w:val="0"/>
+                <w:color w:val="AFAFAF"/>
+                <w:sz w:val="18"/>
+                <w:szCs w:val="18"/>
+              </w:rPr>
+            </w:pPr>
+            <w:r>
+              <w:rPr>
+                <w:rFonts w:hint="default" w:ascii="Consolas" w:hAnsi="Consolas" w:eastAsia="Consolas" w:cs="Consolas"/>
+                <w:b w:val="0"/>
+                <w:i w:val="0"/>
+                <w:color w:val="AFAFAF"/>
+                <w:kern w:val="0"/>
+                <w:sz w:val="18"/>
+                <w:szCs w:val="18"/>
+                <w:bdr w:val="none" w:color="auto" w:sz="0" w:space="0"/>
+                <w:shd w:val="clear" w:fill="F4F4F4"/>
+                <w:vertAlign w:val="baseline"/>
+                <w:lang w:val="en-US" w:eastAsia="zh-CN" w:bidi="ar"/>
+              </w:rPr>
+              <w:t>1</w:t>
+            </w:r>
+          </w:p>
+          <w:p>
+            <w:pPr>
+              <w:keepNext w:val="0"/>
+              <w:keepLines w:val="0"/>
+              <w:widowControl/>
+              <w:suppressLineNumbers w:val="0"/>
+              <w:pBdr>
+                <w:top w:val="none" w:color="auto" w:sz="0" w:space="0"/>
+                <w:left w:val="none" w:color="auto" w:sz="0" w:space="0"/>
+                <w:bottom w:val="none" w:color="auto" w:sz="0" w:space="0"/>
+                <w:right w:val="single" w:color="6CE26C" w:sz="12" w:space="5"/>
+              </w:pBdr>
+              <w:shd w:val="clear" w:fill="FFFFFF"/>
+              <w:spacing w:before="0" w:beforeAutospacing="0" w:after="0" w:afterAutospacing="0" w:line="378" w:lineRule="atLeast"/>
+              <w:ind w:left="0" w:right="0"/>
+              <w:jc w:val="right"/>
+              <w:textAlignment w:val="baseline"/>
+              <w:rPr>
+                <w:rFonts w:hint="default" w:ascii="Consolas" w:hAnsi="Consolas" w:eastAsia="Consolas" w:cs="Consolas"/>
+                <w:b w:val="0"/>
+                <w:i w:val="0"/>
+                <w:color w:val="AFAFAF"/>
+                <w:sz w:val="18"/>
+                <w:szCs w:val="18"/>
+              </w:rPr>
+            </w:pPr>
+            <w:r>
+              <w:rPr>
+                <w:rFonts w:hint="default" w:ascii="Consolas" w:hAnsi="Consolas" w:eastAsia="Consolas" w:cs="Consolas"/>
+                <w:b w:val="0"/>
+                <w:i w:val="0"/>
+                <w:color w:val="AFAFAF"/>
+                <w:kern w:val="0"/>
+                <w:sz w:val="18"/>
+                <w:szCs w:val="18"/>
+                <w:bdr w:val="none" w:color="auto" w:sz="0" w:space="0"/>
+                <w:shd w:val="clear" w:fill="FFFFFF"/>
+                <w:vertAlign w:val="baseline"/>
+                <w:lang w:val="en-US" w:eastAsia="zh-CN" w:bidi="ar"/>
+              </w:rPr>
+              <w:t>2</w:t>
+            </w:r>
+          </w:p>
+        </w:tc>
+        <w:tc>
+          <w:tcPr>
+            <w:tcW w:w="2449" w:type="dxa"/>
+            <w:tcBorders>
+              <w:top w:val="single" w:color="C0C0C0" w:sz="6" w:space="0"/>
+              <w:left w:val="single" w:color="C0C0C0" w:sz="6" w:space="0"/>
+              <w:bottom w:val="single" w:color="C0C0C0" w:sz="6" w:space="0"/>
+              <w:right w:val="single" w:color="C0C0C0" w:sz="6" w:space="0"/>
+            </w:tcBorders>
+            <w:shd w:val="clear"/>
+            <w:tcMar>
+              <w:top w:w="45" w:type="dxa"/>
+              <w:left w:w="45" w:type="dxa"/>
+              <w:bottom w:w="45" w:type="dxa"/>
+              <w:right w:w="45" w:type="dxa"/>
+            </w:tcMar>
+            <w:vAlign w:val="top"/>
+          </w:tcPr>
+          <w:p>
+            <w:pPr>
+              <w:keepNext w:val="0"/>
+              <w:keepLines w:val="0"/>
+              <w:widowControl/>
+              <w:suppressLineNumbers w:val="0"/>
+              <w:pBdr>
+                <w:top w:val="none" w:color="auto" w:sz="0" w:space="0"/>
+                <w:left w:val="none" w:color="auto" w:sz="0" w:space="0"/>
+                <w:bottom w:val="none" w:color="auto" w:sz="0" w:space="0"/>
+                <w:right w:val="none" w:color="auto" w:sz="0" w:space="0"/>
+              </w:pBdr>
+              <w:shd w:val="clear" w:fill="F4F4F4"/>
+              <w:spacing w:before="0" w:beforeAutospacing="0" w:after="0" w:afterAutospacing="0" w:line="378" w:lineRule="atLeast"/>
+              <w:ind w:left="0" w:right="0"/>
+              <w:jc w:val="left"/>
+              <w:textAlignment w:val="baseline"/>
+              <w:rPr>
+                <w:rFonts w:hint="default" w:ascii="Consolas" w:hAnsi="Consolas" w:eastAsia="Consolas" w:cs="Consolas"/>
+                <w:b w:val="0"/>
+                <w:i w:val="0"/>
+                <w:sz w:val="18"/>
+                <w:szCs w:val="18"/>
+              </w:rPr>
+            </w:pPr>
+            <w:r>
+              <w:rPr>
+                <w:rStyle w:val="6"/>
+                <w:rFonts w:hint="default" w:ascii="Consolas" w:hAnsi="Consolas" w:eastAsia="Consolas" w:cs="Consolas"/>
+                <w:b w:val="0"/>
+                <w:i w:val="0"/>
+                <w:color w:val="000000"/>
+                <w:kern w:val="0"/>
+                <w:sz w:val="18"/>
+                <w:szCs w:val="18"/>
+                <w:bdr w:val="none" w:color="auto" w:sz="0" w:space="0"/>
+                <w:shd w:val="clear" w:fill="F4F4F4"/>
+                <w:vertAlign w:val="baseline"/>
+                <w:lang w:val="en-US" w:eastAsia="zh-CN" w:bidi="ar"/>
+              </w:rPr>
+              <w:t>解决方法：先临时改为警告模式:[root@www php]</w:t>
+            </w:r>
+            <w:r>
+              <w:rPr>
+                <w:rStyle w:val="6"/>
+                <w:rFonts w:hint="default" w:ascii="Consolas" w:hAnsi="Consolas" w:eastAsia="Consolas" w:cs="Consolas"/>
+                <w:b w:val="0"/>
+                <w:i w:val="0"/>
+                <w:color w:val="008200"/>
+                <w:kern w:val="0"/>
+                <w:sz w:val="18"/>
+                <w:szCs w:val="18"/>
+                <w:bdr w:val="none" w:color="auto" w:sz="0" w:space="0"/>
+                <w:shd w:val="clear" w:fill="F4F4F4"/>
+                <w:vertAlign w:val="baseline"/>
+                <w:lang w:val="en-US" w:eastAsia="zh-CN" w:bidi="ar"/>
+              </w:rPr>
+              <w:t># setenforce 0</w:t>
+            </w:r>
+          </w:p>
+          <w:p>
+            <w:pPr>
+              <w:keepNext w:val="0"/>
+              <w:keepLines w:val="0"/>
+              <w:widowControl/>
+              <w:suppressLineNumbers w:val="0"/>
+              <w:pBdr>
+                <w:top w:val="none" w:color="auto" w:sz="0" w:space="0"/>
+                <w:left w:val="none" w:color="auto" w:sz="0" w:space="0"/>
+                <w:bottom w:val="none" w:color="auto" w:sz="0" w:space="0"/>
+                <w:right w:val="none" w:color="auto" w:sz="0" w:space="0"/>
+              </w:pBdr>
+              <w:shd w:val="clear" w:fill="FFFFFF"/>
+              <w:spacing w:before="0" w:beforeAutospacing="0" w:after="0" w:afterAutospacing="0" w:line="378" w:lineRule="atLeast"/>
+              <w:ind w:left="0" w:right="0"/>
+              <w:jc w:val="left"/>
+              <w:textAlignment w:val="baseline"/>
+              <w:rPr>
+                <w:rFonts w:hint="default" w:ascii="Consolas" w:hAnsi="Consolas" w:eastAsia="Consolas" w:cs="Consolas"/>
+                <w:b w:val="0"/>
+                <w:i w:val="0"/>
+                <w:sz w:val="18"/>
+                <w:szCs w:val="18"/>
+              </w:rPr>
+            </w:pPr>
+            <w:r>
+              <w:rPr>
+                <w:rStyle w:val="6"/>
+                <w:rFonts w:hint="default" w:ascii="Consolas" w:hAnsi="Consolas" w:eastAsia="Consolas" w:cs="Consolas"/>
+                <w:b w:val="0"/>
+                <w:i w:val="0"/>
+                <w:color w:val="000000"/>
+                <w:kern w:val="0"/>
+                <w:sz w:val="18"/>
+                <w:szCs w:val="18"/>
+                <w:bdr w:val="none" w:color="auto" w:sz="0" w:space="0"/>
+                <w:shd w:val="clear" w:fill="FFFFFF"/>
+                <w:vertAlign w:val="baseline"/>
+                <w:lang w:val="en-US" w:eastAsia="zh-CN" w:bidi="ar"/>
+              </w:rPr>
+              <w:t>然后打开/etc/sysconfig/selinux，把SELINUX=enforcing改为SELINUX=disabled</w:t>
+            </w:r>
+          </w:p>
+        </w:tc>
+      </w:tr>
+    </w:tbl>
+    <w:p>
+      <w:pPr>
+        <w:pStyle w:val="3"/>
+        <w:keepNext w:val="0"/>
+        <w:keepLines w:val="0"/>
+        <w:widowControl/>
+        <w:suppressLineNumbers w:val="0"/>
+        <w:shd w:val="clear" w:fill="FFFFFF"/>
+        <w:spacing w:before="150" w:beforeAutospacing="0" w:after="0" w:afterAutospacing="0"/>
+        <w:ind w:left="0" w:right="0" w:firstLine="0"/>
+        <w:rPr>
+          <w:rFonts w:hint="default" w:ascii="Helvetica" w:hAnsi="Helvetica" w:eastAsia="Helvetica" w:cs="Helvetica"/>
+          <w:i w:val="0"/>
+          <w:caps w:val="0"/>
+          <w:color w:val="000000"/>
+          <w:spacing w:val="0"/>
+          <w:sz w:val="21"/>
+          <w:szCs w:val="21"/>
+        </w:rPr>
+      </w:pPr>
+      <w:r>
+        <w:rPr>
+          <w:rFonts w:hint="default" w:ascii="Helvetica" w:hAnsi="Helvetica" w:eastAsia="Helvetica" w:cs="Helvetica"/>
+          <w:i w:val="0"/>
+          <w:caps w:val="0"/>
+          <w:color w:val="000000"/>
+          <w:spacing w:val="0"/>
+          <w:sz w:val="21"/>
+          <w:szCs w:val="21"/>
+          <w:shd w:val="clear" w:fill="FFFFFF"/>
+        </w:rPr>
+        <w:t> </w:t>
+      </w:r>
+      <w:r>
+        <w:rPr>
+          <w:rFonts w:hint="eastAsia" w:ascii="Helvetica" w:hAnsi="Helvetica" w:eastAsia="宋体" w:cs="Helvetica"/>
+          <w:i w:val="0"/>
+          <w:caps w:val="0"/>
+          <w:color w:val="000000"/>
+          <w:spacing w:val="0"/>
+          <w:sz w:val="21"/>
+          <w:szCs w:val="21"/>
+          <w:shd w:val="clear" w:fill="FFFFFF"/>
+          <w:lang w:eastAsia="zh-CN"/>
+        </w:rPr>
+        <w:t>（</w:t>
+      </w:r>
+      <w:r>
+        <w:rPr>
+          <w:rFonts w:hint="eastAsia" w:ascii="Helvetica" w:hAnsi="Helvetica" w:eastAsia="宋体" w:cs="Helvetica"/>
+          <w:i w:val="0"/>
+          <w:caps w:val="0"/>
+          <w:color w:val="000000"/>
+          <w:spacing w:val="0"/>
+          <w:sz w:val="21"/>
+          <w:szCs w:val="21"/>
+          <w:shd w:val="clear" w:fill="FFFFFF"/>
+          <w:lang w:val="en-US" w:eastAsia="zh-CN"/>
+        </w:rPr>
+        <w:tab/>
+        <w:t>6</w:t>
+      </w:r>
+      <w:r>
+        <w:rPr>
+          <w:rFonts w:hint="eastAsia" w:ascii="Helvetica" w:hAnsi="Helvetica" w:eastAsia="宋体" w:cs="Helvetica"/>
+          <w:i w:val="0"/>
+          <w:caps w:val="0"/>
+          <w:color w:val="000000"/>
+          <w:spacing w:val="0"/>
+          <w:sz w:val="21"/>
+          <w:szCs w:val="21"/>
+          <w:shd w:val="clear" w:fill="FFFFFF"/>
+          <w:lang w:eastAsia="zh-CN"/>
+        </w:rPr>
+        <w:t>）</w:t>
+      </w:r>
+      <w:r>
+        <w:rPr>
+          <w:rFonts w:hint="default" w:ascii="Helvetica" w:hAnsi="Helvetica" w:eastAsia="Helvetica" w:cs="Helvetica"/>
+          <w:i w:val="0"/>
+          <w:caps w:val="0"/>
+          <w:color w:val="000000"/>
+          <w:spacing w:val="0"/>
+          <w:sz w:val="21"/>
+          <w:szCs w:val="21"/>
+          <w:shd w:val="clear" w:fill="FFFFFF"/>
+        </w:rPr>
+        <w:t>、启动失败注意检查数据目录的权限，要与mysql程序运行用户权限一致。</w:t>
+      </w:r>
+    </w:p>
+    <w:tbl>
+      <w:tblPr>
+        <w:tblW w:w="2596" w:type="dxa"/>
+        <w:tblInd w:w="0" w:type="dxa"/>
+        <w:tblBorders>
+          <w:top w:val="none" w:color="auto" w:sz="0" w:space="0"/>
+          <w:left w:val="none" w:color="auto" w:sz="0" w:space="0"/>
+          <w:bottom w:val="none" w:color="auto" w:sz="0" w:space="0"/>
+          <w:right w:val="none" w:color="auto" w:sz="0" w:space="0"/>
+          <w:insideH w:val="none" w:color="auto" w:sz="0" w:space="0"/>
+          <w:insideV w:val="none" w:color="auto" w:sz="0" w:space="0"/>
+        </w:tblBorders>
+        <w:shd w:val="clear"/>
+        <w:tblLayout w:type="fixed"/>
+        <w:tblCellMar>
+          <w:top w:w="0" w:type="dxa"/>
+          <w:left w:w="0" w:type="dxa"/>
+          <w:bottom w:w="0" w:type="dxa"/>
+          <w:right w:w="0" w:type="dxa"/>
+        </w:tblCellMar>
+      </w:tblPr>
+      <w:tblGrid>
+        <w:gridCol w:w="525"/>
+        <w:gridCol w:w="2071"/>
+      </w:tblGrid>
+      <w:tr>
+        <w:tblPrEx>
+          <w:tblBorders>
+            <w:top w:val="none" w:color="auto" w:sz="0" w:space="0"/>
+            <w:left w:val="none" w:color="auto" w:sz="0" w:space="0"/>
+            <w:bottom w:val="none" w:color="auto" w:sz="0" w:space="0"/>
+            <w:right w:val="none" w:color="auto" w:sz="0" w:space="0"/>
+            <w:insideH w:val="none" w:color="auto" w:sz="0" w:space="0"/>
+            <w:insideV w:val="none" w:color="auto" w:sz="0" w:space="0"/>
+          </w:tblBorders>
+          <w:shd w:val="clear"/>
+          <w:tblLayout w:type="fixed"/>
+          <w:tblCellMar>
+            <w:top w:w="0" w:type="dxa"/>
+            <w:left w:w="0" w:type="dxa"/>
+            <w:bottom w:w="0" w:type="dxa"/>
+            <w:right w:w="0" w:type="dxa"/>
+          </w:tblCellMar>
+        </w:tblPrEx>
+        <w:trPr>
+          <w:trHeight w:val="0" w:hRule="atLeast"/>
+        </w:trPr>
+        <w:tc>
+          <w:tcPr>
+            <w:tcW w:w="525" w:type="dxa"/>
+            <w:tcBorders>
+              <w:top w:val="single" w:color="C0C0C0" w:sz="6" w:space="0"/>
+              <w:left w:val="single" w:color="C0C0C0" w:sz="6" w:space="0"/>
+              <w:bottom w:val="single" w:color="C0C0C0" w:sz="6" w:space="0"/>
+              <w:right w:val="single" w:color="C0C0C0" w:sz="6" w:space="0"/>
+            </w:tcBorders>
+            <w:shd w:val="clear"/>
+            <w:tcMar>
+              <w:top w:w="45" w:type="dxa"/>
+              <w:left w:w="45" w:type="dxa"/>
+              <w:bottom w:w="45" w:type="dxa"/>
+              <w:right w:w="45" w:type="dxa"/>
+            </w:tcMar>
+            <w:vAlign w:val="top"/>
+          </w:tcPr>
+          <w:p>
+            <w:pPr>
+              <w:keepNext w:val="0"/>
+              <w:keepLines w:val="0"/>
+              <w:widowControl/>
+              <w:suppressLineNumbers w:val="0"/>
+              <w:pBdr>
+                <w:top w:val="none" w:color="auto" w:sz="0" w:space="0"/>
+                <w:left w:val="none" w:color="auto" w:sz="0" w:space="0"/>
+                <w:bottom w:val="none" w:color="auto" w:sz="0" w:space="0"/>
+                <w:right w:val="single" w:color="6CE26C" w:sz="12" w:space="5"/>
+              </w:pBdr>
+              <w:shd w:val="clear" w:fill="F4F4F4"/>
+              <w:spacing w:before="0" w:beforeAutospacing="0" w:after="0" w:afterAutospacing="0" w:line="378" w:lineRule="atLeast"/>
+              <w:ind w:left="0" w:right="0"/>
+              <w:jc w:val="right"/>
+              <w:textAlignment w:val="baseline"/>
+              <w:rPr>
+                <w:rFonts w:hint="default" w:ascii="Consolas" w:hAnsi="Consolas" w:eastAsia="Consolas" w:cs="Consolas"/>
+                <w:b w:val="0"/>
+                <w:i w:val="0"/>
+                <w:color w:val="AFAFAF"/>
+                <w:sz w:val="18"/>
+                <w:szCs w:val="18"/>
+              </w:rPr>
+            </w:pPr>
+            <w:r>
+              <w:rPr>
+                <w:rFonts w:hint="default" w:ascii="Consolas" w:hAnsi="Consolas" w:eastAsia="Consolas" w:cs="Consolas"/>
+                <w:b w:val="0"/>
+                <w:i w:val="0"/>
+                <w:color w:val="AFAFAF"/>
+                <w:kern w:val="0"/>
+                <w:sz w:val="18"/>
+                <w:szCs w:val="18"/>
+                <w:bdr w:val="none" w:color="auto" w:sz="0" w:space="0"/>
+                <w:shd w:val="clear" w:fill="F4F4F4"/>
+                <w:vertAlign w:val="baseline"/>
+                <w:lang w:val="en-US" w:eastAsia="zh-CN" w:bidi="ar"/>
+              </w:rPr>
+              <w:t>1</w:t>
+            </w:r>
+          </w:p>
+        </w:tc>
+        <w:tc>
+          <w:tcPr>
+            <w:tcW w:w="2071" w:type="dxa"/>
+            <w:tcBorders>
+              <w:top w:val="single" w:color="C0C0C0" w:sz="6" w:space="0"/>
+              <w:left w:val="single" w:color="C0C0C0" w:sz="6" w:space="0"/>
+              <w:bottom w:val="single" w:color="C0C0C0" w:sz="6" w:space="0"/>
+              <w:right w:val="single" w:color="C0C0C0" w:sz="6" w:space="0"/>
+            </w:tcBorders>
+            <w:shd w:val="clear"/>
+            <w:tcMar>
+              <w:top w:w="45" w:type="dxa"/>
+              <w:left w:w="45" w:type="dxa"/>
+              <w:bottom w:w="45" w:type="dxa"/>
+              <w:right w:w="45" w:type="dxa"/>
+            </w:tcMar>
+            <w:vAlign w:val="top"/>
+          </w:tcPr>
+          <w:p>
+            <w:pPr>
+              <w:keepNext w:val="0"/>
+              <w:keepLines w:val="0"/>
+              <w:widowControl/>
+              <w:suppressLineNumbers w:val="0"/>
+              <w:pBdr>
+                <w:top w:val="none" w:color="auto" w:sz="0" w:space="0"/>
+                <w:left w:val="none" w:color="auto" w:sz="0" w:space="0"/>
+                <w:bottom w:val="none" w:color="auto" w:sz="0" w:space="0"/>
+                <w:right w:val="none" w:color="auto" w:sz="0" w:space="0"/>
+              </w:pBdr>
+              <w:shd w:val="clear" w:fill="F4F4F4"/>
+              <w:spacing w:before="0" w:beforeAutospacing="0" w:after="0" w:afterAutospacing="0" w:line="378" w:lineRule="atLeast"/>
+              <w:ind w:left="0" w:right="0"/>
+              <w:jc w:val="left"/>
+              <w:textAlignment w:val="baseline"/>
+              <w:rPr>
+                <w:rFonts w:hint="default" w:ascii="Consolas" w:hAnsi="Consolas" w:eastAsia="Consolas" w:cs="Consolas"/>
+                <w:b w:val="0"/>
+                <w:i w:val="0"/>
+                <w:sz w:val="18"/>
+                <w:szCs w:val="18"/>
+              </w:rPr>
+            </w:pPr>
+            <w:r>
+              <w:rPr>
+                <w:rStyle w:val="6"/>
+                <w:rFonts w:hint="default" w:ascii="Consolas" w:hAnsi="Consolas" w:eastAsia="Consolas" w:cs="Consolas"/>
+                <w:b w:val="0"/>
+                <w:i w:val="0"/>
+                <w:color w:val="000000"/>
+                <w:kern w:val="0"/>
+                <w:sz w:val="18"/>
+                <w:szCs w:val="18"/>
+                <w:bdr w:val="none" w:color="auto" w:sz="0" w:space="0"/>
+                <w:shd w:val="clear" w:fill="F4F4F4"/>
+                <w:vertAlign w:val="baseline"/>
+                <w:lang w:val="en-US" w:eastAsia="zh-CN" w:bidi="ar"/>
+              </w:rPr>
+              <w:t>[root@db01 mysql]</w:t>
+            </w:r>
+            <w:r>
+              <w:rPr>
+                <w:rStyle w:val="6"/>
+                <w:rFonts w:hint="default" w:ascii="Consolas" w:hAnsi="Consolas" w:eastAsia="Consolas" w:cs="Consolas"/>
+                <w:b w:val="0"/>
+                <w:i w:val="0"/>
+                <w:color w:val="008200"/>
+                <w:kern w:val="0"/>
+                <w:sz w:val="18"/>
+                <w:szCs w:val="18"/>
+                <w:bdr w:val="none" w:color="auto" w:sz="0" w:space="0"/>
+                <w:shd w:val="clear" w:fill="F4F4F4"/>
+                <w:vertAlign w:val="baseline"/>
+                <w:lang w:val="en-US" w:eastAsia="zh-CN" w:bidi="ar"/>
+              </w:rPr>
+              <w:t># chown  -R mysql.mysql ../mysql</w:t>
+            </w:r>
+          </w:p>
+        </w:tc>
+      </w:tr>
+    </w:tbl>
+    <w:p>
+      <w:pPr>
+        <w:pStyle w:val="3"/>
+        <w:keepNext w:val="0"/>
+        <w:keepLines w:val="0"/>
+        <w:widowControl/>
+        <w:suppressLineNumbers w:val="0"/>
+        <w:shd w:val="clear" w:fill="FFFFFF"/>
+        <w:spacing w:before="150" w:beforeAutospacing="0" w:after="0" w:afterAutospacing="0"/>
+        <w:ind w:left="0" w:right="0" w:firstLine="0"/>
+        <w:rPr>
+          <w:rFonts w:hint="default" w:ascii="Helvetica" w:hAnsi="Helvetica" w:eastAsia="Helvetica" w:cs="Helvetica"/>
+          <w:i w:val="0"/>
+          <w:caps w:val="0"/>
+          <w:color w:val="000000"/>
+          <w:spacing w:val="0"/>
+          <w:sz w:val="21"/>
+          <w:szCs w:val="21"/>
+        </w:rPr>
+      </w:pPr>
+      <w:r>
+        <w:rPr>
+          <w:rFonts w:hint="default" w:ascii="Helvetica" w:hAnsi="Helvetica" w:eastAsia="Helvetica" w:cs="Helvetica"/>
+          <w:i w:val="0"/>
+          <w:caps w:val="0"/>
+          <w:color w:val="000000"/>
+          <w:spacing w:val="0"/>
+          <w:sz w:val="21"/>
+          <w:szCs w:val="21"/>
+          <w:shd w:val="clear" w:fill="FFFFFF"/>
+        </w:rPr>
+        <w:t> 　　最好是整个mysql程序目录都授权予mysql用户。</w:t>
+      </w:r>
+    </w:p>
+    <w:p>
+      <w:pPr>
+        <w:widowControl w:val="0"/>
+        <w:numPr>
+          <w:numId w:val="0"/>
+        </w:numPr>
+        <w:ind w:left="525" w:leftChars="0"/>
+        <w:jc w:val="both"/>
+        <w:rPr>
+          <w:rFonts w:hint="eastAsia" w:ascii="Helvetica" w:hAnsi="Helvetica" w:eastAsia="宋体" w:cs="Helvetica"/>
+          <w:i w:val="0"/>
+          <w:caps w:val="0"/>
+          <w:color w:val="000000"/>
+          <w:spacing w:val="0"/>
+          <w:sz w:val="21"/>
+          <w:szCs w:val="21"/>
+          <w:shd w:val="clear" w:fill="00FFFF"/>
+          <w:lang w:val="en-US" w:eastAsia="zh-CN"/>
+        </w:rPr>
+      </w:pPr>
+    </w:p>
+    <w:p>
+      <w:pPr>
+        <w:widowControl w:val="0"/>
+        <w:numPr>
+          <w:ilvl w:val="0"/>
+          <w:numId w:val="0"/>
+        </w:numPr>
+        <w:jc w:val="both"/>
+        <w:rPr>
+          <w:rFonts w:hint="eastAsia"/>
+          <w:lang w:val="en-US" w:eastAsia="zh-CN"/>
+        </w:rPr>
+      </w:pPr>
+      <w:r>
+        <w:rPr>
+          <w:rFonts w:hint="eastAsia"/>
+          <w:lang w:val="en-US" w:eastAsia="zh-CN"/>
+        </w:rPr>
+        <w:t xml:space="preserve"> </w:t>
+      </w:r>
+    </w:p>
+    <w:p>
+      <w:pPr>
+        <w:widowControl w:val="0"/>
+        <w:numPr>
+          <w:ilvl w:val="0"/>
+          <w:numId w:val="0"/>
+        </w:numPr>
+        <w:jc w:val="both"/>
+        <w:rPr>
+          <w:rFonts w:hint="eastAsia"/>
+          <w:lang w:val="en-US" w:eastAsia="zh-CN"/>
+        </w:rPr>
+      </w:pPr>
+    </w:p>
+    <w:p>
+      <w:pPr>
+        <w:widowControl w:val="0"/>
+        <w:numPr>
+          <w:ilvl w:val="0"/>
+          <w:numId w:val="0"/>
+        </w:numPr>
+        <w:jc w:val="both"/>
+        <w:rPr>
+          <w:rFonts w:hint="eastAsia"/>
+          <w:lang w:val="en-US" w:eastAsia="zh-CN"/>
+        </w:rPr>
+      </w:pPr>
+    </w:p>
+    <w:p>
+      <w:pPr>
+        <w:widowControl w:val="0"/>
+        <w:numPr>
+          <w:ilvl w:val="0"/>
+          <w:numId w:val="0"/>
+        </w:numPr>
+        <w:jc w:val="both"/>
+        <w:rPr>
+          <w:rFonts w:hint="eastAsia"/>
+          <w:lang w:val="en-US" w:eastAsia="zh-CN"/>
+        </w:rPr>
+      </w:pPr>
+    </w:p>
+    <w:p>
+      <w:pPr>
+        <w:widowControl w:val="0"/>
+        <w:numPr>
+          <w:ilvl w:val="0"/>
+          <w:numId w:val="0"/>
+        </w:numPr>
+        <w:jc w:val="both"/>
+        <w:rPr>
+          <w:rFonts w:hint="eastAsia"/>
+          <w:lang w:val="en-US" w:eastAsia="zh-CN"/>
+        </w:rPr>
+      </w:pPr>
+    </w:p>
+    <w:p>
+      <w:pPr>
+        <w:widowControl w:val="0"/>
+        <w:numPr>
+          <w:ilvl w:val="0"/>
+          <w:numId w:val="0"/>
+        </w:numPr>
+        <w:jc w:val="both"/>
+        <w:rPr>
+          <w:rFonts w:hint="eastAsia"/>
+          <w:lang w:val="en-US" w:eastAsia="zh-CN"/>
+        </w:rPr>
+      </w:pPr>
       <w:bookmarkStart w:id="0" w:name="_GoBack"/>
       <w:bookmarkEnd w:id="0"/>
-    </w:p>
-    <w:p>
-      <w:pPr>
-        <w:widowControl w:val="0"/>
-        <w:numPr>
-          <w:ilvl w:val="0"/>
-          <w:numId w:val="0"/>
-        </w:numPr>
-        <w:jc w:val="both"/>
-        <w:rPr>
-          <w:rFonts w:hint="eastAsia"/>
-          <w:lang w:val="en-US" w:eastAsia="zh-CN"/>
-        </w:rPr>
-      </w:pPr>
-      <w:r>
-        <w:rPr>
-          <w:rFonts w:hint="eastAsia"/>
-          <w:lang w:val="en-US" w:eastAsia="zh-CN"/>
-        </w:rPr>
-        <w:t>7、</w:t>
-      </w:r>
-    </w:p>
-    <w:p>
-      <w:pPr>
-        <w:widowControl w:val="0"/>
-        <w:numPr>
-          <w:ilvl w:val="0"/>
-          <w:numId w:val="0"/>
-        </w:numPr>
-        <w:jc w:val="both"/>
-        <w:rPr>
-          <w:rFonts w:hint="eastAsia"/>
-          <w:lang w:val="en-US" w:eastAsia="zh-CN"/>
-        </w:rPr>
-      </w:pPr>
-      <w:r>
-        <w:rPr>
-          <w:rFonts w:hint="eastAsia"/>
-          <w:lang w:val="en-US" w:eastAsia="zh-CN"/>
-        </w:rPr>
-        <w:t>8、</w:t>
-      </w:r>
-    </w:p>
-    <w:p>
-      <w:pPr>
-        <w:widowControl w:val="0"/>
-        <w:numPr>
-          <w:ilvl w:val="0"/>
-          <w:numId w:val="0"/>
-        </w:numPr>
-        <w:jc w:val="both"/>
-        <w:rPr>
-          <w:rFonts w:hint="eastAsia"/>
-          <w:lang w:val="en-US" w:eastAsia="zh-CN"/>
-        </w:rPr>
-      </w:pPr>
-    </w:p>
-    <w:p>
-      <w:pPr>
-        <w:widowControl w:val="0"/>
-        <w:numPr>
-          <w:ilvl w:val="0"/>
-          <w:numId w:val="0"/>
-        </w:numPr>
-        <w:jc w:val="both"/>
-        <w:rPr>
-          <w:rFonts w:hint="eastAsia"/>
-          <w:lang w:val="en-US" w:eastAsia="zh-CN"/>
-        </w:rPr>
-      </w:pPr>
-    </w:p>
-    <w:p>
-      <w:pPr>
-        <w:widowControl w:val="0"/>
-        <w:numPr>
-          <w:ilvl w:val="0"/>
-          <w:numId w:val="0"/>
-        </w:numPr>
-        <w:jc w:val="both"/>
-        <w:rPr>
-          <w:rFonts w:hint="eastAsia"/>
-          <w:lang w:val="en-US" w:eastAsia="zh-CN"/>
-        </w:rPr>
-      </w:pPr>
-    </w:p>
-    <w:p>
-      <w:pPr>
-        <w:widowControl w:val="0"/>
-        <w:numPr>
-          <w:ilvl w:val="0"/>
-          <w:numId w:val="0"/>
-        </w:numPr>
-        <w:jc w:val="both"/>
-        <w:rPr>
-          <w:rFonts w:hint="eastAsia"/>
-          <w:lang w:val="en-US" w:eastAsia="zh-CN"/>
-        </w:rPr>
-      </w:pPr>
-    </w:p>
-    <w:p>
-      <w:pPr>
-        <w:widowControl w:val="0"/>
-        <w:numPr>
-          <w:ilvl w:val="0"/>
-          <w:numId w:val="0"/>
-        </w:numPr>
-        <w:jc w:val="both"/>
-        <w:rPr>
-          <w:rFonts w:hint="eastAsia"/>
-          <w:lang w:val="en-US" w:eastAsia="zh-CN"/>
-        </w:rPr>
-      </w:pPr>
-    </w:p>
-    <w:p>
-      <w:pPr>
-        <w:widowControl w:val="0"/>
-        <w:numPr>
-          <w:ilvl w:val="0"/>
-          <w:numId w:val="0"/>
-        </w:numPr>
-        <w:jc w:val="both"/>
-        <w:rPr>
-          <w:rFonts w:hint="eastAsia"/>
-          <w:lang w:val="en-US" w:eastAsia="zh-CN"/>
-        </w:rPr>
-      </w:pPr>
     </w:p>
     <w:p>
       <w:pPr>
@@ -1663,7 +2629,7 @@
     <w:lsdException w:qFormat="1" w:unhideWhenUsed="0" w:uiPriority="0" w:semiHidden="0" w:name="Title"/>
     <w:lsdException w:unhideWhenUsed="0" w:uiPriority="0" w:semiHidden="0" w:name="Closing"/>
     <w:lsdException w:unhideWhenUsed="0" w:uiPriority="0" w:semiHidden="0" w:name="Signature"/>
-    <w:lsdException w:unhideWhenUsed="0" w:uiPriority="0" w:name="Default Paragraph Font"/>
+    <w:lsdException w:qFormat="1" w:unhideWhenUsed="0" w:uiPriority="0" w:name="Default Paragraph Font"/>
     <w:lsdException w:unhideWhenUsed="0" w:uiPriority="0" w:semiHidden="0" w:name="Body Text"/>
     <w:lsdException w:unhideWhenUsed="0" w:uiPriority="0" w:semiHidden="0" w:name="Body Text Indent"/>
     <w:lsdException w:unhideWhenUsed="0" w:uiPriority="0" w:semiHidden="0" w:name="List Continue"/>
@@ -1701,7 +2667,7 @@
     <w:lsdException w:unhideWhenUsed="0" w:uiPriority="0" w:semiHidden="0" w:name="HTML Sample"/>
     <w:lsdException w:unhideWhenUsed="0" w:uiPriority="0" w:semiHidden="0" w:name="HTML Typewriter"/>
     <w:lsdException w:unhideWhenUsed="0" w:uiPriority="0" w:semiHidden="0" w:name="HTML Variable"/>
-    <w:lsdException w:unhideWhenUsed="0" w:uiPriority="0" w:name="Normal Table"/>
+    <w:lsdException w:qFormat="1" w:unhideWhenUsed="0" w:uiPriority="0" w:name="Normal Table"/>
     <w:lsdException w:unhideWhenUsed="0" w:uiPriority="0" w:semiHidden="0" w:name="annotation subject"/>
     <w:lsdException w:unhideWhenUsed="0" w:uiPriority="0" w:semiHidden="0" w:name="Table Simple 1"/>
     <w:lsdException w:unhideWhenUsed="0" w:uiPriority="0" w:semiHidden="0" w:name="Table Simple 2"/>
@@ -1866,11 +2832,13 @@
   <w:style w:type="character" w:default="1" w:styleId="4">
     <w:name w:val="Default Paragraph Font"/>
     <w:semiHidden/>
+    <w:qFormat/>
     <w:uiPriority w:val="0"/>
   </w:style>
-  <w:style w:type="table" w:default="1" w:styleId="6">
+  <w:style w:type="table" w:default="1" w:styleId="7">
     <w:name w:val="Normal Table"/>
     <w:semiHidden/>
+    <w:qFormat/>
     <w:uiPriority w:val="0"/>
     <w:tblPr>
       <w:tblLayout w:type="fixed"/>
@@ -1939,6 +2907,15 @@
     <w:uiPriority w:val="0"/>
     <w:rPr>
       <w:b/>
+    </w:rPr>
+  </w:style>
+  <w:style w:type="character" w:styleId="6">
+    <w:name w:val="HTML Code"/>
+    <w:basedOn w:val="4"/>
+    <w:uiPriority w:val="0"/>
+    <w:rPr>
+      <w:rFonts w:ascii="Courier New" w:hAnsi="Courier New"/>
+      <w:sz w:val="20"/>
     </w:rPr>
   </w:style>
 </w:styles>

--- a/Linux/Linux各种问题解决.docx
+++ b/Linux/Linux各种问题解决.docx
@@ -859,6 +859,12 @@
           <w:lang w:val="en-US" w:eastAsia="zh-CN"/>
         </w:rPr>
         <w:tab/>
+      </w:r>
+      <w:r>
+        <w:rPr>
+          <w:rFonts w:hint="eastAsia"/>
+          <w:lang w:val="en-US" w:eastAsia="zh-CN"/>
+        </w:rPr>
         <w:t xml:space="preserve"> </w:t>
       </w:r>
     </w:p>
@@ -1111,6 +1117,7 @@
     </w:p>
     <w:tbl>
       <w:tblPr>
+        <w:tblStyle w:val="7"/>
         <w:tblW w:w="2974" w:type="dxa"/>
         <w:tblInd w:w="0" w:type="dxa"/>
         <w:tblBorders>
@@ -1121,7 +1128,7 @@
           <w:insideH w:val="none" w:color="auto" w:sz="0" w:space="0"/>
           <w:insideV w:val="none" w:color="auto" w:sz="0" w:space="0"/>
         </w:tblBorders>
-        <w:shd w:val="clear"/>
+        <w:shd w:val="clear" w:color="auto" w:fill="auto"/>
         <w:tblLayout w:type="fixed"/>
         <w:tblCellMar>
           <w:top w:w="0" w:type="dxa"/>
@@ -1144,7 +1151,7 @@
             <w:insideH w:val="none" w:color="auto" w:sz="0" w:space="0"/>
             <w:insideV w:val="none" w:color="auto" w:sz="0" w:space="0"/>
           </w:tblBorders>
-          <w:shd w:val="clear"/>
+          <w:shd w:val="clear" w:color="auto" w:fill="auto"/>
           <w:tblLayout w:type="fixed"/>
           <w:tblCellMar>
             <w:top w:w="0" w:type="dxa"/>
@@ -1165,7 +1172,7 @@
               <w:bottom w:val="single" w:color="C0C0C0" w:sz="6" w:space="0"/>
               <w:right w:val="single" w:color="C0C0C0" w:sz="6" w:space="0"/>
             </w:tcBorders>
-            <w:shd w:val="clear"/>
+            <w:shd w:val="clear" w:color="auto" w:fill="auto"/>
             <w:tcMar>
               <w:top w:w="45" w:type="dxa"/>
               <w:left w:w="45" w:type="dxa"/>
@@ -1209,7 +1216,6 @@
                 <w:kern w:val="0"/>
                 <w:sz w:val="18"/>
                 <w:szCs w:val="18"/>
-                <w:bdr w:val="none" w:color="auto" w:sz="0" w:space="0"/>
                 <w:shd w:val="clear" w:fill="F4F4F4"/>
                 <w:vertAlign w:val="baseline"/>
                 <w:lang w:val="en-US" w:eastAsia="zh-CN" w:bidi="ar"/>
@@ -1252,7 +1258,6 @@
                 <w:kern w:val="0"/>
                 <w:sz w:val="18"/>
                 <w:szCs w:val="18"/>
-                <w:bdr w:val="none" w:color="auto" w:sz="0" w:space="0"/>
                 <w:shd w:val="clear" w:fill="FFFFFF"/>
                 <w:vertAlign w:val="baseline"/>
                 <w:lang w:val="en-US" w:eastAsia="zh-CN" w:bidi="ar"/>
@@ -1270,7 +1275,7 @@
               <w:bottom w:val="single" w:color="C0C0C0" w:sz="6" w:space="0"/>
               <w:right w:val="single" w:color="C0C0C0" w:sz="6" w:space="0"/>
             </w:tcBorders>
-            <w:shd w:val="clear"/>
+            <w:shd w:val="clear" w:color="auto" w:fill="auto"/>
             <w:tcMar>
               <w:top w:w="45" w:type="dxa"/>
               <w:left w:w="45" w:type="dxa"/>
@@ -1314,7 +1319,6 @@
                 <w:kern w:val="0"/>
                 <w:sz w:val="18"/>
                 <w:szCs w:val="18"/>
-                <w:bdr w:val="none" w:color="auto" w:sz="0" w:space="0"/>
                 <w:shd w:val="clear" w:fill="F4F4F4"/>
                 <w:vertAlign w:val="baseline"/>
                 <w:lang w:val="en-US" w:eastAsia="zh-CN" w:bidi="ar"/>
@@ -1331,7 +1335,6 @@
                 <w:kern w:val="0"/>
                 <w:sz w:val="18"/>
                 <w:szCs w:val="18"/>
-                <w:bdr w:val="none" w:color="auto" w:sz="0" w:space="0"/>
                 <w:shd w:val="clear" w:fill="F4F4F4"/>
                 <w:vertAlign w:val="baseline"/>
                 <w:lang w:val="en-US" w:eastAsia="zh-CN" w:bidi="ar"/>
@@ -1374,7 +1377,6 @@
                 <w:kern w:val="0"/>
                 <w:sz w:val="18"/>
                 <w:szCs w:val="18"/>
-                <w:bdr w:val="none" w:color="auto" w:sz="0" w:space="0"/>
                 <w:shd w:val="clear" w:fill="FFFFFF"/>
                 <w:vertAlign w:val="baseline"/>
                 <w:lang w:val="en-US" w:eastAsia="zh-CN" w:bidi="ar"/>
@@ -1445,6 +1447,19 @@
           <w:lang w:val="en-US" w:eastAsia="zh-CN"/>
         </w:rPr>
         <w:tab/>
+      </w:r>
+      <w:r>
+        <w:rPr>
+          <w:rFonts w:hint="eastAsia" w:ascii="Helvetica" w:hAnsi="Helvetica" w:eastAsia="宋体" w:cs="Helvetica"/>
+          <w:i w:val="0"/>
+          <w:caps w:val="0"/>
+          <w:color w:val="000000"/>
+          <w:spacing w:val="0"/>
+          <w:sz w:val="21"/>
+          <w:szCs w:val="21"/>
+          <w:shd w:val="clear" w:fill="FFFFFF"/>
+          <w:lang w:val="en-US" w:eastAsia="zh-CN"/>
+        </w:rPr>
         <w:t>6</w:t>
       </w:r>
       <w:r>
@@ -1477,6 +1492,7 @@
     </w:p>
     <w:tbl>
       <w:tblPr>
+        <w:tblStyle w:val="7"/>
         <w:tblW w:w="2596" w:type="dxa"/>
         <w:tblInd w:w="0" w:type="dxa"/>
         <w:tblBorders>
@@ -1487,7 +1503,7 @@
           <w:insideH w:val="none" w:color="auto" w:sz="0" w:space="0"/>
           <w:insideV w:val="none" w:color="auto" w:sz="0" w:space="0"/>
         </w:tblBorders>
-        <w:shd w:val="clear"/>
+        <w:shd w:val="clear" w:color="auto" w:fill="auto"/>
         <w:tblLayout w:type="fixed"/>
         <w:tblCellMar>
           <w:top w:w="0" w:type="dxa"/>
@@ -1510,7 +1526,7 @@
             <w:insideH w:val="none" w:color="auto" w:sz="0" w:space="0"/>
             <w:insideV w:val="none" w:color="auto" w:sz="0" w:space="0"/>
           </w:tblBorders>
-          <w:shd w:val="clear"/>
+          <w:shd w:val="clear" w:color="auto" w:fill="auto"/>
           <w:tblLayout w:type="fixed"/>
           <w:tblCellMar>
             <w:top w:w="0" w:type="dxa"/>
@@ -1531,7 +1547,7 @@
               <w:bottom w:val="single" w:color="C0C0C0" w:sz="6" w:space="0"/>
               <w:right w:val="single" w:color="C0C0C0" w:sz="6" w:space="0"/>
             </w:tcBorders>
-            <w:shd w:val="clear"/>
+            <w:shd w:val="clear" w:color="auto" w:fill="auto"/>
             <w:tcMar>
               <w:top w:w="45" w:type="dxa"/>
               <w:left w:w="45" w:type="dxa"/>
@@ -1575,7 +1591,6 @@
                 <w:kern w:val="0"/>
                 <w:sz w:val="18"/>
                 <w:szCs w:val="18"/>
-                <w:bdr w:val="none" w:color="auto" w:sz="0" w:space="0"/>
                 <w:shd w:val="clear" w:fill="F4F4F4"/>
                 <w:vertAlign w:val="baseline"/>
                 <w:lang w:val="en-US" w:eastAsia="zh-CN" w:bidi="ar"/>
@@ -1593,7 +1608,7 @@
               <w:bottom w:val="single" w:color="C0C0C0" w:sz="6" w:space="0"/>
               <w:right w:val="single" w:color="C0C0C0" w:sz="6" w:space="0"/>
             </w:tcBorders>
-            <w:shd w:val="clear"/>
+            <w:shd w:val="clear" w:color="auto" w:fill="auto"/>
             <w:tcMar>
               <w:top w:w="45" w:type="dxa"/>
               <w:left w:w="45" w:type="dxa"/>
@@ -1637,7 +1652,6 @@
                 <w:kern w:val="0"/>
                 <w:sz w:val="18"/>
                 <w:szCs w:val="18"/>
-                <w:bdr w:val="none" w:color="auto" w:sz="0" w:space="0"/>
                 <w:shd w:val="clear" w:fill="F4F4F4"/>
                 <w:vertAlign w:val="baseline"/>
                 <w:lang w:val="en-US" w:eastAsia="zh-CN" w:bidi="ar"/>
@@ -1654,7 +1668,6 @@
                 <w:kern w:val="0"/>
                 <w:sz w:val="18"/>
                 <w:szCs w:val="18"/>
-                <w:bdr w:val="none" w:color="auto" w:sz="0" w:space="0"/>
                 <w:shd w:val="clear" w:fill="F4F4F4"/>
                 <w:vertAlign w:val="baseline"/>
                 <w:lang w:val="en-US" w:eastAsia="zh-CN" w:bidi="ar"/>
@@ -1703,6 +1716,7 @@
       <w:pPr>
         <w:widowControl w:val="0"/>
         <w:numPr>
+          <w:ilvl w:val="0"/>
           <w:numId w:val="0"/>
         </w:numPr>
         <w:ind w:left="525" w:leftChars="0"/>
@@ -1725,8 +1739,9 @@
         <w:widowControl w:val="0"/>
         <w:numPr>
           <w:ilvl w:val="0"/>
-          <w:numId w:val="0"/>
-        </w:numPr>
+          <w:numId w:val="3"/>
+        </w:numPr>
+        <w:ind w:left="0" w:leftChars="0" w:firstLine="0" w:firstLineChars="0"/>
         <w:jc w:val="both"/>
         <w:rPr>
           <w:rFonts w:hint="eastAsia"/>
@@ -1738,80 +1753,407 @@
           <w:rFonts w:hint="eastAsia"/>
           <w:lang w:val="en-US" w:eastAsia="zh-CN"/>
         </w:rPr>
+        <w:t>、服务器 导出 csv 文件</w:t>
+      </w:r>
+    </w:p>
+    <w:p>
+      <w:pPr>
+        <w:pStyle w:val="2"/>
+        <w:keepNext w:val="0"/>
+        <w:keepLines w:val="0"/>
+        <w:widowControl/>
+        <w:suppressLineNumbers w:val="0"/>
+        <w:pBdr>
+          <w:top w:val="none" w:color="auto" w:sz="0" w:space="0"/>
+          <w:left w:val="none" w:color="auto" w:sz="0" w:space="0"/>
+          <w:bottom w:val="none" w:color="auto" w:sz="0" w:space="0"/>
+          <w:right w:val="none" w:color="auto" w:sz="0" w:space="0"/>
+        </w:pBdr>
+        <w:spacing w:before="0" w:beforeAutospacing="0" w:after="0" w:afterAutospacing="0"/>
+        <w:ind w:left="180" w:right="0" w:hanging="180" w:hangingChars="100"/>
+        <w:jc w:val="left"/>
+        <w:rPr>
+          <w:rFonts w:ascii="Courier New" w:hAnsi="Courier New" w:cs="Courier New"/>
+          <w:i w:val="0"/>
+          <w:caps w:val="0"/>
+          <w:color w:val="000000"/>
+          <w:spacing w:val="0"/>
+          <w:sz w:val="18"/>
+          <w:szCs w:val="18"/>
+        </w:rPr>
+      </w:pPr>
+      <w:r>
+        <w:rPr>
+          <w:rFonts w:hint="default" w:ascii="Courier New" w:hAnsi="Courier New" w:cs="Courier New"/>
+          <w:i w:val="0"/>
+          <w:caps w:val="0"/>
+          <w:color w:val="000000"/>
+          <w:spacing w:val="0"/>
+          <w:sz w:val="18"/>
+          <w:szCs w:val="18"/>
+          <w:bdr w:val="none" w:color="auto" w:sz="0" w:space="0"/>
+        </w:rPr>
         <w:t xml:space="preserve"> </w:t>
       </w:r>
-    </w:p>
-    <w:p>
-      <w:pPr>
-        <w:widowControl w:val="0"/>
-        <w:numPr>
-          <w:ilvl w:val="0"/>
-          <w:numId w:val="0"/>
-        </w:numPr>
-        <w:jc w:val="both"/>
-        <w:rPr>
-          <w:rFonts w:hint="eastAsia"/>
-          <w:lang w:val="en-US" w:eastAsia="zh-CN"/>
-        </w:rPr>
-      </w:pPr>
-    </w:p>
-    <w:p>
-      <w:pPr>
-        <w:widowControl w:val="0"/>
-        <w:numPr>
-          <w:ilvl w:val="0"/>
-          <w:numId w:val="0"/>
-        </w:numPr>
-        <w:jc w:val="both"/>
-        <w:rPr>
-          <w:rFonts w:hint="eastAsia"/>
-          <w:lang w:val="en-US" w:eastAsia="zh-CN"/>
-        </w:rPr>
-      </w:pPr>
-    </w:p>
-    <w:p>
-      <w:pPr>
-        <w:widowControl w:val="0"/>
-        <w:numPr>
-          <w:ilvl w:val="0"/>
-          <w:numId w:val="0"/>
-        </w:numPr>
-        <w:jc w:val="both"/>
-        <w:rPr>
-          <w:rFonts w:hint="eastAsia"/>
-          <w:lang w:val="en-US" w:eastAsia="zh-CN"/>
-        </w:rPr>
-      </w:pPr>
-    </w:p>
-    <w:p>
-      <w:pPr>
-        <w:widowControl w:val="0"/>
-        <w:numPr>
-          <w:ilvl w:val="0"/>
-          <w:numId w:val="0"/>
-        </w:numPr>
-        <w:jc w:val="both"/>
-        <w:rPr>
-          <w:rFonts w:hint="eastAsia"/>
-          <w:lang w:val="en-US" w:eastAsia="zh-CN"/>
-        </w:rPr>
-      </w:pPr>
-    </w:p>
-    <w:p>
-      <w:pPr>
-        <w:widowControl w:val="0"/>
-        <w:numPr>
-          <w:ilvl w:val="0"/>
-          <w:numId w:val="0"/>
-        </w:numPr>
-        <w:jc w:val="both"/>
-        <w:rPr>
-          <w:rFonts w:hint="eastAsia"/>
-          <w:lang w:val="en-US" w:eastAsia="zh-CN"/>
-        </w:rPr>
-      </w:pPr>
+      <w:r>
+        <w:rPr>
+          <w:rFonts w:hint="default" w:ascii="Courier New" w:hAnsi="Courier New" w:cs="Courier New"/>
+          <w:i w:val="0"/>
+          <w:caps w:val="0"/>
+          <w:color w:val="0000FF"/>
+          <w:spacing w:val="0"/>
+          <w:sz w:val="18"/>
+          <w:szCs w:val="18"/>
+          <w:bdr w:val="none" w:color="auto" w:sz="0" w:space="0"/>
+        </w:rPr>
+        <w:t>select</w:t>
+      </w:r>
+      <w:r>
+        <w:rPr>
+          <w:rFonts w:hint="default" w:ascii="Courier New" w:hAnsi="Courier New" w:cs="Courier New"/>
+          <w:i w:val="0"/>
+          <w:caps w:val="0"/>
+          <w:color w:val="000000"/>
+          <w:spacing w:val="0"/>
+          <w:sz w:val="18"/>
+          <w:szCs w:val="18"/>
+          <w:bdr w:val="none" w:color="auto" w:sz="0" w:space="0"/>
+        </w:rPr>
+        <w:t xml:space="preserve"> id , tel,email </w:t>
+      </w:r>
+      <w:r>
+        <w:rPr>
+          <w:rFonts w:hint="default" w:ascii="Courier New" w:hAnsi="Courier New" w:cs="Courier New"/>
+          <w:i w:val="0"/>
+          <w:caps w:val="0"/>
+          <w:color w:val="0000FF"/>
+          <w:spacing w:val="0"/>
+          <w:sz w:val="18"/>
+          <w:szCs w:val="18"/>
+          <w:bdr w:val="none" w:color="auto" w:sz="0" w:space="0"/>
+        </w:rPr>
+        <w:t>from</w:t>
+      </w:r>
+      <w:r>
+        <w:rPr>
+          <w:rFonts w:hint="default" w:ascii="Courier New" w:hAnsi="Courier New" w:cs="Courier New"/>
+          <w:i w:val="0"/>
+          <w:caps w:val="0"/>
+          <w:color w:val="000000"/>
+          <w:spacing w:val="0"/>
+          <w:sz w:val="18"/>
+          <w:szCs w:val="18"/>
+          <w:bdr w:val="none" w:color="auto" w:sz="0" w:space="0"/>
+        </w:rPr>
+        <w:t xml:space="preserve"> hr_users limit </w:t>
+      </w:r>
+      <w:r>
+        <w:rPr>
+          <w:rFonts w:hint="default" w:ascii="Courier New" w:hAnsi="Courier New" w:cs="Courier New"/>
+          <w:i w:val="0"/>
+          <w:caps w:val="0"/>
+          <w:color w:val="800080"/>
+          <w:spacing w:val="0"/>
+          <w:sz w:val="18"/>
+          <w:szCs w:val="18"/>
+          <w:bdr w:val="none" w:color="auto" w:sz="0" w:space="0"/>
+        </w:rPr>
+        <w:t>3</w:t>
+      </w:r>
+      <w:r>
+        <w:rPr>
+          <w:rFonts w:hint="default" w:ascii="Courier New" w:hAnsi="Courier New" w:cs="Courier New"/>
+          <w:i w:val="0"/>
+          <w:caps w:val="0"/>
+          <w:color w:val="000000"/>
+          <w:spacing w:val="0"/>
+          <w:sz w:val="18"/>
+          <w:szCs w:val="18"/>
+          <w:bdr w:val="none" w:color="auto" w:sz="0" w:space="0"/>
+        </w:rPr>
+        <w:t xml:space="preserve"> into outfile </w:t>
+      </w:r>
+      <w:r>
+        <w:rPr>
+          <w:rFonts w:hint="default" w:ascii="Courier New" w:hAnsi="Courier New" w:cs="Courier New"/>
+          <w:i w:val="0"/>
+          <w:caps w:val="0"/>
+          <w:color w:val="800000"/>
+          <w:spacing w:val="0"/>
+          <w:sz w:val="18"/>
+          <w:szCs w:val="18"/>
+          <w:bdr w:val="none" w:color="auto" w:sz="0" w:space="0"/>
+        </w:rPr>
+        <w:t>'/tmp/ju</w:t>
+      </w:r>
       <w:bookmarkStart w:id="0" w:name="_GoBack"/>
       <w:bookmarkEnd w:id="0"/>
+      <w:r>
+        <w:rPr>
+          <w:rFonts w:hint="default" w:ascii="Courier New" w:hAnsi="Courier New" w:cs="Courier New"/>
+          <w:i w:val="0"/>
+          <w:caps w:val="0"/>
+          <w:color w:val="800000"/>
+          <w:spacing w:val="0"/>
+          <w:sz w:val="18"/>
+          <w:szCs w:val="18"/>
+          <w:bdr w:val="none" w:color="auto" w:sz="0" w:space="0"/>
+        </w:rPr>
+        <w:t>njun.csv'</w:t>
+      </w:r>
+      <w:r>
+        <w:rPr>
+          <w:rFonts w:hint="default" w:ascii="Courier New" w:hAnsi="Courier New" w:cs="Courier New"/>
+          <w:i w:val="0"/>
+          <w:caps w:val="0"/>
+          <w:color w:val="000000"/>
+          <w:spacing w:val="0"/>
+          <w:sz w:val="18"/>
+          <w:szCs w:val="18"/>
+          <w:bdr w:val="none" w:color="auto" w:sz="0" w:space="0"/>
+        </w:rPr>
+        <w:t xml:space="preserve">character </w:t>
+      </w:r>
+      <w:r>
+        <w:rPr>
+          <w:rFonts w:hint="default" w:ascii="Courier New" w:hAnsi="Courier New" w:cs="Courier New"/>
+          <w:i w:val="0"/>
+          <w:caps w:val="0"/>
+          <w:color w:val="0000FF"/>
+          <w:spacing w:val="0"/>
+          <w:sz w:val="18"/>
+          <w:szCs w:val="18"/>
+          <w:bdr w:val="none" w:color="auto" w:sz="0" w:space="0"/>
+        </w:rPr>
+        <w:t>set</w:t>
+      </w:r>
+      <w:r>
+        <w:rPr>
+          <w:rFonts w:hint="default" w:ascii="Courier New" w:hAnsi="Courier New" w:cs="Courier New"/>
+          <w:i w:val="0"/>
+          <w:caps w:val="0"/>
+          <w:color w:val="000000"/>
+          <w:spacing w:val="0"/>
+          <w:sz w:val="18"/>
+          <w:szCs w:val="18"/>
+          <w:bdr w:val="none" w:color="auto" w:sz="0" w:space="0"/>
+        </w:rPr>
+        <w:t xml:space="preserve"> gbk </w:t>
+      </w:r>
+      <w:r>
+        <w:rPr>
+          <w:rFonts w:hint="default" w:ascii="Courier New" w:hAnsi="Courier New" w:cs="Courier New"/>
+          <w:i w:val="0"/>
+          <w:caps w:val="0"/>
+          <w:color w:val="000000"/>
+          <w:spacing w:val="0"/>
+          <w:sz w:val="18"/>
+          <w:szCs w:val="18"/>
+          <w:bdr w:val="none" w:color="auto" w:sz="0" w:space="0"/>
+        </w:rPr>
+        <w:br w:type="textWrapping"/>
+      </w:r>
+      <w:r>
+        <w:rPr>
+          <w:rFonts w:hint="default" w:ascii="Courier New" w:hAnsi="Courier New" w:cs="Courier New"/>
+          <w:i w:val="0"/>
+          <w:caps w:val="0"/>
+          <w:color w:val="000000"/>
+          <w:spacing w:val="0"/>
+          <w:sz w:val="18"/>
+          <w:szCs w:val="18"/>
+          <w:bdr w:val="none" w:color="auto" w:sz="0" w:space="0"/>
+        </w:rPr>
+        <w:t xml:space="preserve">fields terminated by </w:t>
+      </w:r>
+      <w:r>
+        <w:rPr>
+          <w:rFonts w:hint="default" w:ascii="Courier New" w:hAnsi="Courier New" w:cs="Courier New"/>
+          <w:i w:val="0"/>
+          <w:caps w:val="0"/>
+          <w:color w:val="800000"/>
+          <w:spacing w:val="0"/>
+          <w:sz w:val="18"/>
+          <w:szCs w:val="18"/>
+          <w:bdr w:val="none" w:color="auto" w:sz="0" w:space="0"/>
+        </w:rPr>
+        <w:t>','</w:t>
+      </w:r>
+      <w:r>
+        <w:rPr>
+          <w:rFonts w:hint="default" w:ascii="Courier New" w:hAnsi="Courier New" w:cs="Courier New"/>
+          <w:i w:val="0"/>
+          <w:caps w:val="0"/>
+          <w:color w:val="000000"/>
+          <w:spacing w:val="0"/>
+          <w:sz w:val="18"/>
+          <w:szCs w:val="18"/>
+          <w:bdr w:val="none" w:color="auto" w:sz="0" w:space="0"/>
+        </w:rPr>
+        <w:t xml:space="preserve"> optionally enclosed by </w:t>
+      </w:r>
+      <w:r>
+        <w:rPr>
+          <w:rFonts w:hint="default" w:ascii="Courier New" w:hAnsi="Courier New" w:cs="Courier New"/>
+          <w:i w:val="0"/>
+          <w:caps w:val="0"/>
+          <w:color w:val="800000"/>
+          <w:spacing w:val="0"/>
+          <w:sz w:val="18"/>
+          <w:szCs w:val="18"/>
+          <w:bdr w:val="none" w:color="auto" w:sz="0" w:space="0"/>
+        </w:rPr>
+        <w:t>'"'</w:t>
+      </w:r>
+      <w:r>
+        <w:rPr>
+          <w:rFonts w:hint="default" w:ascii="Courier New" w:hAnsi="Courier New" w:cs="Courier New"/>
+          <w:i w:val="0"/>
+          <w:caps w:val="0"/>
+          <w:color w:val="000000"/>
+          <w:spacing w:val="0"/>
+          <w:sz w:val="18"/>
+          <w:szCs w:val="18"/>
+          <w:bdr w:val="none" w:color="auto" w:sz="0" w:space="0"/>
+        </w:rPr>
+        <w:t xml:space="preserve"> </w:t>
+      </w:r>
+      <w:r>
+        <w:rPr>
+          <w:rFonts w:hint="default" w:ascii="Courier New" w:hAnsi="Courier New" w:cs="Courier New"/>
+          <w:i w:val="0"/>
+          <w:caps w:val="0"/>
+          <w:color w:val="000000"/>
+          <w:spacing w:val="0"/>
+          <w:sz w:val="18"/>
+          <w:szCs w:val="18"/>
+          <w:bdr w:val="none" w:color="auto" w:sz="0" w:space="0"/>
+        </w:rPr>
+        <w:br w:type="textWrapping"/>
+      </w:r>
+      <w:r>
+        <w:rPr>
+          <w:rFonts w:hint="default" w:ascii="Courier New" w:hAnsi="Courier New" w:cs="Courier New"/>
+          <w:i w:val="0"/>
+          <w:caps w:val="0"/>
+          <w:color w:val="000000"/>
+          <w:spacing w:val="0"/>
+          <w:sz w:val="18"/>
+          <w:szCs w:val="18"/>
+          <w:bdr w:val="none" w:color="auto" w:sz="0" w:space="0"/>
+        </w:rPr>
+        <w:t xml:space="preserve">lines terminated by </w:t>
+      </w:r>
+      <w:r>
+        <w:rPr>
+          <w:rFonts w:hint="default" w:ascii="Courier New" w:hAnsi="Courier New" w:cs="Courier New"/>
+          <w:i w:val="0"/>
+          <w:caps w:val="0"/>
+          <w:color w:val="800000"/>
+          <w:spacing w:val="0"/>
+          <w:sz w:val="18"/>
+          <w:szCs w:val="18"/>
+          <w:bdr w:val="none" w:color="auto" w:sz="0" w:space="0"/>
+        </w:rPr>
+        <w:t>'\n'</w:t>
+      </w:r>
+      <w:r>
+        <w:rPr>
+          <w:rFonts w:hint="default" w:ascii="Courier New" w:hAnsi="Courier New" w:cs="Courier New"/>
+          <w:i w:val="0"/>
+          <w:caps w:val="0"/>
+          <w:color w:val="000000"/>
+          <w:spacing w:val="0"/>
+          <w:sz w:val="18"/>
+          <w:szCs w:val="18"/>
+          <w:bdr w:val="none" w:color="auto" w:sz="0" w:space="0"/>
+        </w:rPr>
+        <w:t>;</w:t>
+      </w:r>
+    </w:p>
+    <w:p>
+      <w:pPr>
+        <w:widowControl w:val="0"/>
+        <w:numPr>
+          <w:numId w:val="0"/>
+        </w:numPr>
+        <w:ind w:left="420" w:leftChars="0"/>
+        <w:jc w:val="both"/>
+        <w:rPr>
+          <w:rFonts w:hint="eastAsia"/>
+          <w:lang w:val="en-US" w:eastAsia="zh-CN"/>
+        </w:rPr>
+      </w:pPr>
+    </w:p>
+    <w:p>
+      <w:pPr>
+        <w:widowControl w:val="0"/>
+        <w:numPr>
+          <w:ilvl w:val="0"/>
+          <w:numId w:val="0"/>
+        </w:numPr>
+        <w:jc w:val="both"/>
+        <w:rPr>
+          <w:rFonts w:hint="eastAsia"/>
+          <w:lang w:val="en-US" w:eastAsia="zh-CN"/>
+        </w:rPr>
+      </w:pPr>
+    </w:p>
+    <w:p>
+      <w:pPr>
+        <w:widowControl w:val="0"/>
+        <w:numPr>
+          <w:ilvl w:val="0"/>
+          <w:numId w:val="0"/>
+        </w:numPr>
+        <w:jc w:val="both"/>
+        <w:rPr>
+          <w:rFonts w:hint="eastAsia"/>
+          <w:lang w:val="en-US" w:eastAsia="zh-CN"/>
+        </w:rPr>
+      </w:pPr>
+    </w:p>
+    <w:p>
+      <w:pPr>
+        <w:widowControl w:val="0"/>
+        <w:numPr>
+          <w:ilvl w:val="0"/>
+          <w:numId w:val="0"/>
+        </w:numPr>
+        <w:jc w:val="both"/>
+        <w:rPr>
+          <w:rFonts w:hint="eastAsia"/>
+          <w:lang w:val="en-US" w:eastAsia="zh-CN"/>
+        </w:rPr>
+      </w:pPr>
+    </w:p>
+    <w:p>
+      <w:pPr>
+        <w:widowControl w:val="0"/>
+        <w:numPr>
+          <w:ilvl w:val="0"/>
+          <w:numId w:val="0"/>
+        </w:numPr>
+        <w:jc w:val="both"/>
+        <w:rPr>
+          <w:rFonts w:hint="eastAsia"/>
+          <w:lang w:val="en-US" w:eastAsia="zh-CN"/>
+        </w:rPr>
+      </w:pPr>
+    </w:p>
+    <w:p>
+      <w:pPr>
+        <w:widowControl w:val="0"/>
+        <w:numPr>
+          <w:ilvl w:val="0"/>
+          <w:numId w:val="0"/>
+        </w:numPr>
+        <w:jc w:val="both"/>
+        <w:rPr>
+          <w:rFonts w:hint="eastAsia"/>
+          <w:lang w:val="en-US" w:eastAsia="zh-CN"/>
+        </w:rPr>
+      </w:pPr>
     </w:p>
     <w:p>
       <w:pPr>
@@ -2660,7 +3002,7 @@
     <w:lsdException w:unhideWhenUsed="0" w:uiPriority="0" w:semiHidden="0" w:name="HTML Acronym"/>
     <w:lsdException w:unhideWhenUsed="0" w:uiPriority="0" w:semiHidden="0" w:name="HTML Address"/>
     <w:lsdException w:unhideWhenUsed="0" w:uiPriority="0" w:semiHidden="0" w:name="HTML Cite"/>
-    <w:lsdException w:unhideWhenUsed="0" w:uiPriority="0" w:semiHidden="0" w:name="HTML Code"/>
+    <w:lsdException w:qFormat="1" w:unhideWhenUsed="0" w:uiPriority="0" w:semiHidden="0" w:name="HTML Code"/>
     <w:lsdException w:unhideWhenUsed="0" w:uiPriority="0" w:semiHidden="0" w:name="HTML Definition"/>
     <w:lsdException w:unhideWhenUsed="0" w:uiPriority="0" w:semiHidden="0" w:name="HTML Keyboard"/>
     <w:lsdException w:qFormat="1" w:unhideWhenUsed="0" w:uiPriority="0" w:semiHidden="0" w:name="HTML Preformatted"/>
@@ -2912,6 +3254,7 @@
   <w:style w:type="character" w:styleId="6">
     <w:name w:val="HTML Code"/>
     <w:basedOn w:val="4"/>
+    <w:qFormat/>
     <w:uiPriority w:val="0"/>
     <w:rPr>
       <w:rFonts w:ascii="Courier New" w:hAnsi="Courier New"/>

--- a/Linux/Linux各种问题解决.docx
+++ b/Linux/Linux各种问题解决.docx
@@ -1117,7 +1117,7 @@
     </w:p>
     <w:tbl>
       <w:tblPr>
-        <w:tblStyle w:val="7"/>
+        <w:tblStyle w:val="8"/>
         <w:tblW w:w="2974" w:type="dxa"/>
         <w:tblInd w:w="0" w:type="dxa"/>
         <w:tblBorders>
@@ -1311,7 +1311,7 @@
             </w:pPr>
             <w:r>
               <w:rPr>
-                <w:rStyle w:val="6"/>
+                <w:rStyle w:val="7"/>
                 <w:rFonts w:hint="default" w:ascii="Consolas" w:hAnsi="Consolas" w:eastAsia="Consolas" w:cs="Consolas"/>
                 <w:b w:val="0"/>
                 <w:i w:val="0"/>
@@ -1327,7 +1327,7 @@
             </w:r>
             <w:r>
               <w:rPr>
-                <w:rStyle w:val="6"/>
+                <w:rStyle w:val="7"/>
                 <w:rFonts w:hint="default" w:ascii="Consolas" w:hAnsi="Consolas" w:eastAsia="Consolas" w:cs="Consolas"/>
                 <w:b w:val="0"/>
                 <w:i w:val="0"/>
@@ -1369,7 +1369,7 @@
             </w:pPr>
             <w:r>
               <w:rPr>
-                <w:rStyle w:val="6"/>
+                <w:rStyle w:val="7"/>
                 <w:rFonts w:hint="default" w:ascii="Consolas" w:hAnsi="Consolas" w:eastAsia="Consolas" w:cs="Consolas"/>
                 <w:b w:val="0"/>
                 <w:i w:val="0"/>
@@ -1492,7 +1492,7 @@
     </w:p>
     <w:tbl>
       <w:tblPr>
-        <w:tblStyle w:val="7"/>
+        <w:tblStyle w:val="8"/>
         <w:tblW w:w="2596" w:type="dxa"/>
         <w:tblInd w:w="0" w:type="dxa"/>
         <w:tblBorders>
@@ -1644,7 +1644,7 @@
             </w:pPr>
             <w:r>
               <w:rPr>
-                <w:rStyle w:val="6"/>
+                <w:rStyle w:val="7"/>
                 <w:rFonts w:hint="default" w:ascii="Consolas" w:hAnsi="Consolas" w:eastAsia="Consolas" w:cs="Consolas"/>
                 <w:b w:val="0"/>
                 <w:i w:val="0"/>
@@ -1660,7 +1660,7 @@
             </w:r>
             <w:r>
               <w:rPr>
-                <w:rStyle w:val="6"/>
+                <w:rStyle w:val="7"/>
                 <w:rFonts w:hint="default" w:ascii="Consolas" w:hAnsi="Consolas" w:eastAsia="Consolas" w:cs="Consolas"/>
                 <w:b w:val="0"/>
                 <w:i w:val="0"/>
@@ -1791,7 +1791,6 @@
           <w:spacing w:val="0"/>
           <w:sz w:val="18"/>
           <w:szCs w:val="18"/>
-          <w:bdr w:val="none" w:color="auto" w:sz="0" w:space="0"/>
         </w:rPr>
         <w:t xml:space="preserve"> </w:t>
       </w:r>
@@ -1804,7 +1803,6 @@
           <w:spacing w:val="0"/>
           <w:sz w:val="18"/>
           <w:szCs w:val="18"/>
-          <w:bdr w:val="none" w:color="auto" w:sz="0" w:space="0"/>
         </w:rPr>
         <w:t>select</w:t>
       </w:r>
@@ -1817,7 +1815,6 @@
           <w:spacing w:val="0"/>
           <w:sz w:val="18"/>
           <w:szCs w:val="18"/>
-          <w:bdr w:val="none" w:color="auto" w:sz="0" w:space="0"/>
         </w:rPr>
         <w:t xml:space="preserve"> id , tel,email </w:t>
       </w:r>
@@ -1830,7 +1827,6 @@
           <w:spacing w:val="0"/>
           <w:sz w:val="18"/>
           <w:szCs w:val="18"/>
-          <w:bdr w:val="none" w:color="auto" w:sz="0" w:space="0"/>
         </w:rPr>
         <w:t>from</w:t>
       </w:r>
@@ -1843,7 +1839,6 @@
           <w:spacing w:val="0"/>
           <w:sz w:val="18"/>
           <w:szCs w:val="18"/>
-          <w:bdr w:val="none" w:color="auto" w:sz="0" w:space="0"/>
         </w:rPr>
         <w:t xml:space="preserve"> hr_users limit </w:t>
       </w:r>
@@ -1856,7 +1851,6 @@
           <w:spacing w:val="0"/>
           <w:sz w:val="18"/>
           <w:szCs w:val="18"/>
-          <w:bdr w:val="none" w:color="auto" w:sz="0" w:space="0"/>
         </w:rPr>
         <w:t>3</w:t>
       </w:r>
@@ -1869,7 +1863,6 @@
           <w:spacing w:val="0"/>
           <w:sz w:val="18"/>
           <w:szCs w:val="18"/>
-          <w:bdr w:val="none" w:color="auto" w:sz="0" w:space="0"/>
         </w:rPr>
         <w:t xml:space="preserve"> into outfile </w:t>
       </w:r>
@@ -1882,278 +1875,2136 @@
           <w:spacing w:val="0"/>
           <w:sz w:val="18"/>
           <w:szCs w:val="18"/>
-          <w:bdr w:val="none" w:color="auto" w:sz="0" w:space="0"/>
-        </w:rPr>
-        <w:t>'/tmp/ju</w:t>
+        </w:rPr>
+        <w:t>'/tmp/junjun.csv'</w:t>
+      </w:r>
+      <w:r>
+        <w:rPr>
+          <w:rFonts w:hint="default" w:ascii="Courier New" w:hAnsi="Courier New" w:cs="Courier New"/>
+          <w:i w:val="0"/>
+          <w:caps w:val="0"/>
+          <w:color w:val="000000"/>
+          <w:spacing w:val="0"/>
+          <w:sz w:val="18"/>
+          <w:szCs w:val="18"/>
+        </w:rPr>
+        <w:t xml:space="preserve">character </w:t>
+      </w:r>
+      <w:r>
+        <w:rPr>
+          <w:rFonts w:hint="default" w:ascii="Courier New" w:hAnsi="Courier New" w:cs="Courier New"/>
+          <w:i w:val="0"/>
+          <w:caps w:val="0"/>
+          <w:color w:val="0000FF"/>
+          <w:spacing w:val="0"/>
+          <w:sz w:val="18"/>
+          <w:szCs w:val="18"/>
+        </w:rPr>
+        <w:t>set</w:t>
+      </w:r>
+      <w:r>
+        <w:rPr>
+          <w:rFonts w:hint="default" w:ascii="Courier New" w:hAnsi="Courier New" w:cs="Courier New"/>
+          <w:i w:val="0"/>
+          <w:caps w:val="0"/>
+          <w:color w:val="000000"/>
+          <w:spacing w:val="0"/>
+          <w:sz w:val="18"/>
+          <w:szCs w:val="18"/>
+        </w:rPr>
+        <w:t xml:space="preserve"> gbk </w:t>
+      </w:r>
+      <w:r>
+        <w:rPr>
+          <w:rFonts w:hint="default" w:ascii="Courier New" w:hAnsi="Courier New" w:cs="Courier New"/>
+          <w:i w:val="0"/>
+          <w:caps w:val="0"/>
+          <w:color w:val="000000"/>
+          <w:spacing w:val="0"/>
+          <w:sz w:val="18"/>
+          <w:szCs w:val="18"/>
+        </w:rPr>
+        <w:br w:type="textWrapping"/>
+      </w:r>
+      <w:r>
+        <w:rPr>
+          <w:rFonts w:hint="default" w:ascii="Courier New" w:hAnsi="Courier New" w:cs="Courier New"/>
+          <w:i w:val="0"/>
+          <w:caps w:val="0"/>
+          <w:color w:val="000000"/>
+          <w:spacing w:val="0"/>
+          <w:sz w:val="18"/>
+          <w:szCs w:val="18"/>
+        </w:rPr>
+        <w:t xml:space="preserve">fields terminated by </w:t>
+      </w:r>
+      <w:r>
+        <w:rPr>
+          <w:rFonts w:hint="default" w:ascii="Courier New" w:hAnsi="Courier New" w:cs="Courier New"/>
+          <w:i w:val="0"/>
+          <w:caps w:val="0"/>
+          <w:color w:val="800000"/>
+          <w:spacing w:val="0"/>
+          <w:sz w:val="18"/>
+          <w:szCs w:val="18"/>
+        </w:rPr>
+        <w:t>','</w:t>
+      </w:r>
+      <w:r>
+        <w:rPr>
+          <w:rFonts w:hint="default" w:ascii="Courier New" w:hAnsi="Courier New" w:cs="Courier New"/>
+          <w:i w:val="0"/>
+          <w:caps w:val="0"/>
+          <w:color w:val="000000"/>
+          <w:spacing w:val="0"/>
+          <w:sz w:val="18"/>
+          <w:szCs w:val="18"/>
+        </w:rPr>
+        <w:t xml:space="preserve"> optionally enclosed by </w:t>
+      </w:r>
+      <w:r>
+        <w:rPr>
+          <w:rFonts w:hint="default" w:ascii="Courier New" w:hAnsi="Courier New" w:cs="Courier New"/>
+          <w:i w:val="0"/>
+          <w:caps w:val="0"/>
+          <w:color w:val="800000"/>
+          <w:spacing w:val="0"/>
+          <w:sz w:val="18"/>
+          <w:szCs w:val="18"/>
+        </w:rPr>
+        <w:t>'"'</w:t>
+      </w:r>
+      <w:r>
+        <w:rPr>
+          <w:rFonts w:hint="default" w:ascii="Courier New" w:hAnsi="Courier New" w:cs="Courier New"/>
+          <w:i w:val="0"/>
+          <w:caps w:val="0"/>
+          <w:color w:val="000000"/>
+          <w:spacing w:val="0"/>
+          <w:sz w:val="18"/>
+          <w:szCs w:val="18"/>
+        </w:rPr>
+        <w:t xml:space="preserve"> </w:t>
+      </w:r>
+      <w:r>
+        <w:rPr>
+          <w:rFonts w:hint="default" w:ascii="Courier New" w:hAnsi="Courier New" w:cs="Courier New"/>
+          <w:i w:val="0"/>
+          <w:caps w:val="0"/>
+          <w:color w:val="000000"/>
+          <w:spacing w:val="0"/>
+          <w:sz w:val="18"/>
+          <w:szCs w:val="18"/>
+        </w:rPr>
+        <w:br w:type="textWrapping"/>
+      </w:r>
+      <w:r>
+        <w:rPr>
+          <w:rFonts w:hint="default" w:ascii="Courier New" w:hAnsi="Courier New" w:cs="Courier New"/>
+          <w:i w:val="0"/>
+          <w:caps w:val="0"/>
+          <w:color w:val="000000"/>
+          <w:spacing w:val="0"/>
+          <w:sz w:val="18"/>
+          <w:szCs w:val="18"/>
+        </w:rPr>
+        <w:t xml:space="preserve">lines terminated by </w:t>
+      </w:r>
+      <w:r>
+        <w:rPr>
+          <w:rFonts w:hint="default" w:ascii="Courier New" w:hAnsi="Courier New" w:cs="Courier New"/>
+          <w:i w:val="0"/>
+          <w:caps w:val="0"/>
+          <w:color w:val="800000"/>
+          <w:spacing w:val="0"/>
+          <w:sz w:val="18"/>
+          <w:szCs w:val="18"/>
+        </w:rPr>
+        <w:t>'\n'</w:t>
+      </w:r>
+      <w:r>
+        <w:rPr>
+          <w:rFonts w:hint="default" w:ascii="Courier New" w:hAnsi="Courier New" w:cs="Courier New"/>
+          <w:i w:val="0"/>
+          <w:caps w:val="0"/>
+          <w:color w:val="000000"/>
+          <w:spacing w:val="0"/>
+          <w:sz w:val="18"/>
+          <w:szCs w:val="18"/>
+        </w:rPr>
+        <w:t>;</w:t>
+      </w:r>
+    </w:p>
+    <w:p>
+      <w:pPr>
+        <w:widowControl w:val="0"/>
+        <w:numPr>
+          <w:ilvl w:val="0"/>
+          <w:numId w:val="0"/>
+        </w:numPr>
+        <w:ind w:left="420" w:leftChars="0"/>
+        <w:jc w:val="both"/>
+        <w:rPr>
+          <w:rFonts w:hint="eastAsia"/>
+          <w:lang w:val="en-US" w:eastAsia="zh-CN"/>
+        </w:rPr>
+      </w:pPr>
+    </w:p>
+    <w:p>
+      <w:pPr>
+        <w:widowControl w:val="0"/>
+        <w:numPr>
+          <w:ilvl w:val="0"/>
+          <w:numId w:val="0"/>
+        </w:numPr>
+        <w:jc w:val="both"/>
+        <w:rPr>
+          <w:rFonts w:hint="eastAsia"/>
+          <w:lang w:val="en-US" w:eastAsia="zh-CN"/>
+        </w:rPr>
+      </w:pPr>
+    </w:p>
+    <w:p>
+      <w:pPr>
+        <w:widowControl w:val="0"/>
+        <w:numPr>
+          <w:ilvl w:val="0"/>
+          <w:numId w:val="3"/>
+        </w:numPr>
+        <w:ind w:left="0" w:leftChars="0" w:firstLine="0" w:firstLineChars="0"/>
+        <w:jc w:val="both"/>
+        <w:rPr>
+          <w:rFonts w:hint="eastAsia"/>
+          <w:lang w:val="en-US" w:eastAsia="zh-CN"/>
+        </w:rPr>
+      </w:pPr>
+      <w:r>
+        <w:rPr>
+          <w:rFonts w:hint="eastAsia"/>
+          <w:lang w:val="en-US" w:eastAsia="zh-CN"/>
+        </w:rPr>
+        <w:t>查看一个机器上 是否存在一个 命令</w:t>
+      </w:r>
+    </w:p>
+    <w:p>
+      <w:pPr>
+        <w:widowControl w:val="0"/>
+        <w:numPr>
+          <w:numId w:val="0"/>
+        </w:numPr>
+        <w:ind w:leftChars="0" w:firstLine="420" w:firstLineChars="0"/>
+        <w:jc w:val="both"/>
+        <w:rPr>
+          <w:rFonts w:hint="eastAsia"/>
+          <w:lang w:val="en-US" w:eastAsia="zh-CN"/>
+        </w:rPr>
+      </w:pPr>
+      <w:r>
+        <w:rPr>
+          <w:rFonts w:hint="eastAsia"/>
+          <w:lang w:val="en-US" w:eastAsia="zh-CN"/>
+        </w:rPr>
+        <w:t>whereis  命令</w:t>
+      </w:r>
+    </w:p>
+    <w:p>
+      <w:pPr>
+        <w:widowControl w:val="0"/>
+        <w:numPr>
+          <w:ilvl w:val="0"/>
+          <w:numId w:val="3"/>
+        </w:numPr>
+        <w:ind w:left="0" w:leftChars="0" w:firstLine="0" w:firstLineChars="0"/>
+        <w:jc w:val="both"/>
+        <w:rPr>
+          <w:rFonts w:hint="eastAsia"/>
+          <w:lang w:val="en-US" w:eastAsia="zh-CN"/>
+        </w:rPr>
+      </w:pPr>
+      <w:r>
+        <w:rPr>
+          <w:rFonts w:hint="eastAsia"/>
+          <w:lang w:val="en-US" w:eastAsia="zh-CN"/>
+        </w:rPr>
+        <w:t>如何安装包</w:t>
+      </w:r>
+    </w:p>
+    <w:p>
+      <w:pPr>
+        <w:widowControl w:val="0"/>
+        <w:numPr>
+          <w:numId w:val="0"/>
+        </w:numPr>
+        <w:ind w:leftChars="0" w:firstLine="420" w:firstLineChars="0"/>
+        <w:jc w:val="both"/>
+        <w:rPr>
+          <w:rFonts w:hint="eastAsia"/>
+          <w:lang w:val="en-US" w:eastAsia="zh-CN"/>
+        </w:rPr>
+      </w:pPr>
+      <w:r>
+        <w:rPr>
+          <w:rFonts w:hint="eastAsia"/>
+          <w:lang w:val="en-US" w:eastAsia="zh-CN"/>
+        </w:rPr>
+        <w:t>yum install 包名</w:t>
+      </w:r>
+    </w:p>
+    <w:p>
+      <w:pPr>
+        <w:widowControl w:val="0"/>
+        <w:numPr>
+          <w:ilvl w:val="0"/>
+          <w:numId w:val="0"/>
+        </w:numPr>
+        <w:jc w:val="both"/>
+        <w:rPr>
+          <w:rFonts w:hint="eastAsia"/>
+          <w:lang w:val="en-US" w:eastAsia="zh-CN"/>
+        </w:rPr>
+      </w:pPr>
+    </w:p>
+    <w:p>
+      <w:pPr>
+        <w:widowControl w:val="0"/>
+        <w:numPr>
+          <w:ilvl w:val="0"/>
+          <w:numId w:val="0"/>
+        </w:numPr>
+        <w:jc w:val="both"/>
+        <w:rPr>
+          <w:rFonts w:hint="eastAsia"/>
+          <w:lang w:val="en-US" w:eastAsia="zh-CN"/>
+        </w:rPr>
+      </w:pPr>
+    </w:p>
+    <w:p>
+      <w:pPr>
+        <w:widowControl w:val="0"/>
+        <w:numPr>
+          <w:ilvl w:val="0"/>
+          <w:numId w:val="0"/>
+        </w:numPr>
+        <w:jc w:val="both"/>
+        <w:rPr>
+          <w:rFonts w:hint="eastAsia"/>
+          <w:lang w:val="en-US" w:eastAsia="zh-CN"/>
+        </w:rPr>
+      </w:pPr>
+    </w:p>
+    <w:p>
+      <w:pPr>
+        <w:widowControl w:val="0"/>
+        <w:numPr>
+          <w:ilvl w:val="0"/>
+          <w:numId w:val="0"/>
+        </w:numPr>
+        <w:jc w:val="both"/>
+        <w:rPr>
+          <w:rFonts w:hint="eastAsia"/>
+          <w:lang w:val="en-US" w:eastAsia="zh-CN"/>
+        </w:rPr>
+      </w:pPr>
+    </w:p>
+    <w:p>
+      <w:pPr>
+        <w:widowControl w:val="0"/>
+        <w:numPr>
+          <w:ilvl w:val="0"/>
+          <w:numId w:val="0"/>
+        </w:numPr>
+        <w:jc w:val="both"/>
+        <w:rPr>
+          <w:rFonts w:hint="eastAsia"/>
+          <w:lang w:val="en-US" w:eastAsia="zh-CN"/>
+        </w:rPr>
+      </w:pPr>
+    </w:p>
+    <w:p>
+      <w:pPr>
+        <w:widowControl w:val="0"/>
+        <w:numPr>
+          <w:ilvl w:val="0"/>
+          <w:numId w:val="0"/>
+        </w:numPr>
+        <w:jc w:val="both"/>
+        <w:rPr>
+          <w:rFonts w:hint="eastAsia"/>
+          <w:lang w:val="en-US" w:eastAsia="zh-CN"/>
+        </w:rPr>
+      </w:pPr>
+    </w:p>
+    <w:p>
+      <w:pPr>
+        <w:widowControl w:val="0"/>
+        <w:numPr>
+          <w:ilvl w:val="0"/>
+          <w:numId w:val="0"/>
+        </w:numPr>
+        <w:jc w:val="both"/>
+        <w:rPr>
+          <w:rFonts w:hint="eastAsia"/>
+          <w:lang w:val="en-US" w:eastAsia="zh-CN"/>
+        </w:rPr>
+      </w:pPr>
+    </w:p>
+    <w:p>
+      <w:pPr>
+        <w:widowControl w:val="0"/>
+        <w:numPr>
+          <w:ilvl w:val="0"/>
+          <w:numId w:val="0"/>
+        </w:numPr>
+        <w:jc w:val="both"/>
+        <w:rPr>
+          <w:rFonts w:hint="eastAsia"/>
+          <w:lang w:val="en-US" w:eastAsia="zh-CN"/>
+        </w:rPr>
+      </w:pPr>
+    </w:p>
+    <w:p>
+      <w:pPr>
+        <w:widowControl w:val="0"/>
+        <w:numPr>
+          <w:ilvl w:val="0"/>
+          <w:numId w:val="0"/>
+        </w:numPr>
+        <w:jc w:val="both"/>
+        <w:rPr>
+          <w:rFonts w:hint="eastAsia"/>
+          <w:lang w:val="en-US" w:eastAsia="zh-CN"/>
+        </w:rPr>
+      </w:pPr>
+    </w:p>
+    <w:p>
+      <w:pPr>
+        <w:widowControl w:val="0"/>
+        <w:numPr>
+          <w:ilvl w:val="0"/>
+          <w:numId w:val="0"/>
+        </w:numPr>
+        <w:jc w:val="both"/>
+        <w:rPr>
+          <w:rFonts w:hint="eastAsia"/>
+          <w:lang w:val="en-US" w:eastAsia="zh-CN"/>
+        </w:rPr>
+      </w:pPr>
+    </w:p>
+    <w:p>
+      <w:pPr>
+        <w:widowControl w:val="0"/>
+        <w:numPr>
+          <w:ilvl w:val="0"/>
+          <w:numId w:val="0"/>
+        </w:numPr>
+        <w:jc w:val="both"/>
+        <w:rPr>
+          <w:rFonts w:hint="eastAsia"/>
+          <w:lang w:val="en-US" w:eastAsia="zh-CN"/>
+        </w:rPr>
+      </w:pPr>
+    </w:p>
+    <w:p>
+      <w:pPr>
+        <w:widowControl w:val="0"/>
+        <w:numPr>
+          <w:ilvl w:val="0"/>
+          <w:numId w:val="3"/>
+        </w:numPr>
+        <w:ind w:left="0" w:leftChars="0" w:firstLine="0" w:firstLineChars="0"/>
+        <w:jc w:val="both"/>
+        <w:rPr>
+          <w:rFonts w:hint="eastAsia"/>
+          <w:lang w:val="en-US" w:eastAsia="zh-CN"/>
+        </w:rPr>
+      </w:pPr>
+      <w:r>
+        <w:rPr>
+          <w:rFonts w:hint="eastAsia"/>
+          <w:lang w:val="en-US" w:eastAsia="zh-CN"/>
+        </w:rPr>
+        <w:t>shell定时复制数据主机之间如何建立信任关系</w:t>
+      </w:r>
+    </w:p>
+    <w:p>
+      <w:pPr>
+        <w:widowControl w:val="0"/>
+        <w:numPr>
+          <w:numId w:val="0"/>
+        </w:numPr>
+        <w:ind w:left="420" w:leftChars="0"/>
+        <w:jc w:val="both"/>
+        <w:rPr>
+          <w:rFonts w:hint="eastAsia"/>
+          <w:lang w:val="en-US" w:eastAsia="zh-CN"/>
+        </w:rPr>
+      </w:pPr>
+    </w:p>
+    <w:p>
+      <w:pPr>
+        <w:numPr>
+          <w:ilvl w:val="0"/>
+          <w:numId w:val="4"/>
+        </w:numPr>
+        <w:ind w:left="420" w:leftChars="0"/>
+        <w:rPr>
+          <w:rFonts w:ascii="Verdana" w:hAnsi="Verdana" w:eastAsia="宋体" w:cs="Verdana"/>
+          <w:i w:val="0"/>
+          <w:caps w:val="0"/>
+          <w:color w:val="444444"/>
+          <w:spacing w:val="0"/>
+          <w:sz w:val="21"/>
+          <w:szCs w:val="21"/>
+        </w:rPr>
+      </w:pPr>
+      <w:r>
+        <w:rPr>
+          <w:rFonts w:hint="eastAsia"/>
+          <w:lang w:val="en-US" w:eastAsia="zh-CN"/>
+        </w:rPr>
+        <w:t xml:space="preserve"> </w:t>
+      </w:r>
+      <w:r>
+        <w:rPr>
+          <w:rFonts w:hint="eastAsia" w:ascii="Verdana" w:hAnsi="Verdana" w:eastAsia="宋体" w:cs="Verdana"/>
+          <w:i w:val="0"/>
+          <w:caps w:val="0"/>
+          <w:color w:val="444444"/>
+          <w:spacing w:val="0"/>
+          <w:sz w:val="21"/>
+          <w:szCs w:val="21"/>
+          <w:lang w:eastAsia="zh-CN"/>
+        </w:rPr>
+        <w:t>加密算法两种方式</w:t>
+      </w:r>
+      <w:r>
+        <w:rPr>
+          <w:rFonts w:hint="eastAsia" w:ascii="Verdana" w:hAnsi="Verdana" w:eastAsia="宋体" w:cs="Verdana"/>
+          <w:i w:val="0"/>
+          <w:caps w:val="0"/>
+          <w:color w:val="444444"/>
+          <w:spacing w:val="0"/>
+          <w:sz w:val="21"/>
+          <w:szCs w:val="21"/>
+          <w:lang w:val="en-US" w:eastAsia="zh-CN"/>
+        </w:rPr>
+        <w:t xml:space="preserve">  ：对称秘钥加密  、非对称秘钥加密（ssh采用的方法）</w:t>
+      </w:r>
+    </w:p>
+    <w:p>
+      <w:pPr>
+        <w:numPr>
+          <w:ilvl w:val="2"/>
+          <w:numId w:val="4"/>
+        </w:numPr>
+        <w:ind w:left="1260" w:leftChars="0" w:hanging="420" w:firstLineChars="0"/>
+        <w:rPr>
+          <w:rFonts w:ascii="Verdana" w:hAnsi="Verdana" w:eastAsia="宋体" w:cs="Verdana"/>
+          <w:i w:val="0"/>
+          <w:caps w:val="0"/>
+          <w:color w:val="444444"/>
+          <w:spacing w:val="0"/>
+          <w:sz w:val="21"/>
+          <w:szCs w:val="21"/>
+        </w:rPr>
+      </w:pPr>
+      <w:r>
+        <w:rPr>
+          <w:rFonts w:hint="eastAsia" w:ascii="Verdana" w:hAnsi="Verdana" w:eastAsia="宋体" w:cs="Verdana"/>
+          <w:i w:val="0"/>
+          <w:caps w:val="0"/>
+          <w:color w:val="444444"/>
+          <w:spacing w:val="0"/>
+          <w:sz w:val="21"/>
+          <w:szCs w:val="21"/>
+          <w:lang w:val="en-US" w:eastAsia="zh-CN"/>
+        </w:rPr>
+        <w:t>对称秘钥加密 ：加密、解密都是使用 同一个钥匙（密码）</w:t>
+      </w:r>
+    </w:p>
+    <w:p>
+      <w:pPr>
+        <w:numPr>
+          <w:ilvl w:val="3"/>
+          <w:numId w:val="4"/>
+        </w:numPr>
+        <w:ind w:left="1680" w:leftChars="0" w:hanging="420" w:firstLineChars="0"/>
+        <w:rPr>
+          <w:rFonts w:ascii="Verdana" w:hAnsi="Verdana" w:eastAsia="宋体" w:cs="Verdana"/>
+          <w:i w:val="0"/>
+          <w:caps w:val="0"/>
+          <w:color w:val="444444"/>
+          <w:spacing w:val="0"/>
+          <w:sz w:val="21"/>
+          <w:szCs w:val="21"/>
+        </w:rPr>
+      </w:pPr>
+      <w:r>
+        <w:rPr>
+          <w:rFonts w:hint="eastAsia" w:ascii="Verdana" w:hAnsi="Verdana" w:eastAsia="宋体" w:cs="Verdana"/>
+          <w:i w:val="0"/>
+          <w:caps w:val="0"/>
+          <w:color w:val="444444"/>
+          <w:spacing w:val="0"/>
+          <w:sz w:val="21"/>
+          <w:szCs w:val="21"/>
+          <w:lang w:val="en-US" w:eastAsia="zh-CN"/>
+        </w:rPr>
+        <w:t xml:space="preserve">优点：速度快 </w:t>
+      </w:r>
+      <w:r>
+        <w:rPr>
+          <w:rFonts w:hint="eastAsia" w:ascii="Verdana" w:hAnsi="Verdana" w:eastAsia="宋体" w:cs="Verdana"/>
+          <w:i w:val="0"/>
+          <w:caps w:val="0"/>
+          <w:color w:val="444444"/>
+          <w:spacing w:val="0"/>
+          <w:sz w:val="21"/>
+          <w:szCs w:val="21"/>
+          <w:lang w:val="en-US" w:eastAsia="zh-CN"/>
+        </w:rPr>
+        <w:tab/>
+      </w:r>
+    </w:p>
+    <w:p>
+      <w:pPr>
+        <w:numPr>
+          <w:ilvl w:val="3"/>
+          <w:numId w:val="4"/>
+        </w:numPr>
+        <w:ind w:left="1680" w:leftChars="0" w:hanging="420" w:firstLineChars="0"/>
+        <w:rPr>
+          <w:rFonts w:ascii="Verdana" w:hAnsi="Verdana" w:eastAsia="宋体" w:cs="Verdana"/>
+          <w:i w:val="0"/>
+          <w:caps w:val="0"/>
+          <w:color w:val="444444"/>
+          <w:spacing w:val="0"/>
+          <w:sz w:val="21"/>
+          <w:szCs w:val="21"/>
+        </w:rPr>
+      </w:pPr>
+      <w:r>
+        <w:rPr>
+          <w:rFonts w:hint="eastAsia" w:ascii="Verdana" w:hAnsi="Verdana" w:eastAsia="宋体" w:cs="Verdana"/>
+          <w:i w:val="0"/>
+          <w:caps w:val="0"/>
+          <w:color w:val="444444"/>
+          <w:spacing w:val="0"/>
+          <w:sz w:val="21"/>
+          <w:szCs w:val="21"/>
+          <w:lang w:val="en-US" w:eastAsia="zh-CN"/>
+        </w:rPr>
+        <w:t xml:space="preserve">缺点：存在不安全因素  ，给别人使用密码时，可能会泄露  </w:t>
+      </w:r>
+    </w:p>
+    <w:p>
+      <w:pPr>
+        <w:numPr>
+          <w:ilvl w:val="0"/>
+          <w:numId w:val="0"/>
+        </w:numPr>
+        <w:ind w:left="840" w:leftChars="0"/>
+        <w:rPr>
+          <w:rFonts w:ascii="Verdana" w:hAnsi="Verdana" w:eastAsia="宋体" w:cs="Verdana"/>
+          <w:i w:val="0"/>
+          <w:caps w:val="0"/>
+          <w:color w:val="444444"/>
+          <w:spacing w:val="0"/>
+          <w:sz w:val="21"/>
+          <w:szCs w:val="21"/>
+        </w:rPr>
+      </w:pPr>
+    </w:p>
+    <w:p>
+      <w:pPr>
+        <w:numPr>
+          <w:ilvl w:val="2"/>
+          <w:numId w:val="4"/>
+        </w:numPr>
+        <w:ind w:left="1260" w:leftChars="0" w:hanging="420" w:firstLineChars="0"/>
+        <w:rPr>
+          <w:rFonts w:ascii="Verdana" w:hAnsi="Verdana" w:eastAsia="宋体" w:cs="Verdana"/>
+          <w:i w:val="0"/>
+          <w:caps w:val="0"/>
+          <w:color w:val="444444"/>
+          <w:spacing w:val="0"/>
+          <w:sz w:val="21"/>
+          <w:szCs w:val="21"/>
+        </w:rPr>
+      </w:pPr>
+      <w:r>
+        <w:rPr>
+          <w:rFonts w:hint="eastAsia" w:ascii="Verdana" w:hAnsi="Verdana" w:eastAsia="宋体" w:cs="Verdana"/>
+          <w:i w:val="0"/>
+          <w:caps w:val="0"/>
+          <w:color w:val="444444"/>
+          <w:spacing w:val="0"/>
+          <w:sz w:val="21"/>
+          <w:szCs w:val="21"/>
+          <w:lang w:eastAsia="zh-CN"/>
+        </w:rPr>
+        <w:t>非对称秘钥加密</w:t>
+      </w:r>
+      <w:r>
+        <w:rPr>
+          <w:rFonts w:hint="eastAsia" w:ascii="Verdana" w:hAnsi="Verdana" w:eastAsia="宋体" w:cs="Verdana"/>
+          <w:i w:val="0"/>
+          <w:caps w:val="0"/>
+          <w:color w:val="444444"/>
+          <w:spacing w:val="0"/>
+          <w:sz w:val="21"/>
+          <w:szCs w:val="21"/>
+          <w:lang w:val="en-US" w:eastAsia="zh-CN"/>
+        </w:rPr>
+        <w:t xml:space="preserve"> ：使用时生成两个密钥  ， 公钥放在公共的服务器  ，私钥放在个人服务器  ，在认证时 私钥和公钥结合使用才能认证成功 公钥是可以存在多个的 </w:t>
+      </w:r>
+    </w:p>
+    <w:p>
+      <w:pPr>
+        <w:numPr>
+          <w:ilvl w:val="3"/>
+          <w:numId w:val="4"/>
+        </w:numPr>
+        <w:ind w:left="1680" w:leftChars="0" w:hanging="420" w:firstLineChars="0"/>
+        <w:rPr>
+          <w:rFonts w:ascii="Verdana" w:hAnsi="Verdana" w:eastAsia="宋体" w:cs="Verdana"/>
+          <w:i w:val="0"/>
+          <w:caps w:val="0"/>
+          <w:color w:val="444444"/>
+          <w:spacing w:val="0"/>
+          <w:sz w:val="21"/>
+          <w:szCs w:val="21"/>
+        </w:rPr>
+      </w:pPr>
+      <w:r>
+        <w:rPr>
+          <w:rFonts w:hint="eastAsia" w:ascii="Verdana" w:hAnsi="Verdana" w:eastAsia="宋体" w:cs="Verdana"/>
+          <w:i w:val="0"/>
+          <w:caps w:val="0"/>
+          <w:color w:val="444444"/>
+          <w:spacing w:val="0"/>
+          <w:sz w:val="21"/>
+          <w:szCs w:val="21"/>
+          <w:lang w:val="en-US" w:eastAsia="zh-CN"/>
+        </w:rPr>
+        <w:t>两种使用场合 ：</w:t>
+      </w:r>
+    </w:p>
+    <w:p>
+      <w:pPr>
+        <w:numPr>
+          <w:ilvl w:val="4"/>
+          <w:numId w:val="4"/>
+        </w:numPr>
+        <w:ind w:left="2100" w:leftChars="0" w:hanging="420" w:firstLineChars="0"/>
+        <w:rPr>
+          <w:rFonts w:ascii="Verdana" w:hAnsi="Verdana" w:eastAsia="宋体" w:cs="Verdana"/>
+          <w:i w:val="0"/>
+          <w:caps w:val="0"/>
+          <w:color w:val="444444"/>
+          <w:spacing w:val="0"/>
+          <w:sz w:val="21"/>
+          <w:szCs w:val="21"/>
+        </w:rPr>
+      </w:pPr>
+      <w:r>
+        <w:rPr>
+          <w:rFonts w:hint="eastAsia" w:ascii="Verdana" w:hAnsi="Verdana" w:eastAsia="宋体" w:cs="Verdana"/>
+          <w:i w:val="0"/>
+          <w:caps w:val="0"/>
+          <w:color w:val="444444"/>
+          <w:spacing w:val="0"/>
+          <w:sz w:val="21"/>
+          <w:szCs w:val="21"/>
+          <w:lang w:val="en-US" w:eastAsia="zh-CN"/>
+        </w:rPr>
+        <w:t>公钥将文件加密，解密时对应的私钥才能解密 （加密文件）</w:t>
+      </w:r>
+    </w:p>
+    <w:p>
+      <w:pPr>
+        <w:numPr>
+          <w:ilvl w:val="4"/>
+          <w:numId w:val="4"/>
+        </w:numPr>
+        <w:ind w:left="2100" w:leftChars="0" w:hanging="420" w:firstLineChars="0"/>
+        <w:rPr>
+          <w:rFonts w:ascii="Verdana" w:hAnsi="Verdana" w:eastAsia="宋体" w:cs="Verdana"/>
+          <w:i w:val="0"/>
+          <w:caps w:val="0"/>
+          <w:color w:val="444444"/>
+          <w:spacing w:val="0"/>
+          <w:sz w:val="21"/>
+          <w:szCs w:val="21"/>
+        </w:rPr>
+      </w:pPr>
+      <w:r>
+        <w:rPr>
+          <w:rFonts w:hint="eastAsia" w:ascii="Verdana" w:hAnsi="Verdana" w:eastAsia="宋体" w:cs="Verdana"/>
+          <w:i w:val="0"/>
+          <w:caps w:val="0"/>
+          <w:color w:val="444444"/>
+          <w:spacing w:val="0"/>
+          <w:sz w:val="21"/>
+          <w:szCs w:val="21"/>
+          <w:lang w:val="en-US" w:eastAsia="zh-CN"/>
+        </w:rPr>
+        <w:t>私钥将文件加密，解密时对应的公钥才能解密 （发送文件数字签名）</w:t>
+      </w:r>
+    </w:p>
+    <w:p>
+      <w:pPr>
+        <w:numPr>
+          <w:ilvl w:val="0"/>
+          <w:numId w:val="0"/>
+        </w:numPr>
+        <w:tabs>
+          <w:tab w:val="left" w:pos="2100"/>
+        </w:tabs>
+        <w:ind w:left="2100" w:leftChars="0"/>
+        <w:rPr>
+          <w:rFonts w:hint="eastAsia" w:ascii="Verdana" w:hAnsi="Verdana" w:eastAsia="宋体" w:cs="Verdana"/>
+          <w:i w:val="0"/>
+          <w:caps w:val="0"/>
+          <w:color w:val="444444"/>
+          <w:spacing w:val="0"/>
+          <w:sz w:val="21"/>
+          <w:szCs w:val="21"/>
+          <w:lang w:val="en-US" w:eastAsia="zh-CN"/>
+        </w:rPr>
+      </w:pPr>
+      <w:r>
+        <w:rPr>
+          <w:rFonts w:hint="eastAsia" w:ascii="Verdana" w:hAnsi="Verdana" w:eastAsia="宋体" w:cs="Verdana"/>
+          <w:i w:val="0"/>
+          <w:caps w:val="0"/>
+          <w:color w:val="444444"/>
+          <w:spacing w:val="0"/>
+          <w:sz w:val="21"/>
+          <w:szCs w:val="21"/>
+          <w:lang w:eastAsia="zh-CN"/>
+        </w:rPr>
+        <w:t>发文件时</w:t>
+      </w:r>
+      <w:r>
+        <w:rPr>
+          <w:rFonts w:hint="eastAsia" w:ascii="Verdana" w:hAnsi="Verdana" w:eastAsia="宋体" w:cs="Verdana"/>
+          <w:i w:val="0"/>
+          <w:caps w:val="0"/>
+          <w:color w:val="444444"/>
+          <w:spacing w:val="0"/>
+          <w:sz w:val="21"/>
+          <w:szCs w:val="21"/>
+          <w:lang w:val="en-US" w:eastAsia="zh-CN"/>
+        </w:rPr>
+        <w:t xml:space="preserve"> +额外数据（</w:t>
+      </w:r>
+      <w:r>
+        <w:rPr>
+          <w:rFonts w:hint="eastAsia" w:ascii="Verdana" w:hAnsi="Verdana" w:eastAsia="宋体" w:cs="Verdana"/>
+          <w:i w:val="0"/>
+          <w:caps w:val="0"/>
+          <w:color w:val="444444"/>
+          <w:spacing w:val="0"/>
+          <w:sz w:val="21"/>
+          <w:szCs w:val="21"/>
+          <w:lang w:eastAsia="zh-CN"/>
+        </w:rPr>
+        <w:t>私钥加密</w:t>
+      </w:r>
+      <w:r>
+        <w:rPr>
+          <w:rFonts w:hint="eastAsia" w:ascii="Verdana" w:hAnsi="Verdana" w:eastAsia="宋体" w:cs="Verdana"/>
+          <w:i w:val="0"/>
+          <w:caps w:val="0"/>
+          <w:color w:val="444444"/>
+          <w:spacing w:val="0"/>
+          <w:sz w:val="21"/>
+          <w:szCs w:val="21"/>
+          <w:lang w:val="en-US" w:eastAsia="zh-CN"/>
+        </w:rPr>
+        <w:t>）</w:t>
+      </w:r>
+      <w:r>
+        <w:rPr>
+          <w:rFonts w:hint="eastAsia" w:ascii="Verdana" w:hAnsi="Verdana" w:eastAsia="宋体" w:cs="Verdana"/>
+          <w:i w:val="0"/>
+          <w:caps w:val="0"/>
+          <w:color w:val="444444"/>
+          <w:spacing w:val="0"/>
+          <w:sz w:val="21"/>
+          <w:szCs w:val="21"/>
+          <w:lang w:eastAsia="zh-CN"/>
+        </w:rPr>
+        <w:t>，收文件之前公钥认证解密</w:t>
+      </w:r>
+      <w:r>
+        <w:rPr>
+          <w:rFonts w:hint="eastAsia" w:ascii="Verdana" w:hAnsi="Verdana" w:eastAsia="宋体" w:cs="Verdana"/>
+          <w:i w:val="0"/>
+          <w:caps w:val="0"/>
+          <w:color w:val="444444"/>
+          <w:spacing w:val="0"/>
+          <w:sz w:val="21"/>
+          <w:szCs w:val="21"/>
+          <w:lang w:val="en-US" w:eastAsia="zh-CN"/>
+        </w:rPr>
+        <w:t xml:space="preserve"> ，这样就不需要手动输入密码了</w:t>
+      </w:r>
+    </w:p>
+    <w:p>
+      <w:pPr>
+        <w:numPr>
+          <w:ilvl w:val="0"/>
+          <w:numId w:val="0"/>
+        </w:numPr>
+        <w:ind w:left="1680" w:leftChars="0"/>
+        <w:rPr>
+          <w:rFonts w:ascii="Verdana" w:hAnsi="Verdana" w:eastAsia="宋体" w:cs="Verdana"/>
+          <w:i w:val="0"/>
+          <w:caps w:val="0"/>
+          <w:color w:val="444444"/>
+          <w:spacing w:val="0"/>
+          <w:sz w:val="21"/>
+          <w:szCs w:val="21"/>
+        </w:rPr>
+      </w:pPr>
+    </w:p>
+    <w:p>
+      <w:pPr>
+        <w:numPr>
+          <w:ilvl w:val="3"/>
+          <w:numId w:val="4"/>
+        </w:numPr>
+        <w:ind w:left="1680" w:leftChars="0" w:hanging="420" w:firstLineChars="0"/>
+        <w:rPr>
+          <w:rFonts w:ascii="Verdana" w:hAnsi="Verdana" w:eastAsia="宋体" w:cs="Verdana"/>
+          <w:i w:val="0"/>
+          <w:caps w:val="0"/>
+          <w:color w:val="444444"/>
+          <w:spacing w:val="0"/>
+          <w:sz w:val="21"/>
+          <w:szCs w:val="21"/>
+        </w:rPr>
+      </w:pPr>
+      <w:r>
+        <w:rPr>
+          <w:rFonts w:hint="eastAsia" w:ascii="Verdana" w:hAnsi="Verdana" w:eastAsia="宋体" w:cs="Verdana"/>
+          <w:i w:val="0"/>
+          <w:caps w:val="0"/>
+          <w:color w:val="444444"/>
+          <w:spacing w:val="0"/>
+          <w:sz w:val="21"/>
+          <w:szCs w:val="21"/>
+          <w:lang w:eastAsia="zh-CN"/>
+        </w:rPr>
+        <w:t>安全性好</w:t>
+      </w:r>
+    </w:p>
+    <w:p>
+      <w:pPr>
+        <w:numPr>
+          <w:ilvl w:val="3"/>
+          <w:numId w:val="4"/>
+        </w:numPr>
+        <w:ind w:left="1680" w:leftChars="0" w:hanging="420" w:firstLineChars="0"/>
+        <w:rPr>
+          <w:rFonts w:ascii="Verdana" w:hAnsi="Verdana" w:eastAsia="宋体" w:cs="Verdana"/>
+          <w:i w:val="0"/>
+          <w:caps w:val="0"/>
+          <w:color w:val="444444"/>
+          <w:spacing w:val="0"/>
+          <w:sz w:val="21"/>
+          <w:szCs w:val="21"/>
+        </w:rPr>
+      </w:pPr>
+      <w:r>
+        <w:rPr>
+          <w:rFonts w:hint="eastAsia" w:ascii="Verdana" w:hAnsi="Verdana" w:eastAsia="宋体" w:cs="Verdana"/>
+          <w:i w:val="0"/>
+          <w:caps w:val="0"/>
+          <w:color w:val="444444"/>
+          <w:spacing w:val="0"/>
+          <w:sz w:val="21"/>
+          <w:szCs w:val="21"/>
+          <w:lang w:eastAsia="zh-CN"/>
+        </w:rPr>
+        <w:t>速度慢</w:t>
+      </w:r>
+    </w:p>
+    <w:p>
+      <w:pPr>
+        <w:numPr>
+          <w:numId w:val="0"/>
+        </w:numPr>
+        <w:ind w:left="420" w:leftChars="0"/>
+        <w:rPr>
+          <w:rFonts w:ascii="Verdana" w:hAnsi="Verdana" w:eastAsia="宋体" w:cs="Verdana"/>
+          <w:i w:val="0"/>
+          <w:caps w:val="0"/>
+          <w:color w:val="444444"/>
+          <w:spacing w:val="0"/>
+          <w:sz w:val="21"/>
+          <w:szCs w:val="21"/>
+        </w:rPr>
+      </w:pPr>
+    </w:p>
+    <w:p>
+      <w:pPr>
+        <w:numPr>
+          <w:ilvl w:val="0"/>
+          <w:numId w:val="4"/>
+        </w:numPr>
+        <w:ind w:left="420" w:leftChars="0"/>
+        <w:rPr>
+          <w:rFonts w:ascii="Verdana" w:hAnsi="Verdana" w:eastAsia="宋体" w:cs="Verdana"/>
+          <w:i w:val="0"/>
+          <w:caps w:val="0"/>
+          <w:color w:val="444444"/>
+          <w:spacing w:val="0"/>
+          <w:sz w:val="21"/>
+          <w:szCs w:val="21"/>
+        </w:rPr>
+      </w:pPr>
+      <w:r>
+        <w:rPr>
+          <w:rFonts w:hint="eastAsia" w:ascii="Verdana" w:hAnsi="Verdana" w:eastAsia="宋体" w:cs="Verdana"/>
+          <w:i w:val="0"/>
+          <w:caps w:val="0"/>
+          <w:color w:val="444444"/>
+          <w:spacing w:val="0"/>
+          <w:sz w:val="21"/>
+          <w:szCs w:val="21"/>
+          <w:lang w:eastAsia="zh-CN"/>
+        </w:rPr>
+        <w:t>公钥放一台主机</w:t>
+      </w:r>
+      <w:r>
+        <w:rPr>
+          <w:rFonts w:hint="eastAsia" w:ascii="Verdana" w:hAnsi="Verdana" w:eastAsia="宋体" w:cs="Verdana"/>
+          <w:i w:val="0"/>
+          <w:caps w:val="0"/>
+          <w:color w:val="444444"/>
+          <w:spacing w:val="0"/>
+          <w:sz w:val="21"/>
+          <w:szCs w:val="21"/>
+          <w:lang w:val="en-US" w:eastAsia="zh-CN"/>
+        </w:rPr>
+        <w:t xml:space="preserve"> ，私钥放一台主机  每次拷贝文不需要手动认证输入密码</w:t>
+      </w:r>
+    </w:p>
+    <w:p>
+      <w:pPr>
+        <w:numPr>
+          <w:numId w:val="0"/>
+        </w:numPr>
+        <w:ind w:left="420" w:leftChars="0" w:firstLine="420" w:firstLineChars="0"/>
+        <w:rPr>
+          <w:rFonts w:hint="eastAsia" w:ascii="Verdana" w:hAnsi="Verdana" w:eastAsia="宋体" w:cs="Verdana"/>
+          <w:i w:val="0"/>
+          <w:caps w:val="0"/>
+          <w:color w:val="444444"/>
+          <w:spacing w:val="0"/>
+          <w:sz w:val="21"/>
+          <w:szCs w:val="21"/>
+          <w:lang w:val="en-US" w:eastAsia="zh-CN"/>
+        </w:rPr>
+      </w:pPr>
+      <w:r>
+        <w:rPr>
+          <w:rFonts w:hint="eastAsia" w:ascii="Verdana" w:hAnsi="Verdana" w:eastAsia="宋体" w:cs="Verdana"/>
+          <w:i w:val="0"/>
+          <w:caps w:val="0"/>
+          <w:color w:val="444444"/>
+          <w:spacing w:val="0"/>
+          <w:sz w:val="21"/>
+          <w:szCs w:val="21"/>
+          <w:lang w:val="en-US" w:eastAsia="zh-CN"/>
+        </w:rPr>
+        <w:t>A172.30.3.165 节点从B172.30.3.126节点拉文件   ：</w:t>
+      </w:r>
+    </w:p>
+    <w:p>
+      <w:pPr>
+        <w:numPr>
+          <w:numId w:val="0"/>
+        </w:numPr>
+        <w:ind w:left="420" w:leftChars="0" w:firstLine="420" w:firstLineChars="0"/>
+        <w:rPr>
+          <w:rFonts w:hint="eastAsia" w:ascii="Verdana" w:hAnsi="Verdana" w:eastAsia="宋体" w:cs="Verdana"/>
+          <w:i w:val="0"/>
+          <w:caps w:val="0"/>
+          <w:color w:val="444444"/>
+          <w:spacing w:val="0"/>
+          <w:sz w:val="21"/>
+          <w:szCs w:val="21"/>
+          <w:lang w:val="en-US" w:eastAsia="zh-CN"/>
+        </w:rPr>
+      </w:pPr>
+      <w:r>
+        <w:rPr>
+          <w:rFonts w:hint="eastAsia" w:ascii="Verdana" w:hAnsi="Verdana" w:eastAsia="宋体" w:cs="Verdana"/>
+          <w:i w:val="0"/>
+          <w:caps w:val="0"/>
+          <w:color w:val="444444"/>
+          <w:spacing w:val="0"/>
+          <w:sz w:val="21"/>
+          <w:szCs w:val="21"/>
+          <w:lang w:val="en-US" w:eastAsia="zh-CN"/>
+        </w:rPr>
+        <w:t xml:space="preserve">scp  </w:t>
+      </w:r>
+      <w:r>
+        <w:rPr>
+          <w:rFonts w:hint="eastAsia" w:ascii="Verdana" w:hAnsi="Verdana" w:eastAsia="宋体" w:cs="Verdana"/>
+          <w:i w:val="0"/>
+          <w:caps w:val="0"/>
+          <w:color w:val="444444"/>
+          <w:spacing w:val="0"/>
+          <w:sz w:val="21"/>
+          <w:szCs w:val="21"/>
+          <w:lang w:val="en-US" w:eastAsia="zh-CN"/>
+        </w:rPr>
+        <w:fldChar w:fldCharType="begin"/>
+      </w:r>
+      <w:r>
+        <w:rPr>
+          <w:rFonts w:hint="eastAsia" w:ascii="Verdana" w:hAnsi="Verdana" w:eastAsia="宋体" w:cs="Verdana"/>
+          <w:i w:val="0"/>
+          <w:caps w:val="0"/>
+          <w:color w:val="444444"/>
+          <w:spacing w:val="0"/>
+          <w:sz w:val="21"/>
+          <w:szCs w:val="21"/>
+          <w:lang w:val="en-US" w:eastAsia="zh-CN"/>
+        </w:rPr>
+        <w:instrText xml:space="preserve"> HYPERLINK "mailto:root@172.30.3.126" </w:instrText>
+      </w:r>
+      <w:r>
+        <w:rPr>
+          <w:rFonts w:hint="eastAsia" w:ascii="Verdana" w:hAnsi="Verdana" w:eastAsia="宋体" w:cs="Verdana"/>
+          <w:i w:val="0"/>
+          <w:caps w:val="0"/>
+          <w:color w:val="444444"/>
+          <w:spacing w:val="0"/>
+          <w:sz w:val="21"/>
+          <w:szCs w:val="21"/>
+          <w:lang w:val="en-US" w:eastAsia="zh-CN"/>
+        </w:rPr>
+        <w:fldChar w:fldCharType="separate"/>
+      </w:r>
+      <w:r>
+        <w:rPr>
+          <w:rStyle w:val="6"/>
+          <w:rFonts w:hint="eastAsia" w:ascii="Verdana" w:hAnsi="Verdana" w:eastAsia="宋体" w:cs="Verdana"/>
+          <w:i w:val="0"/>
+          <w:caps w:val="0"/>
+          <w:color w:val="444444"/>
+          <w:spacing w:val="0"/>
+          <w:sz w:val="21"/>
+          <w:szCs w:val="21"/>
+          <w:lang w:val="en-US" w:eastAsia="zh-CN"/>
+        </w:rPr>
+        <w:t>root@172.30.3.126</w:t>
+      </w:r>
+      <w:r>
+        <w:rPr>
+          <w:rFonts w:hint="eastAsia" w:ascii="Verdana" w:hAnsi="Verdana" w:eastAsia="宋体" w:cs="Verdana"/>
+          <w:i w:val="0"/>
+          <w:caps w:val="0"/>
+          <w:color w:val="444444"/>
+          <w:spacing w:val="0"/>
+          <w:sz w:val="21"/>
+          <w:szCs w:val="21"/>
+          <w:lang w:val="en-US" w:eastAsia="zh-CN"/>
+        </w:rPr>
+        <w:fldChar w:fldCharType="end"/>
+      </w:r>
+      <w:r>
+        <w:rPr>
+          <w:rFonts w:hint="eastAsia" w:ascii="Verdana" w:hAnsi="Verdana" w:eastAsia="宋体" w:cs="Verdana"/>
+          <w:i w:val="0"/>
+          <w:caps w:val="0"/>
+          <w:color w:val="444444"/>
+          <w:spacing w:val="0"/>
+          <w:sz w:val="21"/>
+          <w:szCs w:val="21"/>
+          <w:lang w:val="en-US" w:eastAsia="zh-CN"/>
+        </w:rPr>
+        <w:t>:/tmp/文件名字</w:t>
+      </w:r>
+      <w:r>
+        <w:rPr>
+          <w:rFonts w:hint="eastAsia" w:ascii="Verdana" w:hAnsi="Verdana" w:eastAsia="宋体" w:cs="Verdana"/>
+          <w:i w:val="0"/>
+          <w:caps w:val="0"/>
+          <w:color w:val="444444"/>
+          <w:spacing w:val="0"/>
+          <w:sz w:val="21"/>
+          <w:szCs w:val="21"/>
+          <w:lang w:val="en-US" w:eastAsia="zh-CN"/>
+        </w:rPr>
+        <w:tab/>
+        <w:t/>
+      </w:r>
+      <w:r>
+        <w:rPr>
+          <w:rFonts w:hint="eastAsia" w:ascii="Verdana" w:hAnsi="Verdana" w:eastAsia="宋体" w:cs="Verdana"/>
+          <w:i w:val="0"/>
+          <w:caps w:val="0"/>
+          <w:color w:val="444444"/>
+          <w:spacing w:val="0"/>
+          <w:sz w:val="21"/>
+          <w:szCs w:val="21"/>
+          <w:lang w:val="en-US" w:eastAsia="zh-CN"/>
+        </w:rPr>
+        <w:tab/>
+        <w:t xml:space="preserve">/tmp/文件名字 </w:t>
+      </w:r>
+    </w:p>
+    <w:p>
+      <w:pPr>
+        <w:numPr>
+          <w:ilvl w:val="2"/>
+          <w:numId w:val="4"/>
+        </w:numPr>
+        <w:ind w:left="1260" w:leftChars="0" w:hanging="420" w:firstLineChars="0"/>
+        <w:rPr>
+          <w:rFonts w:ascii="Verdana" w:hAnsi="Verdana" w:eastAsia="宋体" w:cs="Verdana"/>
+          <w:i w:val="0"/>
+          <w:caps w:val="0"/>
+          <w:color w:val="444444"/>
+          <w:spacing w:val="0"/>
+          <w:sz w:val="21"/>
+          <w:szCs w:val="21"/>
+        </w:rPr>
+      </w:pPr>
+      <w:r>
+        <w:rPr>
+          <w:rFonts w:hint="eastAsia" w:ascii="Verdana" w:hAnsi="Verdana" w:eastAsia="宋体" w:cs="Verdana"/>
+          <w:i w:val="0"/>
+          <w:caps w:val="0"/>
+          <w:color w:val="444444"/>
+          <w:spacing w:val="0"/>
+          <w:sz w:val="21"/>
+          <w:szCs w:val="21"/>
+          <w:lang w:eastAsia="zh-CN"/>
+        </w:rPr>
+        <w:t>创建秘钥对</w:t>
+      </w:r>
+      <w:r>
+        <w:rPr>
+          <w:rFonts w:hint="eastAsia" w:ascii="Verdana" w:hAnsi="Verdana" w:eastAsia="宋体" w:cs="Verdana"/>
+          <w:i w:val="0"/>
+          <w:caps w:val="0"/>
+          <w:color w:val="444444"/>
+          <w:spacing w:val="0"/>
+          <w:sz w:val="21"/>
+          <w:szCs w:val="21"/>
+          <w:lang w:val="en-US" w:eastAsia="zh-CN"/>
+        </w:rPr>
+        <w:tab/>
+        <w:t>ssh -keygen -t rsa</w:t>
+      </w:r>
+    </w:p>
+    <w:p>
+      <w:pPr>
+        <w:numPr>
+          <w:numId w:val="0"/>
+        </w:numPr>
+        <w:ind w:left="840" w:leftChars="0" w:firstLine="420" w:firstLineChars="0"/>
+      </w:pPr>
+      <w:r>
+        <w:drawing>
+          <wp:inline distT="0" distB="0" distL="114300" distR="114300">
+            <wp:extent cx="3203575" cy="417830"/>
+            <wp:effectExtent l="0" t="0" r="15875" b="1270"/>
+            <wp:docPr id="1" name="图片 1"/>
+            <wp:cNvGraphicFramePr>
+              <a:graphicFrameLocks xmlns:a="http://schemas.openxmlformats.org/drawingml/2006/main" noChangeAspect="1"/>
+            </wp:cNvGraphicFramePr>
+            <a:graphic xmlns:a="http://schemas.openxmlformats.org/drawingml/2006/main">
+              <a:graphicData uri="http://schemas.openxmlformats.org/drawingml/2006/picture">
+                <pic:pic xmlns:pic="http://schemas.openxmlformats.org/drawingml/2006/picture">
+                  <pic:nvPicPr>
+                    <pic:cNvPr id="1" name="图片 1"/>
+                    <pic:cNvPicPr>
+                      <a:picLocks noChangeAspect="1"/>
+                    </pic:cNvPicPr>
+                  </pic:nvPicPr>
+                  <pic:blipFill>
+                    <a:blip r:embed="rId4"/>
+                    <a:stretch>
+                      <a:fillRect/>
+                    </a:stretch>
+                  </pic:blipFill>
+                  <pic:spPr>
+                    <a:xfrm>
+                      <a:off x="0" y="0"/>
+                      <a:ext cx="3203575" cy="417830"/>
+                    </a:xfrm>
+                    <a:prstGeom prst="rect">
+                      <a:avLst/>
+                    </a:prstGeom>
+                    <a:noFill/>
+                    <a:ln w="9525">
+                      <a:noFill/>
+                    </a:ln>
+                  </pic:spPr>
+                </pic:pic>
+              </a:graphicData>
+            </a:graphic>
+          </wp:inline>
+        </w:drawing>
+      </w:r>
+    </w:p>
+    <w:p>
+      <w:pPr>
+        <w:numPr>
+          <w:numId w:val="0"/>
+        </w:numPr>
+        <w:ind w:left="840" w:leftChars="0" w:firstLine="420" w:firstLineChars="0"/>
+        <w:rPr>
+          <w:rFonts w:hint="eastAsia"/>
+          <w:lang w:val="en-US" w:eastAsia="zh-CN"/>
+        </w:rPr>
+      </w:pPr>
+      <w:r>
+        <w:rPr>
+          <w:rFonts w:hint="eastAsia"/>
+          <w:lang w:eastAsia="zh-CN"/>
+        </w:rPr>
+        <w:t>提示</w:t>
+      </w:r>
+      <w:r>
+        <w:rPr>
+          <w:rFonts w:hint="eastAsia"/>
+          <w:lang w:val="en-US" w:eastAsia="zh-CN"/>
+        </w:rPr>
+        <w:t xml:space="preserve"> ：密钥的保存路径，默认是/root/.ssh/id_rsa  直接回车</w:t>
+      </w:r>
+    </w:p>
+    <w:p>
+      <w:pPr>
+        <w:numPr>
+          <w:numId w:val="0"/>
+        </w:numPr>
+        <w:ind w:left="840" w:leftChars="0" w:firstLine="420" w:firstLineChars="0"/>
+        <w:rPr>
+          <w:rFonts w:hint="eastAsia"/>
+          <w:lang w:val="en-US" w:eastAsia="zh-CN"/>
+        </w:rPr>
+      </w:pPr>
+      <w:r>
+        <w:rPr>
+          <w:rFonts w:hint="eastAsia"/>
+          <w:lang w:val="en-US" w:eastAsia="zh-CN"/>
+        </w:rPr>
+        <w:t xml:space="preserve">       以后的步骤也依次回车</w:t>
+      </w:r>
+    </w:p>
+    <w:p>
+      <w:pPr>
+        <w:numPr>
+          <w:numId w:val="0"/>
+        </w:numPr>
+        <w:ind w:left="840" w:leftChars="0" w:firstLine="420" w:firstLineChars="0"/>
+        <w:rPr>
+          <w:rFonts w:hint="eastAsia"/>
+          <w:lang w:val="en-US" w:eastAsia="zh-CN"/>
+        </w:rPr>
+      </w:pPr>
+      <w:r>
+        <w:drawing>
+          <wp:inline distT="0" distB="0" distL="114300" distR="114300">
+            <wp:extent cx="3209925" cy="1317625"/>
+            <wp:effectExtent l="0" t="0" r="9525" b="15875"/>
+            <wp:docPr id="2" name="图片 2"/>
+            <wp:cNvGraphicFramePr>
+              <a:graphicFrameLocks xmlns:a="http://schemas.openxmlformats.org/drawingml/2006/main" noChangeAspect="1"/>
+            </wp:cNvGraphicFramePr>
+            <a:graphic xmlns:a="http://schemas.openxmlformats.org/drawingml/2006/main">
+              <a:graphicData uri="http://schemas.openxmlformats.org/drawingml/2006/picture">
+                <pic:pic xmlns:pic="http://schemas.openxmlformats.org/drawingml/2006/picture">
+                  <pic:nvPicPr>
+                    <pic:cNvPr id="2" name="图片 2"/>
+                    <pic:cNvPicPr>
+                      <a:picLocks noChangeAspect="1"/>
+                    </pic:cNvPicPr>
+                  </pic:nvPicPr>
+                  <pic:blipFill>
+                    <a:blip r:embed="rId5"/>
+                    <a:stretch>
+                      <a:fillRect/>
+                    </a:stretch>
+                  </pic:blipFill>
+                  <pic:spPr>
+                    <a:xfrm>
+                      <a:off x="0" y="0"/>
+                      <a:ext cx="3209925" cy="1317625"/>
+                    </a:xfrm>
+                    <a:prstGeom prst="rect">
+                      <a:avLst/>
+                    </a:prstGeom>
+                    <a:noFill/>
+                    <a:ln w="9525">
+                      <a:noFill/>
+                    </a:ln>
+                  </pic:spPr>
+                </pic:pic>
+              </a:graphicData>
+            </a:graphic>
+          </wp:inline>
+        </w:drawing>
+      </w:r>
+    </w:p>
+    <w:p>
+      <w:pPr>
+        <w:numPr>
+          <w:ilvl w:val="0"/>
+          <w:numId w:val="4"/>
+        </w:numPr>
+        <w:ind w:left="420" w:leftChars="0"/>
+        <w:rPr>
+          <w:rFonts w:ascii="Verdana" w:hAnsi="Verdana" w:eastAsia="宋体" w:cs="Verdana"/>
+          <w:i w:val="0"/>
+          <w:caps w:val="0"/>
+          <w:color w:val="444444"/>
+          <w:spacing w:val="0"/>
+          <w:sz w:val="21"/>
+          <w:szCs w:val="21"/>
+        </w:rPr>
+      </w:pPr>
+      <w:r>
+        <w:rPr>
+          <w:rFonts w:hint="eastAsia" w:ascii="Verdana" w:hAnsi="Verdana" w:eastAsia="宋体" w:cs="Verdana"/>
+          <w:i w:val="0"/>
+          <w:caps w:val="0"/>
+          <w:color w:val="444444"/>
+          <w:spacing w:val="0"/>
+          <w:sz w:val="21"/>
+          <w:szCs w:val="21"/>
+          <w:lang w:eastAsia="zh-CN"/>
+        </w:rPr>
+        <w:t>在/root/.ssh/</w:t>
+      </w:r>
+      <w:r>
+        <w:rPr>
+          <w:rFonts w:hint="eastAsia" w:ascii="Verdana" w:hAnsi="Verdana" w:eastAsia="宋体" w:cs="Verdana"/>
+          <w:i w:val="0"/>
+          <w:caps w:val="0"/>
+          <w:color w:val="444444"/>
+          <w:spacing w:val="0"/>
+          <w:sz w:val="21"/>
+          <w:szCs w:val="21"/>
+          <w:lang w:val="en-US" w:eastAsia="zh-CN"/>
+        </w:rPr>
+        <w:t xml:space="preserve">  生成如下文件</w:t>
+      </w:r>
+    </w:p>
+    <w:p>
+      <w:pPr>
+        <w:numPr>
+          <w:numId w:val="0"/>
+        </w:numPr>
+        <w:ind w:left="840" w:leftChars="0" w:firstLine="420" w:firstLineChars="0"/>
+        <w:rPr>
+          <w:rFonts w:ascii="Verdana" w:hAnsi="Verdana" w:eastAsia="宋体" w:cs="Verdana"/>
+          <w:i w:val="0"/>
+          <w:caps w:val="0"/>
+          <w:color w:val="444444"/>
+          <w:spacing w:val="0"/>
+          <w:sz w:val="21"/>
+          <w:szCs w:val="21"/>
+        </w:rPr>
+      </w:pPr>
+      <w:r>
+        <w:drawing>
+          <wp:inline distT="0" distB="0" distL="114300" distR="114300">
+            <wp:extent cx="3260090" cy="387350"/>
+            <wp:effectExtent l="0" t="0" r="16510" b="12700"/>
+            <wp:docPr id="3" name="图片 3"/>
+            <wp:cNvGraphicFramePr>
+              <a:graphicFrameLocks xmlns:a="http://schemas.openxmlformats.org/drawingml/2006/main" noChangeAspect="1"/>
+            </wp:cNvGraphicFramePr>
+            <a:graphic xmlns:a="http://schemas.openxmlformats.org/drawingml/2006/main">
+              <a:graphicData uri="http://schemas.openxmlformats.org/drawingml/2006/picture">
+                <pic:pic xmlns:pic="http://schemas.openxmlformats.org/drawingml/2006/picture">
+                  <pic:nvPicPr>
+                    <pic:cNvPr id="3" name="图片 3"/>
+                    <pic:cNvPicPr>
+                      <a:picLocks noChangeAspect="1"/>
+                    </pic:cNvPicPr>
+                  </pic:nvPicPr>
+                  <pic:blipFill>
+                    <a:blip r:embed="rId6"/>
+                    <a:stretch>
+                      <a:fillRect/>
+                    </a:stretch>
+                  </pic:blipFill>
+                  <pic:spPr>
+                    <a:xfrm>
+                      <a:off x="0" y="0"/>
+                      <a:ext cx="3260090" cy="387350"/>
+                    </a:xfrm>
+                    <a:prstGeom prst="rect">
+                      <a:avLst/>
+                    </a:prstGeom>
+                    <a:noFill/>
+                    <a:ln w="9525">
+                      <a:noFill/>
+                    </a:ln>
+                  </pic:spPr>
+                </pic:pic>
+              </a:graphicData>
+            </a:graphic>
+          </wp:inline>
+        </w:drawing>
+      </w:r>
+    </w:p>
+    <w:p>
+      <w:pPr>
+        <w:numPr>
+          <w:numId w:val="0"/>
+        </w:numPr>
+        <w:rPr>
+          <w:rFonts w:ascii="Verdana" w:hAnsi="Verdana" w:eastAsia="宋体" w:cs="Verdana"/>
+          <w:i w:val="0"/>
+          <w:caps w:val="0"/>
+          <w:color w:val="444444"/>
+          <w:spacing w:val="0"/>
+          <w:sz w:val="21"/>
+          <w:szCs w:val="21"/>
+        </w:rPr>
+      </w:pPr>
+    </w:p>
+    <w:p>
+      <w:pPr>
+        <w:numPr>
+          <w:ilvl w:val="0"/>
+          <w:numId w:val="4"/>
+        </w:numPr>
+        <w:ind w:left="420" w:leftChars="0"/>
+        <w:rPr>
+          <w:rFonts w:ascii="Verdana" w:hAnsi="Verdana" w:eastAsia="宋体" w:cs="Verdana"/>
+          <w:i w:val="0"/>
+          <w:caps w:val="0"/>
+          <w:color w:val="444444"/>
+          <w:spacing w:val="0"/>
+          <w:sz w:val="21"/>
+          <w:szCs w:val="21"/>
+        </w:rPr>
+      </w:pPr>
+      <w:r>
+        <w:rPr>
+          <w:rFonts w:hint="eastAsia" w:ascii="Verdana" w:hAnsi="Verdana" w:eastAsia="宋体" w:cs="Verdana"/>
+          <w:i w:val="0"/>
+          <w:caps w:val="0"/>
+          <w:color w:val="444444"/>
+          <w:spacing w:val="0"/>
+          <w:sz w:val="21"/>
+          <w:szCs w:val="21"/>
+          <w:lang w:val="en-US" w:eastAsia="zh-CN"/>
+        </w:rPr>
+        <w:t xml:space="preserve">.将id_rsa.pub 公钥拷贝到主机 B </w:t>
+      </w:r>
+      <w:r>
+        <w:rPr>
+          <w:rFonts w:hint="eastAsia" w:ascii="Verdana" w:hAnsi="Verdana" w:eastAsia="宋体" w:cs="Verdana"/>
+          <w:i w:val="0"/>
+          <w:caps w:val="0"/>
+          <w:color w:val="444444"/>
+          <w:spacing w:val="0"/>
+          <w:sz w:val="21"/>
+          <w:szCs w:val="21"/>
+          <w:lang w:val="en-US" w:eastAsia="zh-CN"/>
+        </w:rPr>
+        <w:tab/>
+        <w:t>/root/ 目录下</w:t>
+      </w:r>
+    </w:p>
+    <w:p>
+      <w:pPr>
+        <w:numPr>
+          <w:numId w:val="0"/>
+        </w:numPr>
+        <w:ind w:left="420" w:leftChars="0" w:firstLine="420" w:firstLineChars="0"/>
+        <w:rPr>
+          <w:rFonts w:hint="eastAsia" w:ascii="Verdana" w:hAnsi="Verdana" w:eastAsia="宋体" w:cs="Verdana"/>
+          <w:i w:val="0"/>
+          <w:caps w:val="0"/>
+          <w:color w:val="444444"/>
+          <w:spacing w:val="0"/>
+          <w:sz w:val="21"/>
+          <w:szCs w:val="21"/>
+        </w:rPr>
+      </w:pPr>
+      <w:r>
+        <w:rPr>
+          <w:rFonts w:hint="eastAsia" w:ascii="Verdana" w:hAnsi="Verdana" w:eastAsia="宋体" w:cs="Verdana"/>
+          <w:i w:val="0"/>
+          <w:caps w:val="0"/>
+          <w:color w:val="444444"/>
+          <w:spacing w:val="0"/>
+          <w:sz w:val="21"/>
+          <w:szCs w:val="21"/>
+        </w:rPr>
+        <w:t xml:space="preserve">scp id_rsa.pub </w:t>
+      </w:r>
+      <w:r>
+        <w:rPr>
+          <w:rFonts w:hint="eastAsia" w:ascii="Verdana" w:hAnsi="Verdana" w:eastAsia="宋体" w:cs="Verdana"/>
+          <w:i w:val="0"/>
+          <w:caps w:val="0"/>
+          <w:color w:val="444444"/>
+          <w:spacing w:val="0"/>
+          <w:sz w:val="21"/>
+          <w:szCs w:val="21"/>
+        </w:rPr>
+        <w:fldChar w:fldCharType="begin"/>
+      </w:r>
+      <w:r>
+        <w:rPr>
+          <w:rFonts w:hint="eastAsia" w:ascii="Verdana" w:hAnsi="Verdana" w:eastAsia="宋体" w:cs="Verdana"/>
+          <w:i w:val="0"/>
+          <w:caps w:val="0"/>
+          <w:color w:val="444444"/>
+          <w:spacing w:val="0"/>
+          <w:sz w:val="21"/>
+          <w:szCs w:val="21"/>
+        </w:rPr>
+        <w:instrText xml:space="preserve"> HYPERLINK "mailto:root@172.30.3.126:/root/" </w:instrText>
+      </w:r>
+      <w:r>
+        <w:rPr>
+          <w:rFonts w:hint="eastAsia" w:ascii="Verdana" w:hAnsi="Verdana" w:eastAsia="宋体" w:cs="Verdana"/>
+          <w:i w:val="0"/>
+          <w:caps w:val="0"/>
+          <w:color w:val="444444"/>
+          <w:spacing w:val="0"/>
+          <w:sz w:val="21"/>
+          <w:szCs w:val="21"/>
+        </w:rPr>
+        <w:fldChar w:fldCharType="separate"/>
+      </w:r>
+      <w:r>
+        <w:rPr>
+          <w:rStyle w:val="6"/>
+          <w:rFonts w:hint="eastAsia" w:ascii="Verdana" w:hAnsi="Verdana" w:eastAsia="宋体" w:cs="Verdana"/>
+          <w:i w:val="0"/>
+          <w:caps w:val="0"/>
+          <w:color w:val="444444"/>
+          <w:spacing w:val="0"/>
+          <w:sz w:val="21"/>
+          <w:szCs w:val="21"/>
+        </w:rPr>
+        <w:t>root@172.30.3.126:/root/</w:t>
+      </w:r>
+      <w:r>
+        <w:rPr>
+          <w:rFonts w:hint="eastAsia" w:ascii="Verdana" w:hAnsi="Verdana" w:eastAsia="宋体" w:cs="Verdana"/>
+          <w:i w:val="0"/>
+          <w:caps w:val="0"/>
+          <w:color w:val="444444"/>
+          <w:spacing w:val="0"/>
+          <w:sz w:val="21"/>
+          <w:szCs w:val="21"/>
+        </w:rPr>
+        <w:fldChar w:fldCharType="end"/>
+      </w:r>
+    </w:p>
+    <w:p>
+      <w:pPr>
+        <w:numPr>
+          <w:numId w:val="0"/>
+        </w:numPr>
+        <w:ind w:left="420" w:leftChars="0" w:firstLine="420" w:firstLineChars="0"/>
+        <w:rPr>
+          <w:rFonts w:hint="eastAsia" w:ascii="Verdana" w:hAnsi="Verdana" w:eastAsia="宋体" w:cs="Verdana"/>
+          <w:i w:val="0"/>
+          <w:caps w:val="0"/>
+          <w:color w:val="444444"/>
+          <w:spacing w:val="0"/>
+          <w:sz w:val="21"/>
+          <w:szCs w:val="21"/>
+        </w:rPr>
+      </w:pPr>
+    </w:p>
+    <w:p>
+      <w:pPr>
+        <w:numPr>
+          <w:numId w:val="0"/>
+        </w:numPr>
+        <w:ind w:left="420" w:leftChars="0" w:firstLine="420" w:firstLineChars="0"/>
+        <w:rPr>
+          <w:rFonts w:hint="eastAsia" w:ascii="Verdana" w:hAnsi="Verdana" w:eastAsia="宋体" w:cs="Verdana"/>
+          <w:i w:val="0"/>
+          <w:caps w:val="0"/>
+          <w:color w:val="444444"/>
+          <w:spacing w:val="0"/>
+          <w:sz w:val="21"/>
+          <w:szCs w:val="21"/>
+        </w:rPr>
+      </w:pPr>
+    </w:p>
+    <w:p>
+      <w:pPr>
+        <w:numPr>
+          <w:ilvl w:val="0"/>
+          <w:numId w:val="4"/>
+        </w:numPr>
+        <w:ind w:left="420" w:leftChars="0"/>
+        <w:rPr>
+          <w:rFonts w:ascii="Verdana" w:hAnsi="Verdana" w:eastAsia="宋体" w:cs="Verdana"/>
+          <w:i w:val="0"/>
+          <w:caps w:val="0"/>
+          <w:color w:val="444444"/>
+          <w:spacing w:val="0"/>
+          <w:sz w:val="21"/>
+          <w:szCs w:val="21"/>
+        </w:rPr>
+      </w:pPr>
+      <w:r>
+        <w:rPr>
+          <w:rFonts w:hint="eastAsia" w:ascii="Verdana" w:hAnsi="Verdana" w:eastAsia="宋体" w:cs="Verdana"/>
+          <w:i w:val="0"/>
+          <w:caps w:val="0"/>
+          <w:color w:val="444444"/>
+          <w:spacing w:val="0"/>
+          <w:sz w:val="21"/>
+          <w:szCs w:val="21"/>
+          <w:lang w:eastAsia="zh-CN"/>
+        </w:rPr>
+        <w:t>在主机</w:t>
+      </w:r>
+      <w:r>
+        <w:rPr>
+          <w:rFonts w:hint="eastAsia" w:ascii="Verdana" w:hAnsi="Verdana" w:eastAsia="宋体" w:cs="Verdana"/>
+          <w:i w:val="0"/>
+          <w:caps w:val="0"/>
+          <w:color w:val="444444"/>
+          <w:spacing w:val="0"/>
+          <w:sz w:val="21"/>
+          <w:szCs w:val="21"/>
+          <w:lang w:val="en-US" w:eastAsia="zh-CN"/>
+        </w:rPr>
+        <w:t>B ，将id_rsa.pub 生成认证秘钥</w:t>
+      </w:r>
+    </w:p>
+    <w:p>
+      <w:pPr>
+        <w:numPr>
+          <w:ilvl w:val="2"/>
+          <w:numId w:val="4"/>
+        </w:numPr>
+        <w:ind w:left="1260" w:leftChars="0" w:hanging="420" w:firstLineChars="0"/>
+        <w:rPr>
+          <w:rFonts w:ascii="Verdana" w:hAnsi="Verdana" w:eastAsia="宋体" w:cs="Verdana"/>
+          <w:i w:val="0"/>
+          <w:caps w:val="0"/>
+          <w:color w:val="444444"/>
+          <w:spacing w:val="0"/>
+          <w:sz w:val="21"/>
+          <w:szCs w:val="21"/>
+        </w:rPr>
+      </w:pPr>
+      <w:r>
+        <w:rPr>
+          <w:rFonts w:hint="eastAsia" w:ascii="Verdana" w:hAnsi="Verdana" w:eastAsia="宋体" w:cs="Verdana"/>
+          <w:i w:val="0"/>
+          <w:caps w:val="0"/>
+          <w:color w:val="444444"/>
+          <w:spacing w:val="0"/>
+          <w:sz w:val="21"/>
+          <w:szCs w:val="21"/>
+          <w:lang w:eastAsia="zh-CN"/>
+        </w:rPr>
+        <w:t>如果</w:t>
+      </w:r>
+      <w:r>
+        <w:rPr>
+          <w:rFonts w:hint="eastAsia" w:ascii="Verdana" w:hAnsi="Verdana" w:eastAsia="宋体" w:cs="Verdana"/>
+          <w:i w:val="0"/>
+          <w:caps w:val="0"/>
+          <w:color w:val="444444"/>
+          <w:spacing w:val="0"/>
+          <w:sz w:val="21"/>
+          <w:szCs w:val="21"/>
+          <w:lang w:val="en-US" w:eastAsia="zh-CN"/>
+        </w:rPr>
+        <w:t xml:space="preserve"> /root下无 .ssh文件夹 则创建  mkdir .ssh(创建后文件夹是隐藏的)</w:t>
+      </w:r>
+    </w:p>
+    <w:p>
+      <w:pPr>
+        <w:numPr>
+          <w:ilvl w:val="2"/>
+          <w:numId w:val="4"/>
+        </w:numPr>
+        <w:ind w:left="1260" w:leftChars="0" w:hanging="420" w:firstLineChars="0"/>
+        <w:rPr>
+          <w:rFonts w:ascii="Verdana" w:hAnsi="Verdana" w:eastAsia="宋体" w:cs="Verdana"/>
+          <w:i w:val="0"/>
+          <w:caps w:val="0"/>
+          <w:color w:val="444444"/>
+          <w:spacing w:val="0"/>
+          <w:sz w:val="21"/>
+          <w:szCs w:val="21"/>
+        </w:rPr>
+      </w:pPr>
+      <w:r>
+        <w:rPr>
+          <w:rFonts w:hint="eastAsia" w:ascii="Verdana" w:hAnsi="Verdana" w:eastAsia="宋体" w:cs="Verdana"/>
+          <w:i w:val="0"/>
+          <w:caps w:val="0"/>
+          <w:color w:val="444444"/>
+          <w:spacing w:val="0"/>
+          <w:sz w:val="21"/>
+          <w:szCs w:val="21"/>
+          <w:lang w:eastAsia="zh-CN"/>
+        </w:rPr>
+        <w:t>将</w:t>
+      </w:r>
+      <w:r>
+        <w:rPr>
+          <w:rFonts w:hint="eastAsia" w:ascii="Verdana" w:hAnsi="Verdana" w:eastAsia="宋体" w:cs="Verdana"/>
+          <w:i w:val="0"/>
+          <w:caps w:val="0"/>
+          <w:color w:val="444444"/>
+          <w:spacing w:val="0"/>
+          <w:sz w:val="21"/>
+          <w:szCs w:val="21"/>
+          <w:lang w:val="en-US" w:eastAsia="zh-CN"/>
+        </w:rPr>
+        <w:t xml:space="preserve">id_rsa.pub输出到.ssh目录下 ，创建新的认证文件authorized_keys  </w:t>
+      </w:r>
+    </w:p>
+    <w:p>
+      <w:pPr>
+        <w:numPr>
+          <w:ilvl w:val="0"/>
+          <w:numId w:val="0"/>
+        </w:numPr>
+        <w:ind w:left="1260" w:leftChars="0"/>
+        <w:rPr>
+          <w:rFonts w:ascii="Verdana" w:hAnsi="Verdana" w:eastAsia="宋体" w:cs="Verdana"/>
+          <w:i w:val="0"/>
+          <w:caps w:val="0"/>
+          <w:color w:val="444444"/>
+          <w:spacing w:val="0"/>
+          <w:sz w:val="21"/>
+          <w:szCs w:val="21"/>
+        </w:rPr>
+      </w:pPr>
+      <w:r>
+        <w:rPr>
+          <w:rFonts w:hint="eastAsia" w:ascii="Verdana" w:hAnsi="Verdana" w:eastAsia="宋体" w:cs="Verdana"/>
+          <w:i w:val="0"/>
+          <w:caps w:val="0"/>
+          <w:color w:val="444444"/>
+          <w:spacing w:val="0"/>
+          <w:sz w:val="21"/>
+          <w:szCs w:val="21"/>
+          <w:lang w:val="en-US" w:eastAsia="zh-CN"/>
+        </w:rPr>
+        <w:t>cat id_rsa.pub &gt;&gt; .ssh/authorized_keys</w:t>
+      </w:r>
+    </w:p>
+    <w:p>
+      <w:pPr>
+        <w:numPr>
+          <w:ilvl w:val="2"/>
+          <w:numId w:val="4"/>
+        </w:numPr>
+        <w:ind w:left="1260" w:leftChars="0" w:hanging="420" w:firstLineChars="0"/>
+        <w:rPr>
+          <w:rFonts w:ascii="Verdana" w:hAnsi="Verdana" w:eastAsia="宋体" w:cs="Verdana"/>
+          <w:i w:val="0"/>
+          <w:caps w:val="0"/>
+          <w:color w:val="444444"/>
+          <w:spacing w:val="0"/>
+          <w:sz w:val="21"/>
+          <w:szCs w:val="21"/>
+        </w:rPr>
+      </w:pPr>
+      <w:r>
+        <w:rPr>
+          <w:rFonts w:hint="eastAsia" w:ascii="Verdana" w:hAnsi="Verdana" w:eastAsia="宋体" w:cs="Verdana"/>
+          <w:i w:val="0"/>
+          <w:caps w:val="0"/>
+          <w:color w:val="444444"/>
+          <w:spacing w:val="0"/>
+          <w:sz w:val="21"/>
+          <w:szCs w:val="21"/>
+          <w:lang w:eastAsia="zh-CN"/>
+        </w:rPr>
+        <w:t>到</w:t>
+      </w:r>
+      <w:r>
+        <w:rPr>
+          <w:rFonts w:hint="eastAsia" w:ascii="Verdana" w:hAnsi="Verdana" w:eastAsia="宋体" w:cs="Verdana"/>
+          <w:i w:val="0"/>
+          <w:caps w:val="0"/>
+          <w:color w:val="444444"/>
+          <w:spacing w:val="0"/>
+          <w:sz w:val="21"/>
+          <w:szCs w:val="21"/>
+          <w:lang w:val="en-US" w:eastAsia="zh-CN"/>
+        </w:rPr>
+        <w:t xml:space="preserve">/root/下分别 </w:t>
+      </w:r>
+      <w:r>
+        <w:rPr>
+          <w:rFonts w:hint="eastAsia" w:ascii="Verdana" w:hAnsi="Verdana" w:eastAsia="宋体" w:cs="Verdana"/>
+          <w:i w:val="0"/>
+          <w:caps w:val="0"/>
+          <w:color w:val="444444"/>
+          <w:spacing w:val="0"/>
+          <w:sz w:val="21"/>
+          <w:szCs w:val="21"/>
+          <w:lang w:eastAsia="zh-CN"/>
+        </w:rPr>
+        <w:t>对文件赋予权限</w:t>
+      </w:r>
+    </w:p>
+    <w:p>
+      <w:pPr>
+        <w:numPr>
+          <w:ilvl w:val="3"/>
+          <w:numId w:val="4"/>
+        </w:numPr>
+        <w:ind w:left="1680" w:leftChars="0" w:hanging="420" w:firstLineChars="0"/>
+        <w:rPr>
+          <w:rFonts w:ascii="Verdana" w:hAnsi="Verdana" w:eastAsia="宋体" w:cs="Verdana"/>
+          <w:i w:val="0"/>
+          <w:caps w:val="0"/>
+          <w:color w:val="444444"/>
+          <w:spacing w:val="0"/>
+          <w:sz w:val="21"/>
+          <w:szCs w:val="21"/>
+        </w:rPr>
+      </w:pPr>
+      <w:r>
+        <w:rPr>
+          <w:rFonts w:hint="eastAsia" w:ascii="Verdana" w:hAnsi="Verdana" w:eastAsia="宋体" w:cs="Verdana"/>
+          <w:i w:val="0"/>
+          <w:caps w:val="0"/>
+          <w:color w:val="444444"/>
+          <w:spacing w:val="0"/>
+          <w:sz w:val="21"/>
+          <w:szCs w:val="21"/>
+          <w:lang w:val="en-US" w:eastAsia="zh-CN"/>
+        </w:rPr>
+        <w:t>chmod 700 .ssh</w:t>
+      </w:r>
+    </w:p>
+    <w:p>
+      <w:pPr>
+        <w:numPr>
+          <w:ilvl w:val="3"/>
+          <w:numId w:val="4"/>
+        </w:numPr>
+        <w:ind w:left="1680" w:leftChars="0" w:hanging="420" w:firstLineChars="0"/>
+        <w:rPr>
+          <w:rFonts w:ascii="Verdana" w:hAnsi="Verdana" w:eastAsia="宋体" w:cs="Verdana"/>
+          <w:i w:val="0"/>
+          <w:caps w:val="0"/>
+          <w:color w:val="444444"/>
+          <w:spacing w:val="0"/>
+          <w:sz w:val="21"/>
+          <w:szCs w:val="21"/>
+        </w:rPr>
+      </w:pPr>
+      <w:r>
+        <w:rPr>
+          <w:rFonts w:hint="eastAsia" w:ascii="Verdana" w:hAnsi="Verdana" w:eastAsia="宋体" w:cs="Verdana"/>
+          <w:i w:val="0"/>
+          <w:caps w:val="0"/>
+          <w:color w:val="444444"/>
+          <w:spacing w:val="0"/>
+          <w:sz w:val="21"/>
+          <w:szCs w:val="21"/>
+          <w:lang w:val="en-US" w:eastAsia="zh-CN"/>
+        </w:rPr>
+        <w:t>chmod 600 .ssh/authorized_keys</w:t>
+      </w:r>
+    </w:p>
+    <w:p>
+      <w:pPr>
+        <w:numPr>
+          <w:ilvl w:val="0"/>
+          <w:numId w:val="5"/>
+        </w:numPr>
+        <w:tabs>
+          <w:tab w:val="clear" w:pos="312"/>
+        </w:tabs>
+        <w:ind w:firstLine="420" w:firstLineChars="200"/>
+        <w:rPr>
+          <w:rFonts w:hint="eastAsia" w:ascii="Verdana" w:hAnsi="Verdana" w:eastAsia="宋体" w:cs="Verdana"/>
+          <w:i w:val="0"/>
+          <w:caps w:val="0"/>
+          <w:color w:val="444444"/>
+          <w:spacing w:val="0"/>
+          <w:sz w:val="21"/>
+          <w:szCs w:val="21"/>
+          <w:lang w:val="en-US" w:eastAsia="zh-CN"/>
+        </w:rPr>
+      </w:pPr>
+      <w:r>
+        <w:rPr>
+          <w:rFonts w:hint="eastAsia" w:ascii="Verdana" w:hAnsi="Verdana" w:eastAsia="宋体" w:cs="Verdana"/>
+          <w:i w:val="0"/>
+          <w:caps w:val="0"/>
+          <w:color w:val="444444"/>
+          <w:spacing w:val="0"/>
+          <w:sz w:val="21"/>
+          <w:szCs w:val="21"/>
+          <w:lang w:val="en-US" w:eastAsia="zh-CN"/>
+        </w:rPr>
+        <w:t xml:space="preserve">测试  ：ssh </w:t>
+      </w:r>
+      <w:r>
+        <w:rPr>
+          <w:rFonts w:hint="eastAsia" w:ascii="Verdana" w:hAnsi="Verdana" w:eastAsia="宋体" w:cs="Verdana"/>
+          <w:i w:val="0"/>
+          <w:caps w:val="0"/>
+          <w:color w:val="444444"/>
+          <w:spacing w:val="0"/>
+          <w:sz w:val="21"/>
+          <w:szCs w:val="21"/>
+          <w:lang w:val="en-US" w:eastAsia="zh-CN"/>
+        </w:rPr>
+        <w:fldChar w:fldCharType="begin"/>
+      </w:r>
+      <w:r>
+        <w:rPr>
+          <w:rFonts w:hint="eastAsia" w:ascii="Verdana" w:hAnsi="Verdana" w:eastAsia="宋体" w:cs="Verdana"/>
+          <w:i w:val="0"/>
+          <w:caps w:val="0"/>
+          <w:color w:val="444444"/>
+          <w:spacing w:val="0"/>
+          <w:sz w:val="21"/>
+          <w:szCs w:val="21"/>
+          <w:lang w:val="en-US" w:eastAsia="zh-CN"/>
+        </w:rPr>
+        <w:instrText xml:space="preserve"> HYPERLINK "mailto:root@172.30.3.126" </w:instrText>
+      </w:r>
+      <w:r>
+        <w:rPr>
+          <w:rFonts w:hint="eastAsia" w:ascii="Verdana" w:hAnsi="Verdana" w:eastAsia="宋体" w:cs="Verdana"/>
+          <w:i w:val="0"/>
+          <w:caps w:val="0"/>
+          <w:color w:val="444444"/>
+          <w:spacing w:val="0"/>
+          <w:sz w:val="21"/>
+          <w:szCs w:val="21"/>
+          <w:lang w:val="en-US" w:eastAsia="zh-CN"/>
+        </w:rPr>
+        <w:fldChar w:fldCharType="separate"/>
+      </w:r>
+      <w:r>
+        <w:rPr>
+          <w:rStyle w:val="6"/>
+          <w:rFonts w:hint="eastAsia" w:ascii="Verdana" w:hAnsi="Verdana" w:eastAsia="宋体" w:cs="Verdana"/>
+          <w:i w:val="0"/>
+          <w:caps w:val="0"/>
+          <w:color w:val="444444"/>
+          <w:spacing w:val="0"/>
+          <w:sz w:val="21"/>
+          <w:szCs w:val="21"/>
+          <w:lang w:val="en-US" w:eastAsia="zh-CN"/>
+        </w:rPr>
+        <w:t>root@172.30.3.126</w:t>
+      </w:r>
+      <w:r>
+        <w:rPr>
+          <w:rFonts w:hint="eastAsia" w:ascii="Verdana" w:hAnsi="Verdana" w:eastAsia="宋体" w:cs="Verdana"/>
+          <w:i w:val="0"/>
+          <w:caps w:val="0"/>
+          <w:color w:val="444444"/>
+          <w:spacing w:val="0"/>
+          <w:sz w:val="21"/>
+          <w:szCs w:val="21"/>
+          <w:lang w:val="en-US" w:eastAsia="zh-CN"/>
+        </w:rPr>
+        <w:fldChar w:fldCharType="end"/>
+      </w:r>
+      <w:r>
+        <w:rPr>
+          <w:rFonts w:hint="eastAsia" w:ascii="Verdana" w:hAnsi="Verdana" w:eastAsia="宋体" w:cs="Verdana"/>
+          <w:i w:val="0"/>
+          <w:caps w:val="0"/>
+          <w:color w:val="444444"/>
+          <w:spacing w:val="0"/>
+          <w:sz w:val="21"/>
+          <w:szCs w:val="21"/>
+          <w:lang w:val="en-US" w:eastAsia="zh-CN"/>
+        </w:rPr>
+        <w:t xml:space="preserve">   远程登录就不需要密码了</w:t>
       </w:r>
       <w:bookmarkStart w:id="0" w:name="_GoBack"/>
       <w:bookmarkEnd w:id="0"/>
-      <w:r>
-        <w:rPr>
-          <w:rFonts w:hint="default" w:ascii="Courier New" w:hAnsi="Courier New" w:cs="Courier New"/>
-          <w:i w:val="0"/>
-          <w:caps w:val="0"/>
-          <w:color w:val="800000"/>
-          <w:spacing w:val="0"/>
-          <w:sz w:val="18"/>
-          <w:szCs w:val="18"/>
-          <w:bdr w:val="none" w:color="auto" w:sz="0" w:space="0"/>
-        </w:rPr>
-        <w:t>njun.csv'</w:t>
-      </w:r>
-      <w:r>
-        <w:rPr>
-          <w:rFonts w:hint="default" w:ascii="Courier New" w:hAnsi="Courier New" w:cs="Courier New"/>
-          <w:i w:val="0"/>
-          <w:caps w:val="0"/>
-          <w:color w:val="000000"/>
-          <w:spacing w:val="0"/>
-          <w:sz w:val="18"/>
-          <w:szCs w:val="18"/>
-          <w:bdr w:val="none" w:color="auto" w:sz="0" w:space="0"/>
-        </w:rPr>
-        <w:t xml:space="preserve">character </w:t>
-      </w:r>
-      <w:r>
-        <w:rPr>
-          <w:rFonts w:hint="default" w:ascii="Courier New" w:hAnsi="Courier New" w:cs="Courier New"/>
-          <w:i w:val="0"/>
-          <w:caps w:val="0"/>
-          <w:color w:val="0000FF"/>
-          <w:spacing w:val="0"/>
-          <w:sz w:val="18"/>
-          <w:szCs w:val="18"/>
-          <w:bdr w:val="none" w:color="auto" w:sz="0" w:space="0"/>
-        </w:rPr>
-        <w:t>set</w:t>
-      </w:r>
-      <w:r>
-        <w:rPr>
-          <w:rFonts w:hint="default" w:ascii="Courier New" w:hAnsi="Courier New" w:cs="Courier New"/>
-          <w:i w:val="0"/>
-          <w:caps w:val="0"/>
-          <w:color w:val="000000"/>
-          <w:spacing w:val="0"/>
-          <w:sz w:val="18"/>
-          <w:szCs w:val="18"/>
-          <w:bdr w:val="none" w:color="auto" w:sz="0" w:space="0"/>
-        </w:rPr>
-        <w:t xml:space="preserve"> gbk </w:t>
-      </w:r>
-      <w:r>
-        <w:rPr>
-          <w:rFonts w:hint="default" w:ascii="Courier New" w:hAnsi="Courier New" w:cs="Courier New"/>
-          <w:i w:val="0"/>
-          <w:caps w:val="0"/>
-          <w:color w:val="000000"/>
-          <w:spacing w:val="0"/>
-          <w:sz w:val="18"/>
-          <w:szCs w:val="18"/>
-          <w:bdr w:val="none" w:color="auto" w:sz="0" w:space="0"/>
-        </w:rPr>
-        <w:br w:type="textWrapping"/>
-      </w:r>
-      <w:r>
-        <w:rPr>
-          <w:rFonts w:hint="default" w:ascii="Courier New" w:hAnsi="Courier New" w:cs="Courier New"/>
-          <w:i w:val="0"/>
-          <w:caps w:val="0"/>
-          <w:color w:val="000000"/>
-          <w:spacing w:val="0"/>
-          <w:sz w:val="18"/>
-          <w:szCs w:val="18"/>
-          <w:bdr w:val="none" w:color="auto" w:sz="0" w:space="0"/>
-        </w:rPr>
-        <w:t xml:space="preserve">fields terminated by </w:t>
-      </w:r>
-      <w:r>
-        <w:rPr>
-          <w:rFonts w:hint="default" w:ascii="Courier New" w:hAnsi="Courier New" w:cs="Courier New"/>
-          <w:i w:val="0"/>
-          <w:caps w:val="0"/>
-          <w:color w:val="800000"/>
-          <w:spacing w:val="0"/>
-          <w:sz w:val="18"/>
-          <w:szCs w:val="18"/>
-          <w:bdr w:val="none" w:color="auto" w:sz="0" w:space="0"/>
-        </w:rPr>
-        <w:t>','</w:t>
-      </w:r>
-      <w:r>
-        <w:rPr>
-          <w:rFonts w:hint="default" w:ascii="Courier New" w:hAnsi="Courier New" w:cs="Courier New"/>
-          <w:i w:val="0"/>
-          <w:caps w:val="0"/>
-          <w:color w:val="000000"/>
-          <w:spacing w:val="0"/>
-          <w:sz w:val="18"/>
-          <w:szCs w:val="18"/>
-          <w:bdr w:val="none" w:color="auto" w:sz="0" w:space="0"/>
-        </w:rPr>
-        <w:t xml:space="preserve"> optionally enclosed by </w:t>
-      </w:r>
-      <w:r>
-        <w:rPr>
-          <w:rFonts w:hint="default" w:ascii="Courier New" w:hAnsi="Courier New" w:cs="Courier New"/>
-          <w:i w:val="0"/>
-          <w:caps w:val="0"/>
-          <w:color w:val="800000"/>
-          <w:spacing w:val="0"/>
-          <w:sz w:val="18"/>
-          <w:szCs w:val="18"/>
-          <w:bdr w:val="none" w:color="auto" w:sz="0" w:space="0"/>
-        </w:rPr>
-        <w:t>'"'</w:t>
-      </w:r>
-      <w:r>
-        <w:rPr>
-          <w:rFonts w:hint="default" w:ascii="Courier New" w:hAnsi="Courier New" w:cs="Courier New"/>
-          <w:i w:val="0"/>
-          <w:caps w:val="0"/>
-          <w:color w:val="000000"/>
-          <w:spacing w:val="0"/>
-          <w:sz w:val="18"/>
-          <w:szCs w:val="18"/>
-          <w:bdr w:val="none" w:color="auto" w:sz="0" w:space="0"/>
-        </w:rPr>
-        <w:t xml:space="preserve"> </w:t>
-      </w:r>
-      <w:r>
-        <w:rPr>
-          <w:rFonts w:hint="default" w:ascii="Courier New" w:hAnsi="Courier New" w:cs="Courier New"/>
-          <w:i w:val="0"/>
-          <w:caps w:val="0"/>
-          <w:color w:val="000000"/>
-          <w:spacing w:val="0"/>
-          <w:sz w:val="18"/>
-          <w:szCs w:val="18"/>
-          <w:bdr w:val="none" w:color="auto" w:sz="0" w:space="0"/>
-        </w:rPr>
-        <w:br w:type="textWrapping"/>
-      </w:r>
-      <w:r>
-        <w:rPr>
-          <w:rFonts w:hint="default" w:ascii="Courier New" w:hAnsi="Courier New" w:cs="Courier New"/>
-          <w:i w:val="0"/>
-          <w:caps w:val="0"/>
-          <w:color w:val="000000"/>
-          <w:spacing w:val="0"/>
-          <w:sz w:val="18"/>
-          <w:szCs w:val="18"/>
-          <w:bdr w:val="none" w:color="auto" w:sz="0" w:space="0"/>
-        </w:rPr>
-        <w:t xml:space="preserve">lines terminated by </w:t>
-      </w:r>
-      <w:r>
-        <w:rPr>
-          <w:rFonts w:hint="default" w:ascii="Courier New" w:hAnsi="Courier New" w:cs="Courier New"/>
-          <w:i w:val="0"/>
-          <w:caps w:val="0"/>
-          <w:color w:val="800000"/>
-          <w:spacing w:val="0"/>
-          <w:sz w:val="18"/>
-          <w:szCs w:val="18"/>
-          <w:bdr w:val="none" w:color="auto" w:sz="0" w:space="0"/>
-        </w:rPr>
-        <w:t>'\n'</w:t>
-      </w:r>
-      <w:r>
-        <w:rPr>
-          <w:rFonts w:hint="default" w:ascii="Courier New" w:hAnsi="Courier New" w:cs="Courier New"/>
-          <w:i w:val="0"/>
-          <w:caps w:val="0"/>
-          <w:color w:val="000000"/>
-          <w:spacing w:val="0"/>
-          <w:sz w:val="18"/>
-          <w:szCs w:val="18"/>
-          <w:bdr w:val="none" w:color="auto" w:sz="0" w:space="0"/>
-        </w:rPr>
-        <w:t>;</w:t>
-      </w:r>
-    </w:p>
-    <w:p>
-      <w:pPr>
-        <w:widowControl w:val="0"/>
-        <w:numPr>
-          <w:numId w:val="0"/>
-        </w:numPr>
-        <w:ind w:left="420" w:leftChars="0"/>
-        <w:jc w:val="both"/>
-        <w:rPr>
-          <w:rFonts w:hint="eastAsia"/>
-          <w:lang w:val="en-US" w:eastAsia="zh-CN"/>
-        </w:rPr>
-      </w:pPr>
-    </w:p>
-    <w:p>
-      <w:pPr>
-        <w:widowControl w:val="0"/>
-        <w:numPr>
-          <w:ilvl w:val="0"/>
-          <w:numId w:val="0"/>
-        </w:numPr>
-        <w:jc w:val="both"/>
-        <w:rPr>
-          <w:rFonts w:hint="eastAsia"/>
-          <w:lang w:val="en-US" w:eastAsia="zh-CN"/>
-        </w:rPr>
-      </w:pPr>
-    </w:p>
-    <w:p>
-      <w:pPr>
-        <w:widowControl w:val="0"/>
-        <w:numPr>
-          <w:ilvl w:val="0"/>
-          <w:numId w:val="0"/>
-        </w:numPr>
-        <w:jc w:val="both"/>
-        <w:rPr>
-          <w:rFonts w:hint="eastAsia"/>
-          <w:lang w:val="en-US" w:eastAsia="zh-CN"/>
-        </w:rPr>
-      </w:pPr>
-    </w:p>
-    <w:p>
-      <w:pPr>
-        <w:widowControl w:val="0"/>
-        <w:numPr>
-          <w:ilvl w:val="0"/>
-          <w:numId w:val="0"/>
-        </w:numPr>
-        <w:jc w:val="both"/>
-        <w:rPr>
-          <w:rFonts w:hint="eastAsia"/>
-          <w:lang w:val="en-US" w:eastAsia="zh-CN"/>
-        </w:rPr>
-      </w:pPr>
-    </w:p>
-    <w:p>
-      <w:pPr>
-        <w:widowControl w:val="0"/>
-        <w:numPr>
-          <w:ilvl w:val="0"/>
-          <w:numId w:val="0"/>
-        </w:numPr>
-        <w:jc w:val="both"/>
-        <w:rPr>
-          <w:rFonts w:hint="eastAsia"/>
-          <w:lang w:val="en-US" w:eastAsia="zh-CN"/>
-        </w:rPr>
-      </w:pPr>
-    </w:p>
-    <w:p>
-      <w:pPr>
-        <w:widowControl w:val="0"/>
-        <w:numPr>
-          <w:ilvl w:val="0"/>
-          <w:numId w:val="0"/>
-        </w:numPr>
-        <w:jc w:val="both"/>
-        <w:rPr>
-          <w:rFonts w:hint="eastAsia"/>
-          <w:lang w:val="en-US" w:eastAsia="zh-CN"/>
-        </w:rPr>
-      </w:pPr>
+    </w:p>
+    <w:p>
+      <w:pPr>
+        <w:numPr>
+          <w:numId w:val="0"/>
+        </w:numPr>
+        <w:ind w:left="420" w:leftChars="200" w:firstLine="420" w:firstLineChars="0"/>
+        <w:rPr>
+          <w:rFonts w:hint="eastAsia" w:ascii="Verdana" w:hAnsi="Verdana" w:eastAsia="宋体" w:cs="Verdana"/>
+          <w:i w:val="0"/>
+          <w:caps w:val="0"/>
+          <w:color w:val="444444"/>
+          <w:spacing w:val="0"/>
+          <w:sz w:val="21"/>
+          <w:szCs w:val="21"/>
+          <w:lang w:val="en-US" w:eastAsia="zh-CN"/>
+        </w:rPr>
+      </w:pPr>
+      <w:r>
+        <w:drawing>
+          <wp:inline distT="0" distB="0" distL="114300" distR="114300">
+            <wp:extent cx="3332480" cy="701675"/>
+            <wp:effectExtent l="0" t="0" r="1270" b="3175"/>
+            <wp:docPr id="4" name="图片 4"/>
+            <wp:cNvGraphicFramePr>
+              <a:graphicFrameLocks xmlns:a="http://schemas.openxmlformats.org/drawingml/2006/main" noChangeAspect="1"/>
+            </wp:cNvGraphicFramePr>
+            <a:graphic xmlns:a="http://schemas.openxmlformats.org/drawingml/2006/main">
+              <a:graphicData uri="http://schemas.openxmlformats.org/drawingml/2006/picture">
+                <pic:pic xmlns:pic="http://schemas.openxmlformats.org/drawingml/2006/picture">
+                  <pic:nvPicPr>
+                    <pic:cNvPr id="4" name="图片 4"/>
+                    <pic:cNvPicPr>
+                      <a:picLocks noChangeAspect="1"/>
+                    </pic:cNvPicPr>
+                  </pic:nvPicPr>
+                  <pic:blipFill>
+                    <a:blip r:embed="rId7"/>
+                    <a:stretch>
+                      <a:fillRect/>
+                    </a:stretch>
+                  </pic:blipFill>
+                  <pic:spPr>
+                    <a:xfrm>
+                      <a:off x="0" y="0"/>
+                      <a:ext cx="3332480" cy="701675"/>
+                    </a:xfrm>
+                    <a:prstGeom prst="rect">
+                      <a:avLst/>
+                    </a:prstGeom>
+                    <a:noFill/>
+                    <a:ln w="9525">
+                      <a:noFill/>
+                    </a:ln>
+                  </pic:spPr>
+                </pic:pic>
+              </a:graphicData>
+            </a:graphic>
+          </wp:inline>
+        </w:drawing>
+      </w:r>
     </w:p>
     <w:p>
       <w:pPr>
@@ -2364,6 +4215,24 @@
     </w:p>
     <w:p>
       <w:pPr>
+        <w:widowControl w:val="0"/>
+        <w:numPr>
+          <w:numId w:val="0"/>
+        </w:numPr>
+        <w:jc w:val="both"/>
+        <w:rPr>
+          <w:rFonts w:ascii="Verdana" w:hAnsi="Verdana" w:eastAsia="宋体" w:cs="Verdana"/>
+          <w:i w:val="0"/>
+          <w:caps w:val="0"/>
+          <w:color w:val="444444"/>
+          <w:spacing w:val="0"/>
+          <w:sz w:val="21"/>
+          <w:szCs w:val="21"/>
+        </w:rPr>
+      </w:pPr>
+    </w:p>
+    <w:p>
+      <w:pPr>
         <w:numPr>
           <w:ilvl w:val="0"/>
           <w:numId w:val="4"/>
@@ -2390,15 +4259,255 @@
           <w:szCs w:val="21"/>
           <w:lang w:val="en-US" w:eastAsia="zh-CN"/>
         </w:rPr>
-        <w:t>1</w:t>
-      </w:r>
-    </w:p>
-    <w:p>
-      <w:pPr>
-        <w:numPr>
-          <w:ilvl w:val="0"/>
+        <w:t>SSH</w:t>
+      </w:r>
+      <w:r>
+        <w:rPr>
+          <w:rFonts w:hint="eastAsia" w:ascii="Verdana" w:hAnsi="Verdana" w:eastAsia="宋体" w:cs="Verdana"/>
+          <w:i w:val="0"/>
+          <w:caps w:val="0"/>
+          <w:color w:val="444444"/>
+          <w:spacing w:val="0"/>
+          <w:sz w:val="21"/>
+          <w:szCs w:val="21"/>
+          <w:lang w:val="en-US" w:eastAsia="zh-CN"/>
+        </w:rPr>
+        <w:tab/>
+      </w:r>
+      <w:r>
+        <w:rPr>
+          <w:rFonts w:hint="eastAsia" w:ascii="Verdana" w:hAnsi="Verdana" w:eastAsia="宋体" w:cs="Verdana"/>
+          <w:i w:val="0"/>
+          <w:caps w:val="0"/>
+          <w:color w:val="444444"/>
+          <w:spacing w:val="0"/>
+          <w:sz w:val="21"/>
+          <w:szCs w:val="21"/>
+          <w:lang w:val="en-US" w:eastAsia="zh-CN"/>
+        </w:rPr>
+        <w:t xml:space="preserve"> 包含3个组件</w:t>
+      </w:r>
+    </w:p>
+    <w:p>
+      <w:pPr>
+        <w:numPr>
+          <w:ilvl w:val="1"/>
           <w:numId w:val="4"/>
         </w:numPr>
+        <w:ind w:left="840" w:leftChars="0"/>
+        <w:rPr>
+          <w:rFonts w:ascii="Verdana" w:hAnsi="Verdana" w:eastAsia="宋体" w:cs="Verdana"/>
+          <w:i w:val="0"/>
+          <w:caps w:val="0"/>
+          <w:color w:val="444444"/>
+          <w:spacing w:val="0"/>
+          <w:sz w:val="21"/>
+          <w:szCs w:val="21"/>
+        </w:rPr>
+      </w:pPr>
+      <w:r>
+        <w:rPr>
+          <w:rFonts w:hint="eastAsia" w:ascii="Verdana" w:hAnsi="Verdana" w:eastAsia="宋体" w:cs="Verdana"/>
+          <w:i w:val="0"/>
+          <w:caps w:val="0"/>
+          <w:color w:val="444444"/>
+          <w:spacing w:val="0"/>
+          <w:sz w:val="21"/>
+          <w:szCs w:val="21"/>
+          <w:lang w:val="en-US" w:eastAsia="zh-CN"/>
+        </w:rPr>
+        <w:t>ssh 远程登录节点     ssh 用户名@IP</w:t>
+      </w:r>
+    </w:p>
+    <w:p>
+      <w:pPr>
+        <w:numPr>
+          <w:ilvl w:val="2"/>
+          <w:numId w:val="4"/>
+        </w:numPr>
+        <w:tabs>
+          <w:tab w:val="left" w:pos="840"/>
+          <w:tab w:val="clear" w:pos="1260"/>
+        </w:tabs>
+        <w:ind w:left="1260" w:leftChars="0" w:hanging="420" w:firstLineChars="0"/>
+        <w:rPr>
+          <w:rFonts w:ascii="Verdana" w:hAnsi="Verdana" w:eastAsia="宋体" w:cs="Verdana"/>
+          <w:i w:val="0"/>
+          <w:caps w:val="0"/>
+          <w:color w:val="444444"/>
+          <w:spacing w:val="0"/>
+          <w:sz w:val="21"/>
+          <w:szCs w:val="21"/>
+        </w:rPr>
+      </w:pPr>
+      <w:r>
+        <w:rPr>
+          <w:rFonts w:hint="eastAsia" w:ascii="Verdana" w:hAnsi="Verdana" w:eastAsia="宋体" w:cs="Verdana"/>
+          <w:i w:val="0"/>
+          <w:caps w:val="0"/>
+          <w:color w:val="444444"/>
+          <w:spacing w:val="0"/>
+          <w:sz w:val="21"/>
+          <w:szCs w:val="21"/>
+          <w:lang w:val="en-US" w:eastAsia="zh-CN"/>
+        </w:rPr>
+        <w:t>不允许空密码或错误密码认证登录</w:t>
+      </w:r>
+    </w:p>
+    <w:p>
+      <w:pPr>
+        <w:numPr>
+          <w:ilvl w:val="2"/>
+          <w:numId w:val="4"/>
+        </w:numPr>
+        <w:tabs>
+          <w:tab w:val="left" w:pos="840"/>
+          <w:tab w:val="clear" w:pos="1260"/>
+        </w:tabs>
+        <w:ind w:left="1260" w:leftChars="0" w:hanging="420" w:firstLineChars="0"/>
+        <w:rPr>
+          <w:rFonts w:ascii="Verdana" w:hAnsi="Verdana" w:eastAsia="宋体" w:cs="Verdana"/>
+          <w:i w:val="0"/>
+          <w:caps w:val="0"/>
+          <w:color w:val="444444"/>
+          <w:spacing w:val="0"/>
+          <w:sz w:val="21"/>
+          <w:szCs w:val="21"/>
+        </w:rPr>
+      </w:pPr>
+      <w:r>
+        <w:rPr>
+          <w:rFonts w:hint="eastAsia" w:ascii="Verdana" w:hAnsi="Verdana" w:eastAsia="宋体" w:cs="Verdana"/>
+          <w:i w:val="0"/>
+          <w:caps w:val="0"/>
+          <w:color w:val="444444"/>
+          <w:spacing w:val="0"/>
+          <w:sz w:val="21"/>
+          <w:szCs w:val="21"/>
+          <w:lang w:val="en-US" w:eastAsia="zh-CN"/>
+        </w:rPr>
+        <w:t>不允许root用户登录</w:t>
+      </w:r>
+    </w:p>
+    <w:p>
+      <w:pPr>
+        <w:numPr>
+          <w:ilvl w:val="2"/>
+          <w:numId w:val="4"/>
+        </w:numPr>
+        <w:tabs>
+          <w:tab w:val="left" w:pos="840"/>
+          <w:tab w:val="clear" w:pos="1260"/>
+        </w:tabs>
+        <w:ind w:left="1260" w:leftChars="0" w:hanging="420" w:firstLineChars="0"/>
+        <w:rPr>
+          <w:rFonts w:ascii="Verdana" w:hAnsi="Verdana" w:eastAsia="宋体" w:cs="Verdana"/>
+          <w:i w:val="0"/>
+          <w:caps w:val="0"/>
+          <w:color w:val="444444"/>
+          <w:spacing w:val="0"/>
+          <w:sz w:val="21"/>
+          <w:szCs w:val="21"/>
+        </w:rPr>
+      </w:pPr>
+      <w:r>
+        <w:rPr>
+          <w:rFonts w:hint="eastAsia" w:ascii="Verdana" w:hAnsi="Verdana" w:eastAsia="宋体" w:cs="Verdana"/>
+          <w:i w:val="0"/>
+          <w:caps w:val="0"/>
+          <w:color w:val="444444"/>
+          <w:spacing w:val="0"/>
+          <w:sz w:val="21"/>
+          <w:szCs w:val="21"/>
+          <w:lang w:val="en-US" w:eastAsia="zh-CN"/>
+        </w:rPr>
+        <w:t>有两个版本 ssh，ssh2安全性更高</w:t>
+      </w:r>
+    </w:p>
+    <w:p>
+      <w:pPr>
+        <w:numPr>
+          <w:ilvl w:val="1"/>
+          <w:numId w:val="4"/>
+        </w:numPr>
+        <w:ind w:left="840" w:leftChars="0" w:hanging="420" w:firstLineChars="0"/>
+        <w:rPr>
+          <w:rFonts w:ascii="Verdana" w:hAnsi="Verdana" w:eastAsia="宋体" w:cs="Verdana"/>
+          <w:i w:val="0"/>
+          <w:caps w:val="0"/>
+          <w:color w:val="444444"/>
+          <w:spacing w:val="0"/>
+          <w:sz w:val="21"/>
+          <w:szCs w:val="21"/>
+        </w:rPr>
+      </w:pPr>
+      <w:r>
+        <w:rPr>
+          <w:rFonts w:hint="eastAsia" w:ascii="Verdana" w:hAnsi="Verdana" w:eastAsia="宋体" w:cs="Verdana"/>
+          <w:i w:val="0"/>
+          <w:caps w:val="0"/>
+          <w:color w:val="444444"/>
+          <w:spacing w:val="0"/>
+          <w:sz w:val="21"/>
+          <w:szCs w:val="21"/>
+          <w:lang w:val="en-US" w:eastAsia="zh-CN"/>
+        </w:rPr>
+        <w:t xml:space="preserve">sftp 文件共享连接 ， xftp连接就是 sftp实现的    </w:t>
+      </w:r>
+    </w:p>
+    <w:p>
+      <w:pPr>
+        <w:numPr>
+          <w:ilvl w:val="1"/>
+          <w:numId w:val="4"/>
+        </w:numPr>
+        <w:ind w:left="840" w:leftChars="0" w:hanging="420" w:firstLineChars="0"/>
+        <w:rPr>
+          <w:rFonts w:ascii="Verdana" w:hAnsi="Verdana" w:eastAsia="宋体" w:cs="Verdana"/>
+          <w:i w:val="0"/>
+          <w:caps w:val="0"/>
+          <w:color w:val="444444"/>
+          <w:spacing w:val="0"/>
+          <w:sz w:val="21"/>
+          <w:szCs w:val="21"/>
+        </w:rPr>
+      </w:pPr>
+      <w:r>
+        <w:rPr>
+          <w:rFonts w:hint="eastAsia" w:ascii="Verdana" w:hAnsi="Verdana" w:eastAsia="宋体" w:cs="Verdana"/>
+          <w:i w:val="0"/>
+          <w:caps w:val="0"/>
+          <w:color w:val="444444"/>
+          <w:spacing w:val="0"/>
+          <w:sz w:val="21"/>
+          <w:szCs w:val="21"/>
+          <w:lang w:val="en-US" w:eastAsia="zh-CN"/>
+        </w:rPr>
+        <w:t xml:space="preserve">scp  文件拷贝共享    </w:t>
+      </w:r>
+    </w:p>
+    <w:p>
+      <w:pPr>
+        <w:numPr>
+          <w:numId w:val="0"/>
+        </w:numPr>
+        <w:rPr>
+          <w:rFonts w:ascii="Verdana" w:hAnsi="Verdana" w:eastAsia="宋体" w:cs="Verdana"/>
+          <w:i w:val="0"/>
+          <w:caps w:val="0"/>
+          <w:color w:val="444444"/>
+          <w:spacing w:val="0"/>
+          <w:sz w:val="21"/>
+          <w:szCs w:val="21"/>
+        </w:rPr>
+      </w:pPr>
+    </w:p>
+    <w:p>
+      <w:pPr>
+        <w:numPr>
+          <w:ilvl w:val="0"/>
+          <w:numId w:val="4"/>
+        </w:numPr>
         <w:ind w:left="420" w:leftChars="0"/>
         <w:rPr>
           <w:rFonts w:ascii="Verdana" w:hAnsi="Verdana" w:eastAsia="宋体" w:cs="Verdana"/>
@@ -2421,15 +4530,276 @@
           <w:szCs w:val="21"/>
           <w:lang w:val="en-US" w:eastAsia="zh-CN"/>
         </w:rPr>
-        <w:t>1</w:t>
-      </w:r>
-    </w:p>
-    <w:p>
-      <w:pPr>
-        <w:numPr>
-          <w:ilvl w:val="0"/>
+        <w:t>scp</w:t>
+      </w:r>
+      <w:r>
+        <w:rPr>
+          <w:rFonts w:hint="eastAsia" w:ascii="Verdana" w:hAnsi="Verdana" w:eastAsia="宋体" w:cs="Verdana"/>
+          <w:i w:val="0"/>
+          <w:caps w:val="0"/>
+          <w:color w:val="444444"/>
+          <w:spacing w:val="0"/>
+          <w:sz w:val="21"/>
+          <w:szCs w:val="21"/>
+          <w:lang w:val="en-US" w:eastAsia="zh-CN"/>
+        </w:rPr>
+        <w:tab/>
+        <w:t xml:space="preserve">  两个 节点上的文件的 传输 </w:t>
+      </w:r>
+    </w:p>
+    <w:p>
+      <w:pPr>
+        <w:numPr>
+          <w:ilvl w:val="2"/>
           <w:numId w:val="4"/>
         </w:numPr>
+        <w:ind w:left="1260" w:leftChars="0" w:hanging="420" w:firstLineChars="0"/>
+        <w:rPr>
+          <w:rFonts w:ascii="Verdana" w:hAnsi="Verdana" w:eastAsia="宋体" w:cs="Verdana"/>
+          <w:i w:val="0"/>
+          <w:caps w:val="0"/>
+          <w:color w:val="444444"/>
+          <w:spacing w:val="0"/>
+          <w:sz w:val="21"/>
+          <w:szCs w:val="21"/>
+        </w:rPr>
+      </w:pPr>
+      <w:r>
+        <w:rPr>
+          <w:rFonts w:hint="eastAsia" w:ascii="Verdana" w:hAnsi="Verdana" w:eastAsia="宋体" w:cs="Verdana"/>
+          <w:i w:val="0"/>
+          <w:caps w:val="0"/>
+          <w:color w:val="444444"/>
+          <w:spacing w:val="0"/>
+          <w:sz w:val="21"/>
+          <w:szCs w:val="21"/>
+          <w:lang w:val="en-US" w:eastAsia="zh-CN"/>
+        </w:rPr>
+        <w:t xml:space="preserve">向目标节点 传文件   ：  scp 文件名  root@ ip ：/目录 </w:t>
+      </w:r>
+    </w:p>
+    <w:p>
+      <w:pPr>
+        <w:numPr>
+          <w:ilvl w:val="2"/>
+          <w:numId w:val="4"/>
+        </w:numPr>
+        <w:ind w:left="1260" w:leftChars="0" w:hanging="420" w:firstLineChars="0"/>
+        <w:rPr>
+          <w:rFonts w:ascii="Verdana" w:hAnsi="Verdana" w:eastAsia="宋体" w:cs="Verdana"/>
+          <w:i w:val="0"/>
+          <w:caps w:val="0"/>
+          <w:color w:val="444444"/>
+          <w:spacing w:val="0"/>
+          <w:sz w:val="21"/>
+          <w:szCs w:val="21"/>
+        </w:rPr>
+      </w:pPr>
+      <w:r>
+        <w:rPr>
+          <w:rFonts w:hint="eastAsia" w:ascii="Verdana" w:hAnsi="Verdana" w:eastAsia="宋体" w:cs="Verdana"/>
+          <w:i w:val="0"/>
+          <w:caps w:val="0"/>
+          <w:color w:val="444444"/>
+          <w:spacing w:val="0"/>
+          <w:sz w:val="21"/>
+          <w:szCs w:val="21"/>
+          <w:lang w:val="en-US" w:eastAsia="zh-CN"/>
+        </w:rPr>
+        <w:t>向目标节点 拉文件   ：  scp root@ip:/文件地址  文件目录</w:t>
+      </w:r>
+    </w:p>
+    <w:p>
+      <w:pPr>
+        <w:numPr>
+          <w:numId w:val="0"/>
+        </w:numPr>
+        <w:rPr>
+          <w:rFonts w:hint="eastAsia" w:ascii="Verdana" w:hAnsi="Verdana" w:eastAsia="宋体" w:cs="Verdana"/>
+          <w:i w:val="0"/>
+          <w:caps w:val="0"/>
+          <w:color w:val="444444"/>
+          <w:spacing w:val="0"/>
+          <w:sz w:val="21"/>
+          <w:szCs w:val="21"/>
+          <w:lang w:val="en-US" w:eastAsia="zh-CN"/>
+        </w:rPr>
+      </w:pPr>
+      <w:r>
+        <w:rPr>
+          <w:rFonts w:hint="eastAsia" w:ascii="Verdana" w:hAnsi="Verdana" w:eastAsia="宋体" w:cs="Verdana"/>
+          <w:i w:val="0"/>
+          <w:caps w:val="0"/>
+          <w:color w:val="444444"/>
+          <w:spacing w:val="0"/>
+          <w:sz w:val="21"/>
+          <w:szCs w:val="21"/>
+          <w:lang w:val="en-US" w:eastAsia="zh-CN"/>
+        </w:rPr>
+        <w:t xml:space="preserve"> 注意 ：在远程拷贝至目标节点时 ，就等于创建了 一个一模一样的文件 ，此时原文件的</w:t>
+      </w:r>
+      <w:r>
+        <w:rPr>
+          <w:rFonts w:hint="eastAsia" w:ascii="Verdana" w:hAnsi="Verdana" w:eastAsia="宋体" w:cs="Verdana"/>
+          <w:i w:val="0"/>
+          <w:caps w:val="0"/>
+          <w:color w:val="444444"/>
+          <w:spacing w:val="0"/>
+          <w:sz w:val="21"/>
+          <w:szCs w:val="21"/>
+          <w:lang w:val="en-US" w:eastAsia="zh-CN"/>
+        </w:rPr>
+        <w:tab/>
+        <w:t xml:space="preserve">    文件属性已发生了变化（如文件创建的时间）   如果不期望文件属性发生变化</w:t>
+      </w:r>
+    </w:p>
+    <w:p>
+      <w:pPr>
+        <w:numPr>
+          <w:numId w:val="0"/>
+        </w:numPr>
+        <w:ind w:left="420" w:leftChars="0" w:firstLine="420" w:firstLineChars="0"/>
+        <w:rPr>
+          <w:rFonts w:hint="eastAsia" w:ascii="Verdana" w:hAnsi="Verdana" w:eastAsia="宋体" w:cs="Verdana"/>
+          <w:i w:val="0"/>
+          <w:caps w:val="0"/>
+          <w:color w:val="444444"/>
+          <w:spacing w:val="0"/>
+          <w:sz w:val="21"/>
+          <w:szCs w:val="21"/>
+          <w:lang w:val="en-US" w:eastAsia="zh-CN"/>
+        </w:rPr>
+      </w:pPr>
+      <w:r>
+        <w:rPr>
+          <w:rFonts w:hint="eastAsia" w:ascii="Verdana" w:hAnsi="Verdana" w:eastAsia="宋体" w:cs="Verdana"/>
+          <w:i w:val="0"/>
+          <w:caps w:val="0"/>
+          <w:color w:val="444444"/>
+          <w:spacing w:val="0"/>
+          <w:sz w:val="21"/>
+          <w:szCs w:val="21"/>
+          <w:lang w:val="en-US" w:eastAsia="zh-CN"/>
+        </w:rPr>
+        <w:t xml:space="preserve">scp -p  -r   </w:t>
+      </w:r>
+    </w:p>
+    <w:p>
+      <w:pPr>
+        <w:numPr>
+          <w:numId w:val="0"/>
+        </w:numPr>
+        <w:ind w:left="420" w:leftChars="0" w:firstLine="420" w:firstLineChars="0"/>
+        <w:rPr>
+          <w:rFonts w:hint="eastAsia" w:ascii="Verdana" w:hAnsi="Verdana" w:eastAsia="宋体" w:cs="Verdana"/>
+          <w:i w:val="0"/>
+          <w:caps w:val="0"/>
+          <w:color w:val="444444"/>
+          <w:spacing w:val="0"/>
+          <w:sz w:val="21"/>
+          <w:szCs w:val="21"/>
+          <w:lang w:val="en-US" w:eastAsia="zh-CN"/>
+        </w:rPr>
+      </w:pPr>
+      <w:r>
+        <w:rPr>
+          <w:rFonts w:hint="eastAsia" w:ascii="Verdana" w:hAnsi="Verdana" w:eastAsia="宋体" w:cs="Verdana"/>
+          <w:i w:val="0"/>
+          <w:caps w:val="0"/>
+          <w:color w:val="444444"/>
+          <w:spacing w:val="0"/>
+          <w:sz w:val="21"/>
+          <w:szCs w:val="21"/>
+          <w:lang w:val="en-US" w:eastAsia="zh-CN"/>
+        </w:rPr>
+        <w:t>-p  ： 文件属性不发生变化  （建议加上）</w:t>
+      </w:r>
+    </w:p>
+    <w:p>
+      <w:pPr>
+        <w:numPr>
+          <w:numId w:val="0"/>
+        </w:numPr>
+        <w:ind w:left="420" w:leftChars="0" w:firstLine="420" w:firstLineChars="0"/>
+        <w:rPr>
+          <w:rFonts w:hint="eastAsia" w:ascii="Verdana" w:hAnsi="Verdana" w:eastAsia="宋体" w:cs="Verdana"/>
+          <w:i w:val="0"/>
+          <w:caps w:val="0"/>
+          <w:color w:val="444444"/>
+          <w:spacing w:val="0"/>
+          <w:sz w:val="21"/>
+          <w:szCs w:val="21"/>
+          <w:lang w:val="en-US" w:eastAsia="zh-CN"/>
+        </w:rPr>
+      </w:pPr>
+      <w:r>
+        <w:rPr>
+          <w:rFonts w:hint="eastAsia" w:ascii="Verdana" w:hAnsi="Verdana" w:eastAsia="宋体" w:cs="Verdana"/>
+          <w:i w:val="0"/>
+          <w:caps w:val="0"/>
+          <w:color w:val="444444"/>
+          <w:spacing w:val="0"/>
+          <w:sz w:val="21"/>
+          <w:szCs w:val="21"/>
+          <w:lang w:val="en-US" w:eastAsia="zh-CN"/>
+        </w:rPr>
+        <w:t>-r  ： 如果拷贝的是目录 需要加-r  ，递归</w:t>
+      </w:r>
+    </w:p>
+    <w:p>
+      <w:pPr>
+        <w:numPr>
+          <w:numId w:val="0"/>
+        </w:numPr>
+        <w:ind w:left="420" w:leftChars="0" w:firstLine="420" w:firstLineChars="0"/>
+        <w:rPr>
+          <w:rFonts w:hint="eastAsia" w:ascii="Verdana" w:hAnsi="Verdana" w:eastAsia="宋体" w:cs="Verdana"/>
+          <w:i w:val="0"/>
+          <w:caps w:val="0"/>
+          <w:color w:val="444444"/>
+          <w:spacing w:val="0"/>
+          <w:sz w:val="21"/>
+          <w:szCs w:val="21"/>
+          <w:lang w:val="en-US" w:eastAsia="zh-CN"/>
+        </w:rPr>
+      </w:pPr>
+      <w:r>
+        <w:rPr>
+          <w:rFonts w:hint="eastAsia" w:ascii="Verdana" w:hAnsi="Verdana" w:eastAsia="宋体" w:cs="Verdana"/>
+          <w:i w:val="0"/>
+          <w:caps w:val="0"/>
+          <w:color w:val="444444"/>
+          <w:spacing w:val="0"/>
+          <w:sz w:val="21"/>
+          <w:szCs w:val="21"/>
+          <w:lang w:val="en-US" w:eastAsia="zh-CN"/>
+        </w:rPr>
+        <w:t>-P(大写) ：  指定端口号，如果端口号在ssh 中发生了变化</w:t>
+      </w:r>
+    </w:p>
+    <w:p>
+      <w:pPr>
+        <w:numPr>
+          <w:numId w:val="0"/>
+        </w:numPr>
+        <w:ind w:left="420" w:leftChars="0" w:firstLine="420" w:firstLineChars="0"/>
+        <w:rPr>
+          <w:rFonts w:hint="eastAsia" w:ascii="Verdana" w:hAnsi="Verdana" w:eastAsia="宋体" w:cs="Verdana"/>
+          <w:i w:val="0"/>
+          <w:caps w:val="0"/>
+          <w:color w:val="444444"/>
+          <w:spacing w:val="0"/>
+          <w:sz w:val="21"/>
+          <w:szCs w:val="21"/>
+          <w:lang w:val="en-US" w:eastAsia="zh-CN"/>
+        </w:rPr>
+      </w:pPr>
+    </w:p>
+    <w:p>
+      <w:pPr>
+        <w:numPr>
+          <w:numId w:val="0"/>
+        </w:numPr>
         <w:ind w:left="420" w:leftChars="0"/>
         <w:rPr>
           <w:rFonts w:ascii="Verdana" w:hAnsi="Verdana" w:eastAsia="宋体" w:cs="Verdana"/>
@@ -2441,19 +4811,6 @@
           <w:szCs w:val="21"/>
         </w:rPr>
       </w:pPr>
-      <w:r>
-        <w:rPr>
-          <w:rFonts w:hint="eastAsia" w:ascii="Verdana" w:hAnsi="Verdana" w:eastAsia="宋体" w:cs="Verdana"/>
-          <w:i w:val="0"/>
-          <w:caps w:val="0"/>
-          <w:color w:val="444444"/>
-          <w:spacing w:val="0"/>
-          <w:sz w:val="21"/>
-          <w:szCs w:val="21"/>
-          <w:lang w:val="en-US" w:eastAsia="zh-CN"/>
-        </w:rPr>
-        <w:t>1</w:t>
-      </w:r>
     </w:p>
     <w:p>
       <w:pPr>
@@ -2595,7 +4952,7 @@
 <w:numbering xmlns:wpc="http://schemas.microsoft.com/office/word/2010/wordprocessingCanvas" xmlns:mc="http://schemas.openxmlformats.org/markup-compatibility/2006" xmlns:o="urn:schemas-microsoft-com:office:office" xmlns:r="http://schemas.openxmlformats.org/officeDocument/2006/relationships" xmlns:m="http://schemas.openxmlformats.org/officeDocument/2006/math" xmlns:v="urn:schemas-microsoft-com:vml" xmlns:wp14="http://schemas.microsoft.com/office/word/2010/wordprocessingDrawing" xmlns:wp="http://schemas.openxmlformats.org/drawingml/2006/wordprocessingDrawing" xmlns:w10="urn:schemas-microsoft-com:office:word" xmlns:w="http://schemas.openxmlformats.org/wordprocessingml/2006/main" xmlns:w14="http://schemas.microsoft.com/office/word/2010/wordml" xmlns:wpg="http://schemas.microsoft.com/office/word/2010/wordprocessingGroup" xmlns:wpi="http://schemas.microsoft.com/office/word/2010/wordprocessingInk" xmlns:wne="http://schemas.microsoft.com/office/word/2006/wordml" xmlns:wps="http://schemas.microsoft.com/office/word/2010/wordprocessingShape" mc:Ignorable="w14 wp14">
   <w:abstractNum w:abstractNumId="0">
     <w:nsid w:val="D59B7318"/>
-    <w:multiLevelType w:val="singleLevel"/>
+    <w:multiLevelType w:val="multilevel"/>
     <w:tmpl w:val="D59B7318"/>
     <w:lvl w:ilvl="0" w:tentative="0">
       <w:start w:val="1"/>
@@ -2603,6 +4960,126 @@
       <w:suff w:val="nothing"/>
       <w:lvlText w:val="%1、"/>
       <w:lvlJc w:val="left"/>
+    </w:lvl>
+    <w:lvl w:ilvl="1" w:tentative="0">
+      <w:start w:val="1"/>
+      <w:numFmt w:val="decimal"/>
+      <w:lvlText w:val="(%2)"/>
+      <w:lvlJc w:val="left"/>
+      <w:pPr>
+        <w:tabs>
+          <w:tab w:val="left" w:pos="840"/>
+        </w:tabs>
+        <w:ind w:left="840" w:leftChars="0" w:hanging="420" w:firstLineChars="0"/>
+      </w:pPr>
+      <w:rPr>
+        <w:rFonts w:hint="default"/>
+      </w:rPr>
+    </w:lvl>
+    <w:lvl w:ilvl="2" w:tentative="0">
+      <w:start w:val="1"/>
+      <w:numFmt w:val="decimalEnclosedCircleChinese"/>
+      <w:lvlText w:val="%3"/>
+      <w:lvlJc w:val="left"/>
+      <w:pPr>
+        <w:tabs>
+          <w:tab w:val="left" w:pos="1260"/>
+        </w:tabs>
+        <w:ind w:left="1260" w:leftChars="0" w:hanging="420" w:firstLineChars="0"/>
+      </w:pPr>
+      <w:rPr>
+        <w:rFonts w:hint="default"/>
+      </w:rPr>
+    </w:lvl>
+    <w:lvl w:ilvl="3" w:tentative="0">
+      <w:start w:val="1"/>
+      <w:numFmt w:val="decimal"/>
+      <w:lvlText w:val="%4)"/>
+      <w:lvlJc w:val="left"/>
+      <w:pPr>
+        <w:tabs>
+          <w:tab w:val="left" w:pos="1680"/>
+        </w:tabs>
+        <w:ind w:left="1680" w:leftChars="0" w:hanging="420" w:firstLineChars="0"/>
+      </w:pPr>
+      <w:rPr>
+        <w:rFonts w:hint="default"/>
+      </w:rPr>
+    </w:lvl>
+    <w:lvl w:ilvl="4" w:tentative="0">
+      <w:start w:val="1"/>
+      <w:numFmt w:val="lowerLetter"/>
+      <w:lvlText w:val="%5."/>
+      <w:lvlJc w:val="left"/>
+      <w:pPr>
+        <w:tabs>
+          <w:tab w:val="left" w:pos="2100"/>
+        </w:tabs>
+        <w:ind w:left="2100" w:leftChars="0" w:hanging="420" w:firstLineChars="0"/>
+      </w:pPr>
+      <w:rPr>
+        <w:rFonts w:hint="default"/>
+      </w:rPr>
+    </w:lvl>
+    <w:lvl w:ilvl="5" w:tentative="0">
+      <w:start w:val="1"/>
+      <w:numFmt w:val="lowerLetter"/>
+      <w:lvlText w:val="%6)"/>
+      <w:lvlJc w:val="left"/>
+      <w:pPr>
+        <w:tabs>
+          <w:tab w:val="left" w:pos="2520"/>
+        </w:tabs>
+        <w:ind w:left="2520" w:leftChars="0" w:hanging="420" w:firstLineChars="0"/>
+      </w:pPr>
+      <w:rPr>
+        <w:rFonts w:hint="default"/>
+      </w:rPr>
+    </w:lvl>
+    <w:lvl w:ilvl="6" w:tentative="0">
+      <w:start w:val="1"/>
+      <w:numFmt w:val="lowerRoman"/>
+      <w:lvlText w:val="%7."/>
+      <w:lvlJc w:val="left"/>
+      <w:pPr>
+        <w:tabs>
+          <w:tab w:val="left" w:pos="2940"/>
+        </w:tabs>
+        <w:ind w:left="2940" w:leftChars="0" w:hanging="420" w:firstLineChars="0"/>
+      </w:pPr>
+      <w:rPr>
+        <w:rFonts w:hint="default"/>
+      </w:rPr>
+    </w:lvl>
+    <w:lvl w:ilvl="7" w:tentative="0">
+      <w:start w:val="1"/>
+      <w:numFmt w:val="lowerRoman"/>
+      <w:lvlText w:val="%8)"/>
+      <w:lvlJc w:val="left"/>
+      <w:pPr>
+        <w:tabs>
+          <w:tab w:val="left" w:pos="3360"/>
+        </w:tabs>
+        <w:ind w:left="3360" w:leftChars="0" w:hanging="420" w:firstLineChars="0"/>
+      </w:pPr>
+      <w:rPr>
+        <w:rFonts w:hint="default"/>
+      </w:rPr>
+    </w:lvl>
+    <w:lvl w:ilvl="8" w:tentative="0">
+      <w:start w:val="1"/>
+      <w:numFmt w:val="lowerLetter"/>
+      <w:lvlText w:val="%9."/>
+      <w:lvlJc w:val="left"/>
+      <w:pPr>
+        <w:tabs>
+          <w:tab w:val="left" w:pos="3780"/>
+        </w:tabs>
+        <w:ind w:left="3780" w:leftChars="0" w:hanging="420" w:firstLineChars="0"/>
+      </w:pPr>
+      <w:rPr>
+        <w:rFonts w:hint="default"/>
+      </w:rPr>
     </w:lvl>
   </w:abstractNum>
   <w:abstractNum w:abstractNumId="1">
@@ -2618,6 +5095,142 @@
     </w:lvl>
   </w:abstractNum>
   <w:abstractNum w:abstractNumId="2">
+    <w:nsid w:val="EB323BAF"/>
+    <w:multiLevelType w:val="multilevel"/>
+    <w:tmpl w:val="EB323BAF"/>
+    <w:lvl w:ilvl="0" w:tentative="0">
+      <w:start w:val="6"/>
+      <w:numFmt w:val="decimal"/>
+      <w:lvlText w:val="%1."/>
+      <w:lvlJc w:val="left"/>
+      <w:pPr>
+        <w:tabs>
+          <w:tab w:val="left" w:pos="312"/>
+        </w:tabs>
+      </w:pPr>
+    </w:lvl>
+    <w:lvl w:ilvl="1" w:tentative="0">
+      <w:start w:val="1"/>
+      <w:numFmt w:val="decimal"/>
+      <w:lvlText w:val="(%2)"/>
+      <w:lvlJc w:val="left"/>
+      <w:pPr>
+        <w:tabs>
+          <w:tab w:val="left" w:pos="840"/>
+        </w:tabs>
+        <w:ind w:left="840" w:leftChars="0" w:hanging="420" w:firstLineChars="0"/>
+      </w:pPr>
+      <w:rPr>
+        <w:rFonts w:hint="default"/>
+      </w:rPr>
+    </w:lvl>
+    <w:lvl w:ilvl="2" w:tentative="0">
+      <w:start w:val="1"/>
+      <w:numFmt w:val="decimalEnclosedCircleChinese"/>
+      <w:lvlText w:val="%3"/>
+      <w:lvlJc w:val="left"/>
+      <w:pPr>
+        <w:tabs>
+          <w:tab w:val="left" w:pos="1260"/>
+        </w:tabs>
+        <w:ind w:left="1260" w:leftChars="0" w:hanging="420" w:firstLineChars="0"/>
+      </w:pPr>
+      <w:rPr>
+        <w:rFonts w:hint="default"/>
+      </w:rPr>
+    </w:lvl>
+    <w:lvl w:ilvl="3" w:tentative="0">
+      <w:start w:val="1"/>
+      <w:numFmt w:val="decimal"/>
+      <w:lvlText w:val="%4)"/>
+      <w:lvlJc w:val="left"/>
+      <w:pPr>
+        <w:tabs>
+          <w:tab w:val="left" w:pos="1680"/>
+        </w:tabs>
+        <w:ind w:left="1680" w:leftChars="0" w:hanging="420" w:firstLineChars="0"/>
+      </w:pPr>
+      <w:rPr>
+        <w:rFonts w:hint="default"/>
+      </w:rPr>
+    </w:lvl>
+    <w:lvl w:ilvl="4" w:tentative="0">
+      <w:start w:val="1"/>
+      <w:numFmt w:val="lowerLetter"/>
+      <w:lvlText w:val="%5."/>
+      <w:lvlJc w:val="left"/>
+      <w:pPr>
+        <w:tabs>
+          <w:tab w:val="left" w:pos="2100"/>
+        </w:tabs>
+        <w:ind w:left="2100" w:leftChars="0" w:hanging="420" w:firstLineChars="0"/>
+      </w:pPr>
+      <w:rPr>
+        <w:rFonts w:hint="default"/>
+      </w:rPr>
+    </w:lvl>
+    <w:lvl w:ilvl="5" w:tentative="0">
+      <w:start w:val="1"/>
+      <w:numFmt w:val="lowerLetter"/>
+      <w:lvlText w:val="%6)"/>
+      <w:lvlJc w:val="left"/>
+      <w:pPr>
+        <w:tabs>
+          <w:tab w:val="left" w:pos="2520"/>
+        </w:tabs>
+        <w:ind w:left="2520" w:leftChars="0" w:hanging="420" w:firstLineChars="0"/>
+      </w:pPr>
+      <w:rPr>
+        <w:rFonts w:hint="default"/>
+      </w:rPr>
+    </w:lvl>
+    <w:lvl w:ilvl="6" w:tentative="0">
+      <w:start w:val="1"/>
+      <w:numFmt w:val="lowerRoman"/>
+      <w:lvlText w:val="%7."/>
+      <w:lvlJc w:val="left"/>
+      <w:pPr>
+        <w:tabs>
+          <w:tab w:val="left" w:pos="2940"/>
+        </w:tabs>
+        <w:ind w:left="2940" w:leftChars="0" w:hanging="420" w:firstLineChars="0"/>
+      </w:pPr>
+      <w:rPr>
+        <w:rFonts w:hint="default"/>
+      </w:rPr>
+    </w:lvl>
+    <w:lvl w:ilvl="7" w:tentative="0">
+      <w:start w:val="1"/>
+      <w:numFmt w:val="lowerRoman"/>
+      <w:lvlText w:val="%8)"/>
+      <w:lvlJc w:val="left"/>
+      <w:pPr>
+        <w:tabs>
+          <w:tab w:val="left" w:pos="3360"/>
+        </w:tabs>
+        <w:ind w:left="3360" w:leftChars="0" w:hanging="420" w:firstLineChars="0"/>
+      </w:pPr>
+      <w:rPr>
+        <w:rFonts w:hint="default"/>
+      </w:rPr>
+    </w:lvl>
+    <w:lvl w:ilvl="8" w:tentative="0">
+      <w:start w:val="1"/>
+      <w:numFmt w:val="lowerLetter"/>
+      <w:lvlText w:val="%9."/>
+      <w:lvlJc w:val="left"/>
+      <w:pPr>
+        <w:tabs>
+          <w:tab w:val="left" w:pos="3780"/>
+        </w:tabs>
+        <w:ind w:left="3780" w:leftChars="0" w:hanging="420" w:firstLineChars="0"/>
+      </w:pPr>
+      <w:rPr>
+        <w:rFonts w:hint="default"/>
+      </w:rPr>
+    </w:lvl>
+  </w:abstractNum>
+  <w:abstractNum w:abstractNumId="3">
     <w:nsid w:val="136E545B"/>
     <w:multiLevelType w:val="multilevel"/>
     <w:tmpl w:val="136E545B"/>
@@ -2749,7 +5362,7 @@
       </w:rPr>
     </w:lvl>
   </w:abstractNum>
-  <w:abstractNum w:abstractNumId="3">
+  <w:abstractNum w:abstractNumId="4">
     <w:nsid w:val="4900D805"/>
     <w:multiLevelType w:val="multilevel"/>
     <w:tmpl w:val="4900D805"/>
@@ -2882,16 +5495,19 @@
     </w:lvl>
   </w:abstractNum>
   <w:num w:numId="1">
-    <w:abstractNumId w:val="2"/>
+    <w:abstractNumId w:val="3"/>
   </w:num>
   <w:num w:numId="2">
     <w:abstractNumId w:val="1"/>
   </w:num>
   <w:num w:numId="3">
-    <w:abstractNumId w:val="3"/>
+    <w:abstractNumId w:val="4"/>
   </w:num>
   <w:num w:numId="4">
     <w:abstractNumId w:val="0"/>
+  </w:num>
+  <w:num w:numId="5">
+    <w:abstractNumId w:val="2"/>
   </w:num>
 </w:numbering>
 </file>
@@ -3177,7 +5793,7 @@
     <w:qFormat/>
     <w:uiPriority w:val="0"/>
   </w:style>
-  <w:style w:type="table" w:default="1" w:styleId="7">
+  <w:style w:type="table" w:default="1" w:styleId="8">
     <w:name w:val="Normal Table"/>
     <w:semiHidden/>
     <w:qFormat/>
@@ -3252,6 +5868,15 @@
     </w:rPr>
   </w:style>
   <w:style w:type="character" w:styleId="6">
+    <w:name w:val="Hyperlink"/>
+    <w:basedOn w:val="4"/>
+    <w:uiPriority w:val="0"/>
+    <w:rPr>
+      <w:color w:val="0000FF"/>
+      <w:u w:val="single"/>
+    </w:rPr>
+  </w:style>
+  <w:style w:type="character" w:styleId="7">
     <w:name w:val="HTML Code"/>
     <w:basedOn w:val="4"/>
     <w:qFormat/>

--- a/Linux/Linux各种问题解决.docx
+++ b/Linux/Linux各种问题解决.docx
@@ -2090,6 +2090,7 @@
       <w:pPr>
         <w:widowControl w:val="0"/>
         <w:numPr>
+          <w:ilvl w:val="0"/>
           <w:numId w:val="0"/>
         </w:numPr>
         <w:ind w:leftChars="0" w:firstLine="420" w:firstLineChars="0"/>
@@ -2133,6 +2134,7 @@
       <w:pPr>
         <w:widowControl w:val="0"/>
         <w:numPr>
+          <w:ilvl w:val="0"/>
           <w:numId w:val="0"/>
         </w:numPr>
         <w:ind w:leftChars="0" w:firstLine="420" w:firstLineChars="0"/>
@@ -2330,6 +2332,7 @@
       <w:pPr>
         <w:widowControl w:val="0"/>
         <w:numPr>
+          <w:ilvl w:val="0"/>
           <w:numId w:val="0"/>
         </w:numPr>
         <w:ind w:left="420" w:leftChars="0"/>
@@ -2835,6 +2838,7 @@
     <w:p>
       <w:pPr>
         <w:numPr>
+          <w:ilvl w:val="0"/>
           <w:numId w:val="0"/>
         </w:numPr>
         <w:ind w:left="420" w:leftChars="0"/>
@@ -2896,6 +2900,7 @@
     <w:p>
       <w:pPr>
         <w:numPr>
+          <w:ilvl w:val="0"/>
           <w:numId w:val="0"/>
         </w:numPr>
         <w:ind w:left="420" w:leftChars="0" w:firstLine="420" w:firstLineChars="0"/>
@@ -2927,6 +2932,7 @@
     <w:p>
       <w:pPr>
         <w:numPr>
+          <w:ilvl w:val="0"/>
           <w:numId w:val="0"/>
         </w:numPr>
         <w:ind w:left="420" w:leftChars="0" w:firstLine="420" w:firstLineChars="0"/>
@@ -3045,7 +3051,6 @@
           <w:lang w:val="en-US" w:eastAsia="zh-CN"/>
         </w:rPr>
         <w:tab/>
-        <w:t/>
       </w:r>
       <w:r>
         <w:rPr>
@@ -3059,6 +3064,18 @@
           <w:lang w:val="en-US" w:eastAsia="zh-CN"/>
         </w:rPr>
         <w:tab/>
+      </w:r>
+      <w:r>
+        <w:rPr>
+          <w:rFonts w:hint="eastAsia" w:ascii="Verdana" w:hAnsi="Verdana" w:eastAsia="宋体" w:cs="Verdana"/>
+          <w:i w:val="0"/>
+          <w:caps w:val="0"/>
+          <w:color w:val="444444"/>
+          <w:spacing w:val="0"/>
+          <w:sz w:val="21"/>
+          <w:szCs w:val="21"/>
+          <w:lang w:val="en-US" w:eastAsia="zh-CN"/>
+        </w:rPr>
         <w:t xml:space="preserve">/tmp/文件名字 </w:t>
       </w:r>
     </w:p>
@@ -3104,12 +3121,25 @@
           <w:lang w:val="en-US" w:eastAsia="zh-CN"/>
         </w:rPr>
         <w:tab/>
+      </w:r>
+      <w:r>
+        <w:rPr>
+          <w:rFonts w:hint="eastAsia" w:ascii="Verdana" w:hAnsi="Verdana" w:eastAsia="宋体" w:cs="Verdana"/>
+          <w:i w:val="0"/>
+          <w:caps w:val="0"/>
+          <w:color w:val="444444"/>
+          <w:spacing w:val="0"/>
+          <w:sz w:val="21"/>
+          <w:szCs w:val="21"/>
+          <w:lang w:val="en-US" w:eastAsia="zh-CN"/>
+        </w:rPr>
         <w:t>ssh -keygen -t rsa</w:t>
       </w:r>
     </w:p>
     <w:p>
       <w:pPr>
         <w:numPr>
+          <w:ilvl w:val="0"/>
           <w:numId w:val="0"/>
         </w:numPr>
         <w:ind w:left="840" w:leftChars="0" w:firstLine="420" w:firstLineChars="0"/>
@@ -3161,6 +3191,7 @@
     <w:p>
       <w:pPr>
         <w:numPr>
+          <w:ilvl w:val="0"/>
           <w:numId w:val="0"/>
         </w:numPr>
         <w:ind w:left="840" w:leftChars="0" w:firstLine="420" w:firstLineChars="0"/>
@@ -3187,6 +3218,7 @@
     <w:p>
       <w:pPr>
         <w:numPr>
+          <w:ilvl w:val="0"/>
           <w:numId w:val="0"/>
         </w:numPr>
         <w:ind w:left="840" w:leftChars="0" w:firstLine="420" w:firstLineChars="0"/>
@@ -3206,6 +3238,7 @@
     <w:p>
       <w:pPr>
         <w:numPr>
+          <w:ilvl w:val="0"/>
           <w:numId w:val="0"/>
         </w:numPr>
         <w:ind w:left="840" w:leftChars="0" w:firstLine="420" w:firstLineChars="0"/>
@@ -3305,6 +3338,7 @@
     <w:p>
       <w:pPr>
         <w:numPr>
+          <w:ilvl w:val="0"/>
           <w:numId w:val="0"/>
         </w:numPr>
         <w:ind w:left="840" w:leftChars="0" w:firstLine="420" w:firstLineChars="0"/>
@@ -3365,6 +3399,7 @@
     <w:p>
       <w:pPr>
         <w:numPr>
+          <w:ilvl w:val="0"/>
           <w:numId w:val="0"/>
         </w:numPr>
         <w:rPr>
@@ -3420,12 +3455,25 @@
           <w:lang w:val="en-US" w:eastAsia="zh-CN"/>
         </w:rPr>
         <w:tab/>
+      </w:r>
+      <w:r>
+        <w:rPr>
+          <w:rFonts w:hint="eastAsia" w:ascii="Verdana" w:hAnsi="Verdana" w:eastAsia="宋体" w:cs="Verdana"/>
+          <w:i w:val="0"/>
+          <w:caps w:val="0"/>
+          <w:color w:val="444444"/>
+          <w:spacing w:val="0"/>
+          <w:sz w:val="21"/>
+          <w:szCs w:val="21"/>
+          <w:lang w:val="en-US" w:eastAsia="zh-CN"/>
+        </w:rPr>
         <w:t>/root/ 目录下</w:t>
       </w:r>
     </w:p>
     <w:p>
       <w:pPr>
         <w:numPr>
+          <w:ilvl w:val="0"/>
           <w:numId w:val="0"/>
         </w:numPr>
         <w:ind w:left="420" w:leftChars="0" w:firstLine="420" w:firstLineChars="0"/>
@@ -3516,6 +3564,7 @@
     <w:p>
       <w:pPr>
         <w:numPr>
+          <w:ilvl w:val="0"/>
           <w:numId w:val="0"/>
         </w:numPr>
         <w:ind w:left="420" w:leftChars="0" w:firstLine="420" w:firstLineChars="0"/>
@@ -3533,6 +3582,7 @@
     <w:p>
       <w:pPr>
         <w:numPr>
+          <w:ilvl w:val="0"/>
           <w:numId w:val="0"/>
         </w:numPr>
         <w:ind w:left="420" w:leftChars="0" w:firstLine="420" w:firstLineChars="0"/>
@@ -3942,12 +3992,11 @@
         </w:rPr>
         <w:t xml:space="preserve">   远程登录就不需要密码了</w:t>
       </w:r>
-      <w:bookmarkStart w:id="0" w:name="_GoBack"/>
-      <w:bookmarkEnd w:id="0"/>
-    </w:p>
-    <w:p>
-      <w:pPr>
-        <w:numPr>
+    </w:p>
+    <w:p>
+      <w:pPr>
+        <w:numPr>
+          <w:ilvl w:val="0"/>
           <w:numId w:val="0"/>
         </w:numPr>
         <w:ind w:left="420" w:leftChars="200" w:firstLine="420" w:firstLineChars="0"/>
@@ -4025,8 +4074,193 @@
         <w:widowControl w:val="0"/>
         <w:numPr>
           <w:ilvl w:val="0"/>
+          <w:numId w:val="6"/>
+        </w:numPr>
+        <w:jc w:val="both"/>
+        <w:rPr>
+          <w:rFonts w:hint="eastAsia"/>
+          <w:lang w:val="en-US" w:eastAsia="zh-CN"/>
+        </w:rPr>
+      </w:pPr>
+      <w:r>
+        <w:rPr>
+          <w:rFonts w:hint="eastAsia"/>
+          <w:lang w:val="en-US" w:eastAsia="zh-CN"/>
+        </w:rPr>
+        <w:t xml:space="preserve">、如果只有私钥 ，然后远程节点 配置好了公钥  </w:t>
+      </w:r>
+    </w:p>
+    <w:p>
+      <w:pPr>
+        <w:widowControl w:val="0"/>
+        <w:numPr>
+          <w:ilvl w:val="0"/>
+          <w:numId w:val="7"/>
+        </w:numPr>
+        <w:ind w:left="420" w:leftChars="0"/>
+        <w:jc w:val="both"/>
+        <w:rPr>
+          <w:rFonts w:hint="eastAsia"/>
+          <w:lang w:val="en-US" w:eastAsia="zh-CN"/>
+        </w:rPr>
+      </w:pPr>
+      <w:r>
+        <w:rPr>
+          <w:rFonts w:hint="eastAsia"/>
+          <w:lang w:val="en-US" w:eastAsia="zh-CN"/>
+        </w:rPr>
+        <w:t>将私钥 放置 /root/.ssh 目录</w:t>
+      </w:r>
+    </w:p>
+    <w:p>
+      <w:pPr>
+        <w:widowControl w:val="0"/>
+        <w:numPr>
+          <w:ilvl w:val="0"/>
+          <w:numId w:val="7"/>
+        </w:numPr>
+        <w:ind w:left="420" w:leftChars="0"/>
+        <w:jc w:val="both"/>
+        <w:rPr>
+          <w:rFonts w:hint="eastAsia"/>
+          <w:lang w:val="en-US" w:eastAsia="zh-CN"/>
+        </w:rPr>
+      </w:pPr>
+      <w:r>
+        <w:rPr>
+          <w:rFonts w:hint="eastAsia"/>
+          <w:lang w:val="en-US" w:eastAsia="zh-CN"/>
+        </w:rPr>
+        <w:t>开放 root目录、.ssh目录 和  私钥的权限</w:t>
+      </w:r>
+    </w:p>
+    <w:p>
+      <w:pPr>
+        <w:pStyle w:val="3"/>
+        <w:keepNext w:val="0"/>
+        <w:keepLines w:val="0"/>
+        <w:widowControl/>
+        <w:suppressLineNumbers w:val="0"/>
+        <w:shd w:val="clear" w:fill="FAFAFC"/>
+        <w:ind w:left="420" w:leftChars="0" w:firstLine="420" w:firstLineChars="0"/>
+        <w:jc w:val="both"/>
+        <w:rPr>
+          <w:rFonts w:hint="eastAsia" w:ascii="Tahoma" w:hAnsi="Tahoma" w:eastAsia="Tahoma" w:cs="Tahoma"/>
+          <w:i w:val="0"/>
+          <w:caps w:val="0"/>
+          <w:color w:val="333333"/>
+          <w:spacing w:val="0"/>
+          <w:sz w:val="21"/>
+          <w:szCs w:val="21"/>
+        </w:rPr>
+      </w:pPr>
+      <w:r>
+        <w:rPr>
+          <w:rFonts w:hint="default" w:ascii="Tahoma" w:hAnsi="Tahoma" w:eastAsia="Tahoma" w:cs="Tahoma"/>
+          <w:i w:val="0"/>
+          <w:caps w:val="0"/>
+          <w:color w:val="333333"/>
+          <w:spacing w:val="0"/>
+          <w:sz w:val="21"/>
+          <w:szCs w:val="21"/>
+          <w:shd w:val="clear" w:fill="FAFAFC"/>
+        </w:rPr>
+        <w:t>chmod go-w ~/</w:t>
+      </w:r>
+    </w:p>
+    <w:p>
+      <w:pPr>
+        <w:pStyle w:val="3"/>
+        <w:keepNext w:val="0"/>
+        <w:keepLines w:val="0"/>
+        <w:widowControl/>
+        <w:suppressLineNumbers w:val="0"/>
+        <w:shd w:val="clear" w:fill="FAFAFC"/>
+        <w:ind w:left="420" w:leftChars="0" w:firstLine="420" w:firstLineChars="0"/>
+        <w:jc w:val="both"/>
+        <w:rPr>
+          <w:rFonts w:hint="default" w:ascii="Tahoma" w:hAnsi="Tahoma" w:eastAsia="Tahoma" w:cs="Tahoma"/>
+          <w:i w:val="0"/>
+          <w:caps w:val="0"/>
+          <w:color w:val="333333"/>
+          <w:spacing w:val="0"/>
+          <w:sz w:val="21"/>
+          <w:szCs w:val="21"/>
+          <w:shd w:val="clear" w:fill="FAFAFC"/>
+        </w:rPr>
+      </w:pPr>
+      <w:r>
+        <w:rPr>
+          <w:rFonts w:hint="default" w:ascii="Tahoma" w:hAnsi="Tahoma" w:eastAsia="Tahoma" w:cs="Tahoma"/>
+          <w:i w:val="0"/>
+          <w:caps w:val="0"/>
+          <w:color w:val="333333"/>
+          <w:spacing w:val="0"/>
+          <w:sz w:val="21"/>
+          <w:szCs w:val="21"/>
+          <w:shd w:val="clear" w:fill="FAFAFC"/>
+        </w:rPr>
+        <w:t>chmod 700 ~/.ssh</w:t>
+      </w:r>
+    </w:p>
+    <w:p>
+      <w:pPr>
+        <w:pStyle w:val="3"/>
+        <w:keepNext w:val="0"/>
+        <w:keepLines w:val="0"/>
+        <w:widowControl/>
+        <w:suppressLineNumbers w:val="0"/>
+        <w:shd w:val="clear" w:fill="FAFAFC"/>
+        <w:ind w:left="420" w:leftChars="0" w:firstLine="420" w:firstLineChars="0"/>
+        <w:jc w:val="both"/>
+        <w:rPr>
+          <w:rFonts w:hint="eastAsia" w:ascii="Tahoma" w:hAnsi="Tahoma" w:eastAsia="宋体" w:cs="Tahoma"/>
+          <w:i w:val="0"/>
+          <w:caps w:val="0"/>
+          <w:color w:val="333333"/>
+          <w:spacing w:val="0"/>
+          <w:sz w:val="21"/>
+          <w:szCs w:val="21"/>
+          <w:lang w:eastAsia="zh-CN"/>
+        </w:rPr>
+      </w:pPr>
+      <w:r>
+        <w:rPr>
+          <w:rFonts w:hint="default" w:ascii="Tahoma" w:hAnsi="Tahoma" w:eastAsia="Tahoma" w:cs="Tahoma"/>
+          <w:i w:val="0"/>
+          <w:caps w:val="0"/>
+          <w:color w:val="333333"/>
+          <w:spacing w:val="0"/>
+          <w:sz w:val="21"/>
+          <w:szCs w:val="21"/>
+          <w:shd w:val="clear" w:fill="FAFAFC"/>
+        </w:rPr>
+        <w:t>chmod 600 ~/.ssh/</w:t>
+      </w:r>
+      <w:r>
+        <w:rPr>
+          <w:rFonts w:hint="eastAsia" w:ascii="Tahoma" w:hAnsi="Tahoma" w:eastAsia="宋体" w:cs="Tahoma"/>
+          <w:i w:val="0"/>
+          <w:caps w:val="0"/>
+          <w:color w:val="333333"/>
+          <w:spacing w:val="0"/>
+          <w:sz w:val="21"/>
+          <w:szCs w:val="21"/>
+          <w:shd w:val="clear" w:fill="FAFAFC"/>
+          <w:lang w:eastAsia="zh-CN"/>
+        </w:rPr>
+        <w:t>文件名</w:t>
+      </w:r>
+      <w:bookmarkStart w:id="0" w:name="_GoBack"/>
+      <w:bookmarkEnd w:id="0"/>
+    </w:p>
+    <w:p>
+      <w:pPr>
+        <w:widowControl w:val="0"/>
+        <w:numPr>
           <w:numId w:val="0"/>
         </w:numPr>
+        <w:ind w:left="420" w:leftChars="0" w:firstLine="420" w:firstLineChars="0"/>
         <w:jc w:val="both"/>
         <w:rPr>
           <w:rFonts w:hint="eastAsia"/>
@@ -4217,6 +4451,7 @@
       <w:pPr>
         <w:widowControl w:val="0"/>
         <w:numPr>
+          <w:ilvl w:val="0"/>
           <w:numId w:val="0"/>
         </w:numPr>
         <w:jc w:val="both"/>
@@ -4489,6 +4724,7 @@
     <w:p>
       <w:pPr>
         <w:numPr>
+          <w:ilvl w:val="0"/>
           <w:numId w:val="0"/>
         </w:numPr>
         <w:rPr>
@@ -4544,6 +4780,18 @@
           <w:lang w:val="en-US" w:eastAsia="zh-CN"/>
         </w:rPr>
         <w:tab/>
+      </w:r>
+      <w:r>
+        <w:rPr>
+          <w:rFonts w:hint="eastAsia" w:ascii="Verdana" w:hAnsi="Verdana" w:eastAsia="宋体" w:cs="Verdana"/>
+          <w:i w:val="0"/>
+          <w:caps w:val="0"/>
+          <w:color w:val="444444"/>
+          <w:spacing w:val="0"/>
+          <w:sz w:val="21"/>
+          <w:szCs w:val="21"/>
+          <w:lang w:val="en-US" w:eastAsia="zh-CN"/>
+        </w:rPr>
         <w:t xml:space="preserve">  两个 节点上的文件的 传输 </w:t>
       </w:r>
     </w:p>
@@ -4612,6 +4860,7 @@
     <w:p>
       <w:pPr>
         <w:numPr>
+          <w:ilvl w:val="0"/>
           <w:numId w:val="0"/>
         </w:numPr>
         <w:rPr>
@@ -4650,12 +4899,25 @@
           <w:lang w:val="en-US" w:eastAsia="zh-CN"/>
         </w:rPr>
         <w:tab/>
+      </w:r>
+      <w:r>
+        <w:rPr>
+          <w:rFonts w:hint="eastAsia" w:ascii="Verdana" w:hAnsi="Verdana" w:eastAsia="宋体" w:cs="Verdana"/>
+          <w:i w:val="0"/>
+          <w:caps w:val="0"/>
+          <w:color w:val="444444"/>
+          <w:spacing w:val="0"/>
+          <w:sz w:val="21"/>
+          <w:szCs w:val="21"/>
+          <w:lang w:val="en-US" w:eastAsia="zh-CN"/>
+        </w:rPr>
         <w:t xml:space="preserve">    文件属性已发生了变化（如文件创建的时间）   如果不期望文件属性发生变化</w:t>
       </w:r>
     </w:p>
     <w:p>
       <w:pPr>
         <w:numPr>
+          <w:ilvl w:val="0"/>
           <w:numId w:val="0"/>
         </w:numPr>
         <w:ind w:left="420" w:leftChars="0" w:firstLine="420" w:firstLineChars="0"/>
@@ -4687,6 +4949,7 @@
     <w:p>
       <w:pPr>
         <w:numPr>
+          <w:ilvl w:val="0"/>
           <w:numId w:val="0"/>
         </w:numPr>
         <w:ind w:left="420" w:leftChars="0" w:firstLine="420" w:firstLineChars="0"/>
@@ -4718,6 +4981,7 @@
     <w:p>
       <w:pPr>
         <w:numPr>
+          <w:ilvl w:val="0"/>
           <w:numId w:val="0"/>
         </w:numPr>
         <w:ind w:left="420" w:leftChars="0" w:firstLine="420" w:firstLineChars="0"/>
@@ -4749,6 +5013,7 @@
     <w:p>
       <w:pPr>
         <w:numPr>
+          <w:ilvl w:val="0"/>
           <w:numId w:val="0"/>
         </w:numPr>
         <w:ind w:left="420" w:leftChars="0" w:firstLine="420" w:firstLineChars="0"/>
@@ -4780,6 +5045,7 @@
     <w:p>
       <w:pPr>
         <w:numPr>
+          <w:ilvl w:val="0"/>
           <w:numId w:val="0"/>
         </w:numPr>
         <w:ind w:left="420" w:leftChars="0" w:firstLine="420" w:firstLineChars="0"/>
@@ -4798,6 +5064,7 @@
     <w:p>
       <w:pPr>
         <w:numPr>
+          <w:ilvl w:val="0"/>
           <w:numId w:val="0"/>
         </w:numPr>
         <w:ind w:left="420" w:leftChars="0"/>
@@ -4951,6 +5218,138 @@
 <file path=word/numbering.xml><?xml version="1.0" encoding="utf-8"?>
 <w:numbering xmlns:wpc="http://schemas.microsoft.com/office/word/2010/wordprocessingCanvas" xmlns:mc="http://schemas.openxmlformats.org/markup-compatibility/2006" xmlns:o="urn:schemas-microsoft-com:office:office" xmlns:r="http://schemas.openxmlformats.org/officeDocument/2006/relationships" xmlns:m="http://schemas.openxmlformats.org/officeDocument/2006/math" xmlns:v="urn:schemas-microsoft-com:vml" xmlns:wp14="http://schemas.microsoft.com/office/word/2010/wordprocessingDrawing" xmlns:wp="http://schemas.openxmlformats.org/drawingml/2006/wordprocessingDrawing" xmlns:w10="urn:schemas-microsoft-com:office:word" xmlns:w="http://schemas.openxmlformats.org/wordprocessingml/2006/main" xmlns:w14="http://schemas.microsoft.com/office/word/2010/wordml" xmlns:wpg="http://schemas.microsoft.com/office/word/2010/wordprocessingGroup" xmlns:wpi="http://schemas.microsoft.com/office/word/2010/wordprocessingInk" xmlns:wne="http://schemas.microsoft.com/office/word/2006/wordml" xmlns:wps="http://schemas.microsoft.com/office/word/2010/wordprocessingShape" mc:Ignorable="w14 wp14">
   <w:abstractNum w:abstractNumId="0">
+    <w:nsid w:val="D573EF2A"/>
+    <w:multiLevelType w:val="multilevel"/>
+    <w:tmpl w:val="D573EF2A"/>
+    <w:lvl w:ilvl="0" w:tentative="0">
+      <w:start w:val="10"/>
+      <w:numFmt w:val="decimal"/>
+      <w:suff w:val="space"/>
+      <w:lvlText w:val="(%1)"/>
+      <w:lvlJc w:val="left"/>
+    </w:lvl>
+    <w:lvl w:ilvl="1" w:tentative="0">
+      <w:start w:val="1"/>
+      <w:numFmt w:val="decimalEnclosedCircleChinese"/>
+      <w:lvlText w:val="%2"/>
+      <w:lvlJc w:val="left"/>
+      <w:pPr>
+        <w:tabs>
+          <w:tab w:val="left" w:pos="840"/>
+        </w:tabs>
+        <w:ind w:left="840" w:leftChars="0" w:hanging="420" w:firstLineChars="0"/>
+      </w:pPr>
+      <w:rPr>
+        <w:rFonts w:hint="default"/>
+      </w:rPr>
+    </w:lvl>
+    <w:lvl w:ilvl="2" w:tentative="0">
+      <w:start w:val="1"/>
+      <w:numFmt w:val="decimal"/>
+      <w:lvlText w:val="%3)"/>
+      <w:lvlJc w:val="left"/>
+      <w:pPr>
+        <w:tabs>
+          <w:tab w:val="left" w:pos="1260"/>
+        </w:tabs>
+        <w:ind w:left="1260" w:leftChars="0" w:hanging="420" w:firstLineChars="0"/>
+      </w:pPr>
+      <w:rPr>
+        <w:rFonts w:hint="default"/>
+      </w:rPr>
+    </w:lvl>
+    <w:lvl w:ilvl="3" w:tentative="0">
+      <w:start w:val="1"/>
+      <w:numFmt w:val="lowerLetter"/>
+      <w:lvlText w:val="%4."/>
+      <w:lvlJc w:val="left"/>
+      <w:pPr>
+        <w:tabs>
+          <w:tab w:val="left" w:pos="1680"/>
+        </w:tabs>
+        <w:ind w:left="1680" w:leftChars="0" w:hanging="420" w:firstLineChars="0"/>
+      </w:pPr>
+      <w:rPr>
+        <w:rFonts w:hint="default"/>
+      </w:rPr>
+    </w:lvl>
+    <w:lvl w:ilvl="4" w:tentative="0">
+      <w:start w:val="1"/>
+      <w:numFmt w:val="lowerLetter"/>
+      <w:lvlText w:val="%5)"/>
+      <w:lvlJc w:val="left"/>
+      <w:pPr>
+        <w:tabs>
+          <w:tab w:val="left" w:pos="2100"/>
+        </w:tabs>
+        <w:ind w:left="2100" w:leftChars="0" w:hanging="420" w:firstLineChars="0"/>
+      </w:pPr>
+      <w:rPr>
+        <w:rFonts w:hint="default"/>
+      </w:rPr>
+    </w:lvl>
+    <w:lvl w:ilvl="5" w:tentative="0">
+      <w:start w:val="1"/>
+      <w:numFmt w:val="lowerRoman"/>
+      <w:lvlText w:val="%6."/>
+      <w:lvlJc w:val="left"/>
+      <w:pPr>
+        <w:tabs>
+          <w:tab w:val="left" w:pos="2520"/>
+        </w:tabs>
+        <w:ind w:left="2520" w:leftChars="0" w:hanging="420" w:firstLineChars="0"/>
+      </w:pPr>
+      <w:rPr>
+        <w:rFonts w:hint="default"/>
+      </w:rPr>
+    </w:lvl>
+    <w:lvl w:ilvl="6" w:tentative="0">
+      <w:start w:val="1"/>
+      <w:numFmt w:val="lowerRoman"/>
+      <w:lvlText w:val="%7)"/>
+      <w:lvlJc w:val="left"/>
+      <w:pPr>
+        <w:tabs>
+          <w:tab w:val="left" w:pos="2940"/>
+        </w:tabs>
+        <w:ind w:left="2940" w:leftChars="0" w:hanging="420" w:firstLineChars="0"/>
+      </w:pPr>
+      <w:rPr>
+        <w:rFonts w:hint="default"/>
+      </w:rPr>
+    </w:lvl>
+    <w:lvl w:ilvl="7" w:tentative="0">
+      <w:start w:val="1"/>
+      <w:numFmt w:val="lowerLetter"/>
+      <w:lvlText w:val="%8."/>
+      <w:lvlJc w:val="left"/>
+      <w:pPr>
+        <w:tabs>
+          <w:tab w:val="left" w:pos="3360"/>
+        </w:tabs>
+        <w:ind w:left="3360" w:leftChars="0" w:hanging="420" w:firstLineChars="0"/>
+      </w:pPr>
+      <w:rPr>
+        <w:rFonts w:hint="default"/>
+      </w:rPr>
+    </w:lvl>
+    <w:lvl w:ilvl="8" w:tentative="0">
+      <w:start w:val="1"/>
+      <w:numFmt w:val="lowerLetter"/>
+      <w:lvlText w:val="%9)"/>
+      <w:lvlJc w:val="left"/>
+      <w:pPr>
+        <w:tabs>
+          <w:tab w:val="left" w:pos="3780"/>
+        </w:tabs>
+        <w:ind w:left="3780" w:leftChars="0" w:hanging="420" w:firstLineChars="0"/>
+      </w:pPr>
+      <w:rPr>
+        <w:rFonts w:hint="default"/>
+      </w:rPr>
+    </w:lvl>
+  </w:abstractNum>
+  <w:abstractNum w:abstractNumId="1">
     <w:nsid w:val="D59B7318"/>
     <w:multiLevelType w:val="multilevel"/>
     <w:tmpl w:val="D59B7318"/>
@@ -5082,7 +5481,7 @@
       </w:rPr>
     </w:lvl>
   </w:abstractNum>
-  <w:abstractNum w:abstractNumId="1">
+  <w:abstractNum w:abstractNumId="2">
     <w:nsid w:val="DC465953"/>
     <w:multiLevelType w:val="singleLevel"/>
     <w:tmpl w:val="DC465953"/>
@@ -5094,7 +5493,7 @@
       <w:lvlJc w:val="left"/>
     </w:lvl>
   </w:abstractNum>
-  <w:abstractNum w:abstractNumId="2">
+  <w:abstractNum w:abstractNumId="3">
     <w:nsid w:val="EB323BAF"/>
     <w:multiLevelType w:val="multilevel"/>
     <w:tmpl w:val="EB323BAF"/>
@@ -5230,7 +5629,7 @@
       </w:rPr>
     </w:lvl>
   </w:abstractNum>
-  <w:abstractNum w:abstractNumId="3">
+  <w:abstractNum w:abstractNumId="4">
     <w:nsid w:val="136E545B"/>
     <w:multiLevelType w:val="multilevel"/>
     <w:tmpl w:val="136E545B"/>
@@ -5362,7 +5761,139 @@
       </w:rPr>
     </w:lvl>
   </w:abstractNum>
-  <w:abstractNum w:abstractNumId="4">
+  <w:abstractNum w:abstractNumId="5">
+    <w:nsid w:val="414A0E17"/>
+    <w:multiLevelType w:val="multilevel"/>
+    <w:tmpl w:val="414A0E17"/>
+    <w:lvl w:ilvl="0" w:tentative="0">
+      <w:start w:val="1"/>
+      <w:numFmt w:val="decimal"/>
+      <w:suff w:val="nothing"/>
+      <w:lvlText w:val="%1、"/>
+      <w:lvlJc w:val="left"/>
+    </w:lvl>
+    <w:lvl w:ilvl="1" w:tentative="0">
+      <w:start w:val="1"/>
+      <w:numFmt w:val="decimal"/>
+      <w:lvlText w:val="(%2)"/>
+      <w:lvlJc w:val="left"/>
+      <w:pPr>
+        <w:tabs>
+          <w:tab w:val="left" w:pos="840"/>
+        </w:tabs>
+        <w:ind w:left="840" w:leftChars="0" w:hanging="420" w:firstLineChars="0"/>
+      </w:pPr>
+      <w:rPr>
+        <w:rFonts w:hint="default"/>
+      </w:rPr>
+    </w:lvl>
+    <w:lvl w:ilvl="2" w:tentative="0">
+      <w:start w:val="1"/>
+      <w:numFmt w:val="decimalEnclosedCircleChinese"/>
+      <w:lvlText w:val="%3"/>
+      <w:lvlJc w:val="left"/>
+      <w:pPr>
+        <w:tabs>
+          <w:tab w:val="left" w:pos="1260"/>
+        </w:tabs>
+        <w:ind w:left="1260" w:leftChars="0" w:hanging="420" w:firstLineChars="0"/>
+      </w:pPr>
+      <w:rPr>
+        <w:rFonts w:hint="default"/>
+      </w:rPr>
+    </w:lvl>
+    <w:lvl w:ilvl="3" w:tentative="0">
+      <w:start w:val="1"/>
+      <w:numFmt w:val="decimal"/>
+      <w:lvlText w:val="%4)"/>
+      <w:lvlJc w:val="left"/>
+      <w:pPr>
+        <w:tabs>
+          <w:tab w:val="left" w:pos="1680"/>
+        </w:tabs>
+        <w:ind w:left="1680" w:leftChars="0" w:hanging="420" w:firstLineChars="0"/>
+      </w:pPr>
+      <w:rPr>
+        <w:rFonts w:hint="default"/>
+      </w:rPr>
+    </w:lvl>
+    <w:lvl w:ilvl="4" w:tentative="0">
+      <w:start w:val="1"/>
+      <w:numFmt w:val="lowerLetter"/>
+      <w:lvlText w:val="%5."/>
+      <w:lvlJc w:val="left"/>
+      <w:pPr>
+        <w:tabs>
+          <w:tab w:val="left" w:pos="2100"/>
+        </w:tabs>
+        <w:ind w:left="2100" w:leftChars="0" w:hanging="420" w:firstLineChars="0"/>
+      </w:pPr>
+      <w:rPr>
+        <w:rFonts w:hint="default"/>
+      </w:rPr>
+    </w:lvl>
+    <w:lvl w:ilvl="5" w:tentative="0">
+      <w:start w:val="1"/>
+      <w:numFmt w:val="lowerLetter"/>
+      <w:lvlText w:val="%6)"/>
+      <w:lvlJc w:val="left"/>
+      <w:pPr>
+        <w:tabs>
+          <w:tab w:val="left" w:pos="2520"/>
+        </w:tabs>
+        <w:ind w:left="2520" w:leftChars="0" w:hanging="420" w:firstLineChars="0"/>
+      </w:pPr>
+      <w:rPr>
+        <w:rFonts w:hint="default"/>
+      </w:rPr>
+    </w:lvl>
+    <w:lvl w:ilvl="6" w:tentative="0">
+      <w:start w:val="1"/>
+      <w:numFmt w:val="lowerRoman"/>
+      <w:lvlText w:val="%7."/>
+      <w:lvlJc w:val="left"/>
+      <w:pPr>
+        <w:tabs>
+          <w:tab w:val="left" w:pos="2940"/>
+        </w:tabs>
+        <w:ind w:left="2940" w:leftChars="0" w:hanging="420" w:firstLineChars="0"/>
+      </w:pPr>
+      <w:rPr>
+        <w:rFonts w:hint="default"/>
+      </w:rPr>
+    </w:lvl>
+    <w:lvl w:ilvl="7" w:tentative="0">
+      <w:start w:val="1"/>
+      <w:numFmt w:val="lowerRoman"/>
+      <w:lvlText w:val="%8)"/>
+      <w:lvlJc w:val="left"/>
+      <w:pPr>
+        <w:tabs>
+          <w:tab w:val="left" w:pos="3360"/>
+        </w:tabs>
+        <w:ind w:left="3360" w:leftChars="0" w:hanging="420" w:firstLineChars="0"/>
+      </w:pPr>
+      <w:rPr>
+        <w:rFonts w:hint="default"/>
+      </w:rPr>
+    </w:lvl>
+    <w:lvl w:ilvl="8" w:tentative="0">
+      <w:start w:val="1"/>
+      <w:numFmt w:val="lowerLetter"/>
+      <w:lvlText w:val="%9."/>
+      <w:lvlJc w:val="left"/>
+      <w:pPr>
+        <w:tabs>
+          <w:tab w:val="left" w:pos="3780"/>
+        </w:tabs>
+        <w:ind w:left="3780" w:leftChars="0" w:hanging="420" w:firstLineChars="0"/>
+      </w:pPr>
+      <w:rPr>
+        <w:rFonts w:hint="default"/>
+      </w:rPr>
+    </w:lvl>
+  </w:abstractNum>
+  <w:abstractNum w:abstractNumId="6">
     <w:nsid w:val="4900D805"/>
     <w:multiLevelType w:val="multilevel"/>
     <w:tmpl w:val="4900D805"/>
@@ -5495,19 +6026,25 @@
     </w:lvl>
   </w:abstractNum>
   <w:num w:numId="1">
+    <w:abstractNumId w:val="4"/>
+  </w:num>
+  <w:num w:numId="2">
+    <w:abstractNumId w:val="2"/>
+  </w:num>
+  <w:num w:numId="3">
+    <w:abstractNumId w:val="6"/>
+  </w:num>
+  <w:num w:numId="4">
+    <w:abstractNumId w:val="1"/>
+  </w:num>
+  <w:num w:numId="5">
     <w:abstractNumId w:val="3"/>
   </w:num>
-  <w:num w:numId="2">
-    <w:abstractNumId w:val="1"/>
-  </w:num>
-  <w:num w:numId="3">
-    <w:abstractNumId w:val="4"/>
-  </w:num>
-  <w:num w:numId="4">
+  <w:num w:numId="6">
     <w:abstractNumId w:val="0"/>
   </w:num>
-  <w:num w:numId="5">
-    <w:abstractNumId w:val="2"/>
+  <w:num w:numId="7">
+    <w:abstractNumId w:val="5"/>
   </w:num>
 </w:numbering>
 </file>

--- a/Linux/Linux各种问题解决.docx
+++ b/Linux/Linux各种问题解决.docx
@@ -703,21 +703,34 @@
         <w:widowControl w:val="0"/>
         <w:numPr>
           <w:ilvl w:val="0"/>
+          <w:numId w:val="4"/>
+        </w:numPr>
+        <w:jc w:val="both"/>
+        <w:rPr>
+          <w:rFonts w:hint="eastAsia"/>
+          <w:lang w:val="en-US" w:eastAsia="zh-CN"/>
+        </w:rPr>
+      </w:pPr>
+      <w:r>
+        <w:rPr>
+          <w:rFonts w:hint="eastAsia"/>
+          <w:lang w:val="en-US" w:eastAsia="zh-CN"/>
+        </w:rPr>
+        <w:t>tail -f 用户显示文件的 后面的详情    ，-f 实时监听 文件数据的变化</w:t>
+      </w:r>
+    </w:p>
+    <w:p>
+      <w:pPr>
+        <w:widowControl w:val="0"/>
+        <w:numPr>
           <w:numId w:val="0"/>
         </w:numPr>
         <w:jc w:val="both"/>
         <w:rPr>
-          <w:rFonts w:hint="eastAsia" w:eastAsiaTheme="minorEastAsia"/>
-          <w:lang w:val="en-US" w:eastAsia="zh-CN"/>
-        </w:rPr>
-      </w:pPr>
-      <w:r>
-        <w:rPr>
-          <w:rFonts w:hint="eastAsia"/>
-          <w:lang w:val="en-US" w:eastAsia="zh-CN"/>
-        </w:rPr>
-        <w:t>6、tail -f 用户显示文件的 后面的详情    ，-f 实时监听 文件数据的变化</w:t>
-      </w:r>
+          <w:rFonts w:hint="eastAsia"/>
+          <w:lang w:val="en-US" w:eastAsia="zh-CN"/>
+        </w:rPr>
+      </w:pPr>
     </w:p>
     <w:p>
       <w:pPr>
@@ -2157,6 +2170,47 @@
         <w:widowControl w:val="0"/>
         <w:numPr>
           <w:ilvl w:val="0"/>
+          <w:numId w:val="5"/>
+        </w:numPr>
+        <w:jc w:val="both"/>
+        <w:rPr>
+          <w:rFonts w:hint="eastAsia"/>
+          <w:lang w:val="en-US" w:eastAsia="zh-CN"/>
+        </w:rPr>
+      </w:pPr>
+      <w:r>
+        <w:rPr>
+          <w:rFonts w:hint="eastAsia"/>
+          <w:lang w:val="en-US" w:eastAsia="zh-CN"/>
+        </w:rPr>
+        <w:t>赋权限  ：  chmod 744 文件  :shell 脚本执行权限</w:t>
+      </w:r>
+    </w:p>
+    <w:p>
+      <w:pPr>
+        <w:widowControl w:val="0"/>
+        <w:numPr>
+          <w:numId w:val="0"/>
+        </w:numPr>
+        <w:ind w:left="840" w:leftChars="0"/>
+        <w:jc w:val="both"/>
+        <w:rPr>
+          <w:rFonts w:hint="eastAsia"/>
+          <w:lang w:val="en-US" w:eastAsia="zh-CN"/>
+        </w:rPr>
+      </w:pPr>
+      <w:r>
+        <w:rPr>
+          <w:rFonts w:hint="eastAsia"/>
+          <w:lang w:val="en-US" w:eastAsia="zh-CN"/>
+        </w:rPr>
+        <w:t xml:space="preserve">       Chmod 755 文件  :shell脚本定时任务执行权限</w:t>
+      </w:r>
+    </w:p>
+    <w:p>
+      <w:pPr>
+        <w:widowControl w:val="0"/>
+        <w:numPr>
           <w:numId w:val="0"/>
         </w:numPr>
         <w:jc w:val="both"/>
@@ -2347,7 +2401,7 @@
       <w:pPr>
         <w:numPr>
           <w:ilvl w:val="0"/>
-          <w:numId w:val="4"/>
+          <w:numId w:val="6"/>
         </w:numPr>
         <w:ind w:left="420" w:leftChars="0"/>
         <w:rPr>
@@ -2398,7 +2452,7 @@
       <w:pPr>
         <w:numPr>
           <w:ilvl w:val="2"/>
-          <w:numId w:val="4"/>
+          <w:numId w:val="6"/>
         </w:numPr>
         <w:ind w:left="1260" w:leftChars="0" w:hanging="420" w:firstLineChars="0"/>
         <w:rPr>
@@ -2429,7 +2483,7 @@
       <w:pPr>
         <w:numPr>
           <w:ilvl w:val="3"/>
-          <w:numId w:val="4"/>
+          <w:numId w:val="6"/>
         </w:numPr>
         <w:ind w:left="1680" w:leftChars="0" w:hanging="420" w:firstLineChars="0"/>
         <w:rPr>
@@ -2473,7 +2527,7 @@
       <w:pPr>
         <w:numPr>
           <w:ilvl w:val="3"/>
-          <w:numId w:val="4"/>
+          <w:numId w:val="6"/>
         </w:numPr>
         <w:ind w:left="1680" w:leftChars="0" w:hanging="420" w:firstLineChars="0"/>
         <w:rPr>
@@ -2522,7 +2576,7 @@
       <w:pPr>
         <w:numPr>
           <w:ilvl w:val="2"/>
-          <w:numId w:val="4"/>
+          <w:numId w:val="6"/>
         </w:numPr>
         <w:ind w:left="1260" w:leftChars="0" w:hanging="420" w:firstLineChars="0"/>
         <w:rPr>
@@ -2566,7 +2620,7 @@
       <w:pPr>
         <w:numPr>
           <w:ilvl w:val="3"/>
-          <w:numId w:val="4"/>
+          <w:numId w:val="6"/>
         </w:numPr>
         <w:ind w:left="1680" w:leftChars="0" w:hanging="420" w:firstLineChars="0"/>
         <w:rPr>
@@ -2597,7 +2651,7 @@
       <w:pPr>
         <w:numPr>
           <w:ilvl w:val="4"/>
-          <w:numId w:val="4"/>
+          <w:numId w:val="6"/>
         </w:numPr>
         <w:ind w:left="2100" w:leftChars="0" w:hanging="420" w:firstLineChars="0"/>
         <w:rPr>
@@ -2628,7 +2682,7 @@
       <w:pPr>
         <w:numPr>
           <w:ilvl w:val="4"/>
-          <w:numId w:val="4"/>
+          <w:numId w:val="6"/>
         </w:numPr>
         <w:ind w:left="2100" w:leftChars="0" w:hanging="420" w:firstLineChars="0"/>
         <w:rPr>
@@ -2777,7 +2831,7 @@
       <w:pPr>
         <w:numPr>
           <w:ilvl w:val="3"/>
-          <w:numId w:val="4"/>
+          <w:numId w:val="6"/>
         </w:numPr>
         <w:ind w:left="1680" w:leftChars="0" w:hanging="420" w:firstLineChars="0"/>
         <w:rPr>
@@ -2808,7 +2862,7 @@
       <w:pPr>
         <w:numPr>
           <w:ilvl w:val="3"/>
-          <w:numId w:val="4"/>
+          <w:numId w:val="6"/>
         </w:numPr>
         <w:ind w:left="1680" w:leftChars="0" w:hanging="420" w:firstLineChars="0"/>
         <w:rPr>
@@ -2857,7 +2911,7 @@
       <w:pPr>
         <w:numPr>
           <w:ilvl w:val="0"/>
-          <w:numId w:val="4"/>
+          <w:numId w:val="6"/>
         </w:numPr>
         <w:ind w:left="420" w:leftChars="0"/>
         <w:rPr>
@@ -3083,7 +3137,7 @@
       <w:pPr>
         <w:numPr>
           <w:ilvl w:val="2"/>
-          <w:numId w:val="4"/>
+          <w:numId w:val="6"/>
         </w:numPr>
         <w:ind w:left="1260" w:leftChars="0" w:hanging="420" w:firstLineChars="0"/>
         <w:rPr>
@@ -3295,7 +3349,7 @@
       <w:pPr>
         <w:numPr>
           <w:ilvl w:val="0"/>
-          <w:numId w:val="4"/>
+          <w:numId w:val="6"/>
         </w:numPr>
         <w:ind w:left="420" w:leftChars="0"/>
         <w:rPr>
@@ -3417,7 +3471,7 @@
       <w:pPr>
         <w:numPr>
           <w:ilvl w:val="0"/>
-          <w:numId w:val="4"/>
+          <w:numId w:val="6"/>
         </w:numPr>
         <w:ind w:left="420" w:leftChars="0"/>
         <w:rPr>
@@ -3601,7 +3655,7 @@
       <w:pPr>
         <w:numPr>
           <w:ilvl w:val="0"/>
-          <w:numId w:val="4"/>
+          <w:numId w:val="6"/>
         </w:numPr>
         <w:ind w:left="420" w:leftChars="0"/>
         <w:rPr>
@@ -3645,7 +3699,7 @@
       <w:pPr>
         <w:numPr>
           <w:ilvl w:val="2"/>
-          <w:numId w:val="4"/>
+          <w:numId w:val="6"/>
         </w:numPr>
         <w:ind w:left="1260" w:leftChars="0" w:hanging="420" w:firstLineChars="0"/>
         <w:rPr>
@@ -3689,7 +3743,7 @@
       <w:pPr>
         <w:numPr>
           <w:ilvl w:val="2"/>
-          <w:numId w:val="4"/>
+          <w:numId w:val="6"/>
         </w:numPr>
         <w:ind w:left="1260" w:leftChars="0" w:hanging="420" w:firstLineChars="0"/>
         <w:rPr>
@@ -3764,7 +3818,7 @@
       <w:pPr>
         <w:numPr>
           <w:ilvl w:val="2"/>
-          <w:numId w:val="4"/>
+          <w:numId w:val="6"/>
         </w:numPr>
         <w:ind w:left="1260" w:leftChars="0" w:hanging="420" w:firstLineChars="0"/>
         <w:rPr>
@@ -3821,7 +3875,7 @@
       <w:pPr>
         <w:numPr>
           <w:ilvl w:val="3"/>
-          <w:numId w:val="4"/>
+          <w:numId w:val="6"/>
         </w:numPr>
         <w:ind w:left="1680" w:leftChars="0" w:hanging="420" w:firstLineChars="0"/>
         <w:rPr>
@@ -3852,7 +3906,7 @@
       <w:pPr>
         <w:numPr>
           <w:ilvl w:val="3"/>
-          <w:numId w:val="4"/>
+          <w:numId w:val="6"/>
         </w:numPr>
         <w:ind w:left="1680" w:leftChars="0" w:hanging="420" w:firstLineChars="0"/>
         <w:rPr>
@@ -3883,7 +3937,7 @@
       <w:pPr>
         <w:numPr>
           <w:ilvl w:val="0"/>
-          <w:numId w:val="5"/>
+          <w:numId w:val="7"/>
         </w:numPr>
         <w:tabs>
           <w:tab w:val="clear" w:pos="312"/>
@@ -4074,7 +4128,7 @@
         <w:widowControl w:val="0"/>
         <w:numPr>
           <w:ilvl w:val="0"/>
-          <w:numId w:val="6"/>
+          <w:numId w:val="8"/>
         </w:numPr>
         <w:jc w:val="both"/>
         <w:rPr>
@@ -4095,7 +4149,7 @@
         <w:widowControl w:val="0"/>
         <w:numPr>
           <w:ilvl w:val="0"/>
-          <w:numId w:val="7"/>
+          <w:numId w:val="9"/>
         </w:numPr>
         <w:ind w:left="420" w:leftChars="0"/>
         <w:jc w:val="both"/>
@@ -4117,7 +4171,7 @@
         <w:widowControl w:val="0"/>
         <w:numPr>
           <w:ilvl w:val="0"/>
-          <w:numId w:val="7"/>
+          <w:numId w:val="9"/>
         </w:numPr>
         <w:ind w:left="420" w:leftChars="0"/>
         <w:jc w:val="both"/>
@@ -4251,13 +4305,12 @@
         </w:rPr>
         <w:t>文件名</w:t>
       </w:r>
-      <w:bookmarkStart w:id="0" w:name="_GoBack"/>
-      <w:bookmarkEnd w:id="0"/>
     </w:p>
     <w:p>
       <w:pPr>
         <w:widowControl w:val="0"/>
         <w:numPr>
+          <w:ilvl w:val="0"/>
           <w:numId w:val="0"/>
         </w:numPr>
         <w:ind w:left="420" w:leftChars="0" w:firstLine="420" w:firstLineChars="0"/>
@@ -4320,7 +4373,7 @@
       <w:pPr>
         <w:numPr>
           <w:ilvl w:val="0"/>
-          <w:numId w:val="4"/>
+          <w:numId w:val="6"/>
         </w:numPr>
         <w:ind w:left="420" w:leftChars="0"/>
         <w:rPr>
@@ -4408,7 +4461,7 @@
       <w:pPr>
         <w:numPr>
           <w:ilvl w:val="0"/>
-          <w:numId w:val="4"/>
+          <w:numId w:val="6"/>
         </w:numPr>
         <w:ind w:left="420" w:leftChars="0"/>
         <w:rPr>
@@ -4470,7 +4523,7 @@
       <w:pPr>
         <w:numPr>
           <w:ilvl w:val="0"/>
-          <w:numId w:val="4"/>
+          <w:numId w:val="6"/>
         </w:numPr>
         <w:ind w:left="420" w:leftChars="0"/>
         <w:rPr>
@@ -4527,7 +4580,7 @@
       <w:pPr>
         <w:numPr>
           <w:ilvl w:val="1"/>
-          <w:numId w:val="4"/>
+          <w:numId w:val="6"/>
         </w:numPr>
         <w:ind w:left="840" w:leftChars="0"/>
         <w:rPr>
@@ -4558,7 +4611,7 @@
       <w:pPr>
         <w:numPr>
           <w:ilvl w:val="2"/>
-          <w:numId w:val="4"/>
+          <w:numId w:val="6"/>
         </w:numPr>
         <w:tabs>
           <w:tab w:val="left" w:pos="840"/>
@@ -4593,7 +4646,7 @@
       <w:pPr>
         <w:numPr>
           <w:ilvl w:val="2"/>
-          <w:numId w:val="4"/>
+          <w:numId w:val="6"/>
         </w:numPr>
         <w:tabs>
           <w:tab w:val="left" w:pos="840"/>
@@ -4628,7 +4681,7 @@
       <w:pPr>
         <w:numPr>
           <w:ilvl w:val="2"/>
-          <w:numId w:val="4"/>
+          <w:numId w:val="6"/>
         </w:numPr>
         <w:tabs>
           <w:tab w:val="left" w:pos="840"/>
@@ -4663,7 +4716,7 @@
       <w:pPr>
         <w:numPr>
           <w:ilvl w:val="1"/>
-          <w:numId w:val="4"/>
+          <w:numId w:val="6"/>
         </w:numPr>
         <w:ind w:left="840" w:leftChars="0" w:hanging="420" w:firstLineChars="0"/>
         <w:rPr>
@@ -4694,7 +4747,7 @@
       <w:pPr>
         <w:numPr>
           <w:ilvl w:val="1"/>
-          <w:numId w:val="4"/>
+          <w:numId w:val="6"/>
         </w:numPr>
         <w:ind w:left="840" w:leftChars="0" w:hanging="420" w:firstLineChars="0"/>
         <w:rPr>
@@ -4742,7 +4795,7 @@
       <w:pPr>
         <w:numPr>
           <w:ilvl w:val="0"/>
-          <w:numId w:val="4"/>
+          <w:numId w:val="6"/>
         </w:numPr>
         <w:ind w:left="420" w:leftChars="0"/>
         <w:rPr>
@@ -4799,7 +4852,7 @@
       <w:pPr>
         <w:numPr>
           <w:ilvl w:val="2"/>
-          <w:numId w:val="4"/>
+          <w:numId w:val="6"/>
         </w:numPr>
         <w:ind w:left="1260" w:leftChars="0" w:hanging="420" w:firstLineChars="0"/>
         <w:rPr>
@@ -4830,7 +4883,7 @@
       <w:pPr>
         <w:numPr>
           <w:ilvl w:val="2"/>
-          <w:numId w:val="4"/>
+          <w:numId w:val="6"/>
         </w:numPr>
         <w:ind w:left="1260" w:leftChars="0" w:hanging="420" w:firstLineChars="0"/>
         <w:rPr>
@@ -5083,7 +5136,7 @@
       <w:pPr>
         <w:numPr>
           <w:ilvl w:val="0"/>
-          <w:numId w:val="4"/>
+          <w:numId w:val="6"/>
         </w:numPr>
         <w:ind w:left="420" w:leftChars="0"/>
         <w:rPr>
@@ -5107,6 +5160,677 @@
           <w:szCs w:val="21"/>
           <w:lang w:val="en-US" w:eastAsia="zh-CN"/>
         </w:rPr>
+        <w:t>crontab (cron tab): 用于提交或管理当前</w:t>
+      </w:r>
+      <w:r>
+        <w:rPr>
+          <w:rFonts w:hint="eastAsia" w:ascii="Verdana" w:hAnsi="Verdana" w:eastAsia="宋体" w:cs="Verdana"/>
+          <w:i w:val="0"/>
+          <w:caps w:val="0"/>
+          <w:color w:val="C00000"/>
+          <w:spacing w:val="0"/>
+          <w:sz w:val="21"/>
+          <w:szCs w:val="21"/>
+          <w:lang w:val="en-US" w:eastAsia="zh-CN"/>
+        </w:rPr>
+        <w:t>用户</w:t>
+      </w:r>
+      <w:r>
+        <w:rPr>
+          <w:rFonts w:hint="eastAsia" w:ascii="Verdana" w:hAnsi="Verdana" w:eastAsia="宋体" w:cs="Verdana"/>
+          <w:i w:val="0"/>
+          <w:caps w:val="0"/>
+          <w:color w:val="444444"/>
+          <w:spacing w:val="0"/>
+          <w:sz w:val="21"/>
+          <w:szCs w:val="21"/>
+          <w:lang w:val="en-US" w:eastAsia="zh-CN"/>
+        </w:rPr>
+        <w:t>周期性的任务，系统安装完成默</w:t>
+      </w:r>
+      <w:r>
+        <w:rPr>
+          <w:rFonts w:hint="eastAsia" w:ascii="Verdana" w:hAnsi="Verdana" w:eastAsia="宋体" w:cs="Verdana"/>
+          <w:i w:val="0"/>
+          <w:caps w:val="0"/>
+          <w:color w:val="444444"/>
+          <w:spacing w:val="0"/>
+          <w:sz w:val="21"/>
+          <w:szCs w:val="21"/>
+          <w:lang w:val="en-US" w:eastAsia="zh-CN"/>
+        </w:rPr>
+        <w:tab/>
+        <w:t>认会安装并开启此服务，进程每分钟检查是否有定时任务如果有则执行</w:t>
+      </w:r>
+      <w:r>
+        <w:rPr>
+          <w:rFonts w:hint="eastAsia" w:ascii="Verdana" w:hAnsi="Verdana" w:eastAsia="宋体" w:cs="Verdana"/>
+          <w:i w:val="0"/>
+          <w:caps w:val="0"/>
+          <w:color w:val="444444"/>
+          <w:spacing w:val="0"/>
+          <w:sz w:val="21"/>
+          <w:szCs w:val="21"/>
+          <w:lang w:val="en-US" w:eastAsia="zh-CN"/>
+        </w:rPr>
+        <w:br w:type="textWrapping"/>
+      </w:r>
+      <w:r>
+        <w:rPr>
+          <w:rFonts w:hint="eastAsia" w:ascii="Verdana" w:hAnsi="Verdana" w:eastAsia="宋体" w:cs="Verdana"/>
+          <w:i w:val="0"/>
+          <w:caps w:val="0"/>
+          <w:color w:val="444444"/>
+          <w:spacing w:val="0"/>
+          <w:sz w:val="21"/>
+          <w:szCs w:val="21"/>
+          <w:lang w:val="en-US" w:eastAsia="zh-CN"/>
+        </w:rPr>
+        <w:tab/>
+        <w:t>/etc/crontab：用户执行系统任务 如：清理日志、缓存、写数据的内存等全局的</w:t>
+      </w:r>
+    </w:p>
+    <w:p>
+      <w:pPr>
+        <w:numPr>
+          <w:numId w:val="0"/>
+        </w:numPr>
+        <w:rPr>
+          <w:rFonts w:hint="eastAsia" w:ascii="Verdana" w:hAnsi="Verdana" w:eastAsia="宋体" w:cs="Verdana"/>
+          <w:i w:val="0"/>
+          <w:caps w:val="0"/>
+          <w:color w:val="444444"/>
+          <w:spacing w:val="0"/>
+          <w:sz w:val="21"/>
+          <w:szCs w:val="21"/>
+          <w:lang w:val="en-US" w:eastAsia="zh-CN"/>
+        </w:rPr>
+      </w:pPr>
+      <w:r>
+        <w:rPr>
+          <w:rFonts w:hint="eastAsia" w:ascii="Verdana" w:hAnsi="Verdana" w:eastAsia="宋体" w:cs="Verdana"/>
+          <w:i w:val="0"/>
+          <w:caps w:val="0"/>
+          <w:color w:val="444444"/>
+          <w:spacing w:val="0"/>
+          <w:sz w:val="21"/>
+          <w:szCs w:val="21"/>
+          <w:lang w:val="en-US" w:eastAsia="zh-CN"/>
+        </w:rPr>
+        <w:t xml:space="preserve">        at  ：用于执行 一次性的定时任务   如 10 分钟之后关机</w:t>
+      </w:r>
+    </w:p>
+    <w:p>
+      <w:pPr>
+        <w:numPr>
+          <w:numId w:val="0"/>
+        </w:numPr>
+        <w:ind w:firstLine="420" w:firstLineChars="0"/>
+        <w:rPr>
+          <w:rFonts w:hint="eastAsia" w:ascii="Verdana" w:hAnsi="Verdana" w:eastAsia="宋体" w:cs="Verdana"/>
+          <w:i w:val="0"/>
+          <w:caps w:val="0"/>
+          <w:color w:val="444444"/>
+          <w:spacing w:val="0"/>
+          <w:sz w:val="21"/>
+          <w:szCs w:val="21"/>
+          <w:lang w:val="en-US" w:eastAsia="zh-CN"/>
+        </w:rPr>
+      </w:pPr>
+      <w:r>
+        <w:rPr>
+          <w:rFonts w:hint="eastAsia" w:ascii="Verdana" w:hAnsi="Verdana" w:eastAsia="宋体" w:cs="Verdana"/>
+          <w:i w:val="0"/>
+          <w:caps w:val="0"/>
+          <w:color w:val="444444"/>
+          <w:spacing w:val="0"/>
+          <w:sz w:val="21"/>
+          <w:szCs w:val="21"/>
+          <w:lang w:val="en-US" w:eastAsia="zh-CN"/>
+        </w:rPr>
+        <w:t>crontab  使用 ：</w:t>
+      </w:r>
+    </w:p>
+    <w:p>
+      <w:pPr>
+        <w:numPr>
+          <w:ilvl w:val="1"/>
+          <w:numId w:val="6"/>
+        </w:numPr>
+        <w:ind w:left="840" w:leftChars="0"/>
+        <w:rPr>
+          <w:rFonts w:ascii="Verdana" w:hAnsi="Verdana" w:eastAsia="宋体" w:cs="Verdana"/>
+          <w:i w:val="0"/>
+          <w:caps w:val="0"/>
+          <w:color w:val="444444"/>
+          <w:spacing w:val="0"/>
+          <w:sz w:val="21"/>
+          <w:szCs w:val="21"/>
+        </w:rPr>
+      </w:pPr>
+      <w:r>
+        <w:rPr>
+          <w:rFonts w:hint="eastAsia" w:ascii="Verdana" w:hAnsi="Verdana" w:eastAsia="宋体" w:cs="Verdana"/>
+          <w:i w:val="0"/>
+          <w:caps w:val="0"/>
+          <w:color w:val="444444"/>
+          <w:spacing w:val="0"/>
+          <w:sz w:val="21"/>
+          <w:szCs w:val="21"/>
+          <w:lang w:eastAsia="zh-CN"/>
+        </w:rPr>
+        <w:t>查询服务状态</w:t>
+      </w:r>
+      <w:r>
+        <w:rPr>
+          <w:rFonts w:hint="eastAsia" w:ascii="Verdana" w:hAnsi="Verdana" w:eastAsia="宋体" w:cs="Verdana"/>
+          <w:i w:val="0"/>
+          <w:caps w:val="0"/>
+          <w:color w:val="444444"/>
+          <w:spacing w:val="0"/>
+          <w:sz w:val="21"/>
+          <w:szCs w:val="21"/>
+          <w:lang w:val="en-US" w:eastAsia="zh-CN"/>
+        </w:rPr>
+        <w:t xml:space="preserve"> ：service crond status</w:t>
+      </w:r>
+    </w:p>
+    <w:p>
+      <w:pPr>
+        <w:numPr>
+          <w:ilvl w:val="1"/>
+          <w:numId w:val="6"/>
+        </w:numPr>
+        <w:ind w:left="840" w:leftChars="0"/>
+        <w:rPr>
+          <w:rFonts w:ascii="Verdana" w:hAnsi="Verdana" w:eastAsia="宋体" w:cs="Verdana"/>
+          <w:i w:val="0"/>
+          <w:caps w:val="0"/>
+          <w:color w:val="444444"/>
+          <w:spacing w:val="0"/>
+          <w:sz w:val="21"/>
+          <w:szCs w:val="21"/>
+        </w:rPr>
+      </w:pPr>
+      <w:r>
+        <w:rPr>
+          <w:rFonts w:hint="eastAsia" w:ascii="Verdana" w:hAnsi="Verdana" w:eastAsia="宋体" w:cs="Verdana"/>
+          <w:i w:val="0"/>
+          <w:caps w:val="0"/>
+          <w:color w:val="444444"/>
+          <w:spacing w:val="0"/>
+          <w:sz w:val="21"/>
+          <w:szCs w:val="21"/>
+          <w:lang w:val="en-US" w:eastAsia="zh-CN"/>
+        </w:rPr>
+        <w:t>开启服务     ：service crond start</w:t>
+      </w:r>
+    </w:p>
+    <w:p>
+      <w:pPr>
+        <w:numPr>
+          <w:ilvl w:val="1"/>
+          <w:numId w:val="6"/>
+        </w:numPr>
+        <w:ind w:left="840" w:leftChars="0"/>
+        <w:rPr>
+          <w:rFonts w:ascii="Verdana" w:hAnsi="Verdana" w:eastAsia="宋体" w:cs="Verdana"/>
+          <w:i w:val="0"/>
+          <w:caps w:val="0"/>
+          <w:color w:val="444444"/>
+          <w:spacing w:val="0"/>
+          <w:sz w:val="21"/>
+          <w:szCs w:val="21"/>
+        </w:rPr>
+      </w:pPr>
+      <w:r>
+        <w:rPr>
+          <w:rFonts w:hint="eastAsia" w:ascii="Verdana" w:hAnsi="Verdana" w:eastAsia="宋体" w:cs="Verdana"/>
+          <w:i w:val="0"/>
+          <w:caps w:val="0"/>
+          <w:color w:val="444444"/>
+          <w:spacing w:val="0"/>
+          <w:sz w:val="21"/>
+          <w:szCs w:val="21"/>
+          <w:lang w:val="en-US" w:eastAsia="zh-CN"/>
+        </w:rPr>
+        <w:t>重启服务     ：service crond restart</w:t>
+      </w:r>
+    </w:p>
+    <w:p>
+      <w:pPr>
+        <w:numPr>
+          <w:ilvl w:val="1"/>
+          <w:numId w:val="6"/>
+        </w:numPr>
+        <w:ind w:left="840" w:leftChars="0"/>
+        <w:rPr>
+          <w:rFonts w:ascii="Verdana" w:hAnsi="Verdana" w:eastAsia="宋体" w:cs="Verdana"/>
+          <w:i w:val="0"/>
+          <w:caps w:val="0"/>
+          <w:color w:val="444444"/>
+          <w:spacing w:val="0"/>
+          <w:sz w:val="21"/>
+          <w:szCs w:val="21"/>
+        </w:rPr>
+      </w:pPr>
+      <w:r>
+        <w:rPr>
+          <w:rFonts w:hint="eastAsia" w:ascii="Verdana" w:hAnsi="Verdana" w:eastAsia="宋体" w:cs="Verdana"/>
+          <w:i w:val="0"/>
+          <w:caps w:val="0"/>
+          <w:color w:val="C00000"/>
+          <w:spacing w:val="0"/>
+          <w:sz w:val="21"/>
+          <w:szCs w:val="21"/>
+          <w:lang w:val="en-US" w:eastAsia="zh-CN"/>
+        </w:rPr>
+        <w:t>重新载入配置 ：service crond relaod</w:t>
+      </w:r>
+    </w:p>
+    <w:p>
+      <w:pPr>
+        <w:numPr>
+          <w:ilvl w:val="0"/>
+          <w:numId w:val="10"/>
+        </w:numPr>
+        <w:ind w:firstLine="420" w:firstLineChars="0"/>
+        <w:rPr>
+          <w:rFonts w:hint="eastAsia" w:ascii="Verdana" w:hAnsi="Verdana" w:eastAsia="宋体" w:cs="Verdana"/>
+          <w:i w:val="0"/>
+          <w:caps w:val="0"/>
+          <w:color w:val="444444"/>
+          <w:spacing w:val="0"/>
+          <w:sz w:val="21"/>
+          <w:szCs w:val="21"/>
+          <w:lang w:val="en-US" w:eastAsia="zh-CN"/>
+        </w:rPr>
+      </w:pPr>
+      <w:r>
+        <w:rPr>
+          <w:rFonts w:hint="eastAsia" w:ascii="Verdana" w:hAnsi="Verdana" w:eastAsia="宋体" w:cs="Verdana"/>
+          <w:i w:val="0"/>
+          <w:caps w:val="0"/>
+          <w:color w:val="444444"/>
+          <w:spacing w:val="0"/>
+          <w:sz w:val="21"/>
+          <w:szCs w:val="21"/>
+          <w:lang w:val="en-US" w:eastAsia="zh-CN"/>
+        </w:rPr>
+        <w:t>编辑并添加 任务 ：  crontab -e      ***** connamd</w:t>
+      </w:r>
+    </w:p>
+    <w:p>
+      <w:pPr>
+        <w:numPr>
+          <w:numId w:val="0"/>
+        </w:numPr>
+        <w:ind w:left="420" w:leftChars="0" w:firstLine="420" w:firstLineChars="0"/>
+        <w:rPr>
+          <w:rFonts w:hint="eastAsia" w:ascii="Verdana" w:hAnsi="Verdana" w:eastAsia="宋体" w:cs="Verdana"/>
+          <w:i w:val="0"/>
+          <w:caps w:val="0"/>
+          <w:color w:val="C00000"/>
+          <w:spacing w:val="0"/>
+          <w:sz w:val="21"/>
+          <w:szCs w:val="21"/>
+          <w:lang w:val="en-US" w:eastAsia="zh-CN"/>
+        </w:rPr>
+      </w:pPr>
+      <w:r>
+        <w:rPr>
+          <w:rFonts w:hint="eastAsia" w:ascii="Verdana" w:hAnsi="Verdana" w:eastAsia="宋体" w:cs="Verdana"/>
+          <w:i w:val="0"/>
+          <w:caps w:val="0"/>
+          <w:color w:val="C00000"/>
+          <w:spacing w:val="0"/>
+          <w:sz w:val="21"/>
+          <w:szCs w:val="21"/>
+          <w:lang w:val="en-US" w:eastAsia="zh-CN"/>
+        </w:rPr>
+        <w:t>注意 ：不指定用户   如:***** root  connamd</w:t>
+      </w:r>
+    </w:p>
+    <w:p>
+      <w:pPr>
+        <w:numPr>
+          <w:ilvl w:val="0"/>
+          <w:numId w:val="11"/>
+        </w:numPr>
+        <w:ind w:left="420" w:leftChars="0" w:firstLine="420" w:firstLineChars="0"/>
+        <w:rPr>
+          <w:rFonts w:hint="eastAsia" w:ascii="Verdana" w:hAnsi="Verdana" w:eastAsia="宋体" w:cs="Verdana"/>
+          <w:i w:val="0"/>
+          <w:caps w:val="0"/>
+          <w:color w:val="444444"/>
+          <w:spacing w:val="0"/>
+          <w:sz w:val="21"/>
+          <w:szCs w:val="21"/>
+          <w:lang w:val="en-US" w:eastAsia="zh-CN"/>
+        </w:rPr>
+      </w:pPr>
+      <w:r>
+        <w:rPr>
+          <w:rFonts w:hint="eastAsia" w:ascii="Verdana" w:hAnsi="Verdana" w:eastAsia="宋体" w:cs="Verdana"/>
+          <w:i w:val="0"/>
+          <w:caps w:val="0"/>
+          <w:color w:val="444444"/>
+          <w:spacing w:val="0"/>
+          <w:sz w:val="21"/>
+          <w:szCs w:val="21"/>
+          <w:lang w:val="en-US" w:eastAsia="zh-CN"/>
+        </w:rPr>
+        <w:t>第一个*    ：分钟    0-59  可以用* 和 */1 表示</w:t>
+      </w:r>
+    </w:p>
+    <w:p>
+      <w:pPr>
+        <w:numPr>
+          <w:ilvl w:val="1"/>
+          <w:numId w:val="11"/>
+        </w:numPr>
+        <w:tabs>
+          <w:tab w:val="clear" w:pos="840"/>
+        </w:tabs>
+        <w:ind w:left="840" w:leftChars="0" w:firstLine="420" w:firstLineChars="0"/>
+        <w:rPr>
+          <w:rFonts w:hint="eastAsia" w:ascii="Verdana" w:hAnsi="Verdana" w:eastAsia="宋体" w:cs="Verdana"/>
+          <w:i w:val="0"/>
+          <w:caps w:val="0"/>
+          <w:color w:val="444444"/>
+          <w:spacing w:val="0"/>
+          <w:sz w:val="21"/>
+          <w:szCs w:val="21"/>
+          <w:lang w:val="en-US" w:eastAsia="zh-CN"/>
+        </w:rPr>
+      </w:pPr>
+      <w:r>
+        <w:rPr>
+          <w:rFonts w:hint="eastAsia" w:ascii="Verdana" w:hAnsi="Verdana" w:eastAsia="宋体" w:cs="Verdana"/>
+          <w:i w:val="0"/>
+          <w:caps w:val="0"/>
+          <w:color w:val="444444"/>
+          <w:spacing w:val="0"/>
+          <w:sz w:val="21"/>
+          <w:szCs w:val="21"/>
+          <w:lang w:val="en-US" w:eastAsia="zh-CN"/>
+        </w:rPr>
+        <w:t xml:space="preserve">* * * * * = *\1 * * * * ：每分钟执行 </w:t>
+      </w:r>
+    </w:p>
+    <w:p>
+      <w:pPr>
+        <w:numPr>
+          <w:ilvl w:val="0"/>
+          <w:numId w:val="11"/>
+        </w:numPr>
+        <w:ind w:left="420" w:leftChars="0" w:firstLine="420" w:firstLineChars="0"/>
+        <w:rPr>
+          <w:rFonts w:hint="eastAsia" w:ascii="Verdana" w:hAnsi="Verdana" w:eastAsia="宋体" w:cs="Verdana"/>
+          <w:i w:val="0"/>
+          <w:caps w:val="0"/>
+          <w:color w:val="444444"/>
+          <w:spacing w:val="0"/>
+          <w:sz w:val="21"/>
+          <w:szCs w:val="21"/>
+          <w:lang w:val="en-US" w:eastAsia="zh-CN"/>
+        </w:rPr>
+      </w:pPr>
+      <w:r>
+        <w:rPr>
+          <w:rFonts w:hint="eastAsia" w:ascii="Verdana" w:hAnsi="Verdana" w:eastAsia="宋体" w:cs="Verdana"/>
+          <w:i w:val="0"/>
+          <w:caps w:val="0"/>
+          <w:color w:val="444444"/>
+          <w:spacing w:val="0"/>
+          <w:sz w:val="21"/>
+          <w:szCs w:val="21"/>
+          <w:lang w:val="en-US" w:eastAsia="zh-CN"/>
+        </w:rPr>
+        <w:t xml:space="preserve">第二个*    ：小时    0-23  </w:t>
+      </w:r>
+    </w:p>
+    <w:p>
+      <w:pPr>
+        <w:numPr>
+          <w:ilvl w:val="0"/>
+          <w:numId w:val="11"/>
+        </w:numPr>
+        <w:ind w:left="420" w:leftChars="0" w:firstLine="420" w:firstLineChars="0"/>
+        <w:rPr>
+          <w:rFonts w:hint="eastAsia" w:ascii="Verdana" w:hAnsi="Verdana" w:eastAsia="宋体" w:cs="Verdana"/>
+          <w:i w:val="0"/>
+          <w:caps w:val="0"/>
+          <w:color w:val="444444"/>
+          <w:spacing w:val="0"/>
+          <w:sz w:val="21"/>
+          <w:szCs w:val="21"/>
+          <w:lang w:val="en-US" w:eastAsia="zh-CN"/>
+        </w:rPr>
+      </w:pPr>
+      <w:r>
+        <w:rPr>
+          <w:rFonts w:hint="eastAsia" w:ascii="Verdana" w:hAnsi="Verdana" w:eastAsia="宋体" w:cs="Verdana"/>
+          <w:i w:val="0"/>
+          <w:caps w:val="0"/>
+          <w:color w:val="444444"/>
+          <w:spacing w:val="0"/>
+          <w:sz w:val="21"/>
+          <w:szCs w:val="21"/>
+          <w:lang w:val="en-US" w:eastAsia="zh-CN"/>
+        </w:rPr>
+        <w:t>第三个*    ：天      1-31</w:t>
+      </w:r>
+    </w:p>
+    <w:p>
+      <w:pPr>
+        <w:numPr>
+          <w:ilvl w:val="0"/>
+          <w:numId w:val="11"/>
+        </w:numPr>
+        <w:ind w:left="420" w:leftChars="0" w:firstLine="420" w:firstLineChars="0"/>
+        <w:rPr>
+          <w:rFonts w:hint="eastAsia" w:ascii="Verdana" w:hAnsi="Verdana" w:eastAsia="宋体" w:cs="Verdana"/>
+          <w:i w:val="0"/>
+          <w:caps w:val="0"/>
+          <w:color w:val="444444"/>
+          <w:spacing w:val="0"/>
+          <w:sz w:val="21"/>
+          <w:szCs w:val="21"/>
+          <w:lang w:val="en-US" w:eastAsia="zh-CN"/>
+        </w:rPr>
+      </w:pPr>
+      <w:r>
+        <w:rPr>
+          <w:rFonts w:hint="eastAsia" w:ascii="Verdana" w:hAnsi="Verdana" w:eastAsia="宋体" w:cs="Verdana"/>
+          <w:i w:val="0"/>
+          <w:caps w:val="0"/>
+          <w:color w:val="444444"/>
+          <w:spacing w:val="0"/>
+          <w:sz w:val="21"/>
+          <w:szCs w:val="21"/>
+          <w:lang w:val="en-US" w:eastAsia="zh-CN"/>
+        </w:rPr>
+        <w:t xml:space="preserve">第四个*    ：月份    1-12  </w:t>
+      </w:r>
+    </w:p>
+    <w:p>
+      <w:pPr>
+        <w:numPr>
+          <w:ilvl w:val="0"/>
+          <w:numId w:val="11"/>
+        </w:numPr>
+        <w:ind w:left="420" w:leftChars="0" w:firstLine="420" w:firstLineChars="0"/>
+        <w:rPr>
+          <w:rFonts w:hint="eastAsia" w:ascii="Verdana" w:hAnsi="Verdana" w:eastAsia="宋体" w:cs="Verdana"/>
+          <w:i w:val="0"/>
+          <w:caps w:val="0"/>
+          <w:color w:val="444444"/>
+          <w:spacing w:val="0"/>
+          <w:sz w:val="21"/>
+          <w:szCs w:val="21"/>
+          <w:lang w:val="en-US" w:eastAsia="zh-CN"/>
+        </w:rPr>
+      </w:pPr>
+      <w:r>
+        <w:rPr>
+          <w:rFonts w:hint="eastAsia" w:ascii="Verdana" w:hAnsi="Verdana" w:eastAsia="宋体" w:cs="Verdana"/>
+          <w:i w:val="0"/>
+          <w:caps w:val="0"/>
+          <w:color w:val="444444"/>
+          <w:spacing w:val="0"/>
+          <w:sz w:val="21"/>
+          <w:szCs w:val="21"/>
+          <w:lang w:val="en-US" w:eastAsia="zh-CN"/>
+        </w:rPr>
+        <w:t>第五个*    ：星期    0-6    0表示周日</w:t>
+      </w:r>
+    </w:p>
+    <w:p>
+      <w:pPr>
+        <w:numPr>
+          <w:ilvl w:val="0"/>
+          <w:numId w:val="10"/>
+        </w:numPr>
+        <w:ind w:firstLine="420" w:firstLineChars="0"/>
+        <w:rPr>
+          <w:rFonts w:hint="eastAsia" w:ascii="Verdana" w:hAnsi="Verdana" w:eastAsia="宋体" w:cs="Verdana"/>
+          <w:i w:val="0"/>
+          <w:caps w:val="0"/>
+          <w:color w:val="444444"/>
+          <w:spacing w:val="0"/>
+          <w:sz w:val="21"/>
+          <w:szCs w:val="21"/>
+          <w:lang w:val="en-US" w:eastAsia="zh-CN"/>
+        </w:rPr>
+      </w:pPr>
+      <w:r>
+        <w:rPr>
+          <w:rFonts w:hint="eastAsia" w:ascii="Verdana" w:hAnsi="Verdana" w:eastAsia="宋体" w:cs="Verdana"/>
+          <w:i w:val="0"/>
+          <w:caps w:val="0"/>
+          <w:color w:val="444444"/>
+          <w:spacing w:val="0"/>
+          <w:sz w:val="21"/>
+          <w:szCs w:val="21"/>
+          <w:lang w:val="en-US" w:eastAsia="zh-CN"/>
+        </w:rPr>
+        <w:t>添加任务</w:t>
+      </w:r>
+    </w:p>
+    <w:p>
+      <w:pPr>
+        <w:numPr>
+          <w:ilvl w:val="0"/>
+          <w:numId w:val="10"/>
+        </w:numPr>
+        <w:ind w:firstLine="420" w:firstLineChars="0"/>
+        <w:rPr>
+          <w:rFonts w:hint="eastAsia" w:ascii="Verdana" w:hAnsi="Verdana" w:eastAsia="宋体" w:cs="Verdana"/>
+          <w:i w:val="0"/>
+          <w:caps w:val="0"/>
+          <w:color w:val="444444"/>
+          <w:spacing w:val="0"/>
+          <w:sz w:val="21"/>
+          <w:szCs w:val="21"/>
+          <w:lang w:val="en-US" w:eastAsia="zh-CN"/>
+        </w:rPr>
+      </w:pPr>
+      <w:r>
+        <w:rPr>
+          <w:rFonts w:hint="eastAsia" w:ascii="Verdana" w:hAnsi="Verdana" w:eastAsia="宋体" w:cs="Verdana"/>
+          <w:i w:val="0"/>
+          <w:caps w:val="0"/>
+          <w:color w:val="444444"/>
+          <w:spacing w:val="0"/>
+          <w:sz w:val="21"/>
+          <w:szCs w:val="21"/>
+          <w:lang w:val="en-US" w:eastAsia="zh-CN"/>
+        </w:rPr>
+        <w:t>查询任务 ： crontab -l 查询当前用户的所有定时任务</w:t>
+      </w:r>
+      <w:bookmarkStart w:id="0" w:name="_GoBack"/>
+      <w:bookmarkEnd w:id="0"/>
+    </w:p>
+    <w:p>
+      <w:pPr>
+        <w:numPr>
+          <w:ilvl w:val="0"/>
+          <w:numId w:val="10"/>
+        </w:numPr>
+        <w:ind w:firstLine="420" w:firstLineChars="0"/>
+        <w:rPr>
+          <w:rFonts w:hint="eastAsia" w:ascii="Verdana" w:hAnsi="Verdana" w:eastAsia="宋体" w:cs="Verdana"/>
+          <w:i w:val="0"/>
+          <w:caps w:val="0"/>
+          <w:color w:val="444444"/>
+          <w:spacing w:val="0"/>
+          <w:sz w:val="21"/>
+          <w:szCs w:val="21"/>
+          <w:lang w:val="en-US" w:eastAsia="zh-CN"/>
+        </w:rPr>
+      </w:pPr>
+      <w:r>
+        <w:rPr>
+          <w:rFonts w:hint="eastAsia" w:ascii="Verdana" w:hAnsi="Verdana" w:eastAsia="宋体" w:cs="Verdana"/>
+          <w:i w:val="0"/>
+          <w:caps w:val="0"/>
+          <w:color w:val="444444"/>
+          <w:spacing w:val="0"/>
+          <w:sz w:val="21"/>
+          <w:szCs w:val="21"/>
+          <w:lang w:val="en-US" w:eastAsia="zh-CN"/>
+        </w:rPr>
+        <w:t>删除任务 ： crontab -r 删除当前用户的 所有定时任务</w:t>
+      </w:r>
+    </w:p>
+    <w:p>
+      <w:pPr>
+        <w:numPr>
+          <w:numId w:val="0"/>
+        </w:numPr>
+        <w:ind w:left="420" w:leftChars="0"/>
+        <w:rPr>
+          <w:rFonts w:hint="eastAsia" w:ascii="Verdana" w:hAnsi="Verdana" w:eastAsia="宋体" w:cs="Verdana"/>
+          <w:i w:val="0"/>
+          <w:caps w:val="0"/>
+          <w:color w:val="444444"/>
+          <w:spacing w:val="0"/>
+          <w:sz w:val="21"/>
+          <w:szCs w:val="21"/>
+          <w:lang w:val="en-US" w:eastAsia="zh-CN"/>
+        </w:rPr>
+      </w:pPr>
+    </w:p>
+    <w:p>
+      <w:pPr>
+        <w:numPr>
+          <w:ilvl w:val="0"/>
+          <w:numId w:val="10"/>
+        </w:numPr>
+        <w:ind w:firstLine="420" w:firstLineChars="0"/>
+        <w:rPr>
+          <w:rFonts w:hint="eastAsia" w:ascii="Verdana" w:hAnsi="Verdana" w:eastAsia="宋体" w:cs="Verdana"/>
+          <w:i w:val="0"/>
+          <w:caps w:val="0"/>
+          <w:color w:val="444444"/>
+          <w:spacing w:val="0"/>
+          <w:sz w:val="21"/>
+          <w:szCs w:val="21"/>
+          <w:lang w:val="en-US" w:eastAsia="zh-CN"/>
+        </w:rPr>
+      </w:pPr>
+      <w:r>
+        <w:rPr>
+          <w:rFonts w:hint="eastAsia" w:ascii="Verdana" w:hAnsi="Verdana" w:eastAsia="宋体" w:cs="Verdana"/>
+          <w:i w:val="0"/>
+          <w:caps w:val="0"/>
+          <w:color w:val="444444"/>
+          <w:spacing w:val="0"/>
+          <w:sz w:val="21"/>
+          <w:szCs w:val="21"/>
+          <w:lang w:val="en-US" w:eastAsia="zh-CN"/>
+        </w:rPr>
         <w:t>1</w:t>
       </w:r>
     </w:p>
@@ -5114,10 +5838,92 @@
       <w:pPr>
         <w:numPr>
           <w:ilvl w:val="0"/>
-          <w:numId w:val="4"/>
+          <w:numId w:val="10"/>
+        </w:numPr>
+        <w:ind w:firstLine="420" w:firstLineChars="0"/>
+        <w:rPr>
+          <w:rFonts w:hint="eastAsia" w:ascii="Verdana" w:hAnsi="Verdana" w:eastAsia="宋体" w:cs="Verdana"/>
+          <w:i w:val="0"/>
+          <w:caps w:val="0"/>
+          <w:color w:val="444444"/>
+          <w:spacing w:val="0"/>
+          <w:sz w:val="21"/>
+          <w:szCs w:val="21"/>
+          <w:lang w:val="en-US" w:eastAsia="zh-CN"/>
+        </w:rPr>
+      </w:pPr>
+      <w:r>
+        <w:rPr>
+          <w:rFonts w:hint="eastAsia" w:ascii="Verdana" w:hAnsi="Verdana" w:eastAsia="宋体" w:cs="Verdana"/>
+          <w:i w:val="0"/>
+          <w:caps w:val="0"/>
+          <w:color w:val="444444"/>
+          <w:spacing w:val="0"/>
+          <w:sz w:val="21"/>
+          <w:szCs w:val="21"/>
+          <w:lang w:val="en-US" w:eastAsia="zh-CN"/>
+        </w:rPr>
+        <w:t>1</w:t>
+      </w:r>
+    </w:p>
+    <w:p>
+      <w:pPr>
+        <w:numPr>
+          <w:ilvl w:val="0"/>
+          <w:numId w:val="10"/>
+        </w:numPr>
+        <w:ind w:firstLine="420" w:firstLineChars="0"/>
+        <w:rPr>
+          <w:rFonts w:hint="eastAsia" w:ascii="Verdana" w:hAnsi="Verdana" w:eastAsia="宋体" w:cs="Verdana"/>
+          <w:i w:val="0"/>
+          <w:caps w:val="0"/>
+          <w:color w:val="444444"/>
+          <w:spacing w:val="0"/>
+          <w:sz w:val="21"/>
+          <w:szCs w:val="21"/>
+          <w:lang w:val="en-US" w:eastAsia="zh-CN"/>
+        </w:rPr>
+      </w:pPr>
+      <w:r>
+        <w:rPr>
+          <w:rFonts w:hint="eastAsia" w:ascii="Verdana" w:hAnsi="Verdana" w:eastAsia="宋体" w:cs="Verdana"/>
+          <w:i w:val="0"/>
+          <w:caps w:val="0"/>
+          <w:color w:val="444444"/>
+          <w:spacing w:val="0"/>
+          <w:sz w:val="21"/>
+          <w:szCs w:val="21"/>
+          <w:lang w:val="en-US" w:eastAsia="zh-CN"/>
+        </w:rPr>
+        <w:t>1</w:t>
+      </w:r>
+    </w:p>
+    <w:p>
+      <w:pPr>
+        <w:numPr>
+          <w:numId w:val="0"/>
         </w:numPr>
         <w:ind w:left="420" w:leftChars="0"/>
         <w:rPr>
+          <w:rFonts w:hint="eastAsia" w:ascii="Verdana" w:hAnsi="Verdana" w:eastAsia="宋体" w:cs="Verdana"/>
+          <w:i w:val="0"/>
+          <w:caps w:val="0"/>
+          <w:color w:val="444444"/>
+          <w:spacing w:val="0"/>
+          <w:sz w:val="21"/>
+          <w:szCs w:val="21"/>
+          <w:lang w:val="en-US" w:eastAsia="zh-CN"/>
+        </w:rPr>
+      </w:pPr>
+    </w:p>
+    <w:p>
+      <w:pPr>
+        <w:numPr>
+          <w:ilvl w:val="0"/>
+          <w:numId w:val="6"/>
+        </w:numPr>
+        <w:ind w:left="420" w:leftChars="0"/>
+        <w:rPr>
           <w:rFonts w:ascii="Verdana" w:hAnsi="Verdana" w:eastAsia="宋体" w:cs="Verdana"/>
           <w:i w:val="0"/>
           <w:caps w:val="0"/>
@@ -5127,6 +5933,24 @@
           <w:szCs w:val="21"/>
         </w:rPr>
       </w:pPr>
+    </w:p>
+    <w:p>
+      <w:pPr>
+        <w:numPr>
+          <w:ilvl w:val="0"/>
+          <w:numId w:val="6"/>
+        </w:numPr>
+        <w:ind w:left="420" w:leftChars="0"/>
+        <w:rPr>
+          <w:rFonts w:ascii="Verdana" w:hAnsi="Verdana" w:eastAsia="宋体" w:cs="Verdana"/>
+          <w:i w:val="0"/>
+          <w:caps w:val="0"/>
+          <w:color w:val="444444"/>
+          <w:spacing w:val="0"/>
+          <w:sz w:val="21"/>
+          <w:szCs w:val="21"/>
+        </w:rPr>
+      </w:pPr>
       <w:r>
         <w:rPr>
           <w:rFonts w:hint="eastAsia" w:ascii="Verdana" w:hAnsi="Verdana" w:eastAsia="宋体" w:cs="Verdana"/>
@@ -5145,7 +5969,7 @@
       <w:pPr>
         <w:numPr>
           <w:ilvl w:val="0"/>
-          <w:numId w:val="4"/>
+          <w:numId w:val="6"/>
         </w:numPr>
         <w:ind w:left="420" w:leftChars="0"/>
         <w:rPr>
@@ -5630,6 +6454,150 @@
     </w:lvl>
   </w:abstractNum>
   <w:abstractNum w:abstractNumId="4">
+    <w:nsid w:val="EB5D9AA2"/>
+    <w:multiLevelType w:val="multilevel"/>
+    <w:tmpl w:val="EB5D9AA2"/>
+    <w:lvl w:ilvl="0" w:tentative="0">
+      <w:start w:val="1"/>
+      <w:numFmt w:val="upperLetter"/>
+      <w:suff w:val="nothing"/>
+      <w:lvlText w:val="%1、"/>
+      <w:lvlJc w:val="left"/>
+    </w:lvl>
+    <w:lvl w:ilvl="1" w:tentative="0">
+      <w:start w:val="1"/>
+      <w:numFmt w:val="lowerLetter"/>
+      <w:lvlText w:val="%2)"/>
+      <w:lvlJc w:val="left"/>
+      <w:pPr>
+        <w:tabs>
+          <w:tab w:val="left" w:pos="840"/>
+        </w:tabs>
+        <w:ind w:left="840" w:leftChars="0" w:hanging="420" w:firstLineChars="0"/>
+      </w:pPr>
+      <w:rPr>
+        <w:rFonts w:hint="default"/>
+      </w:rPr>
+    </w:lvl>
+    <w:lvl w:ilvl="2" w:tentative="0">
+      <w:start w:val="1"/>
+      <w:numFmt w:val="lowerRoman"/>
+      <w:lvlText w:val="%3."/>
+      <w:lvlJc w:val="left"/>
+      <w:pPr>
+        <w:tabs>
+          <w:tab w:val="left" w:pos="1260"/>
+        </w:tabs>
+        <w:ind w:left="1260" w:leftChars="0" w:hanging="420" w:firstLineChars="0"/>
+      </w:pPr>
+      <w:rPr>
+        <w:rFonts w:hint="default"/>
+      </w:rPr>
+    </w:lvl>
+    <w:lvl w:ilvl="3" w:tentative="0">
+      <w:start w:val="1"/>
+      <w:numFmt w:val="decimal"/>
+      <w:lvlText w:val="%4."/>
+      <w:lvlJc w:val="left"/>
+      <w:pPr>
+        <w:tabs>
+          <w:tab w:val="left" w:pos="1680"/>
+        </w:tabs>
+        <w:ind w:left="1680" w:leftChars="0" w:hanging="420" w:firstLineChars="0"/>
+      </w:pPr>
+      <w:rPr>
+        <w:rFonts w:hint="default"/>
+      </w:rPr>
+    </w:lvl>
+    <w:lvl w:ilvl="4" w:tentative="0">
+      <w:start w:val="1"/>
+      <w:numFmt w:val="lowerLetter"/>
+      <w:lvlText w:val="%5)"/>
+      <w:lvlJc w:val="left"/>
+      <w:pPr>
+        <w:tabs>
+          <w:tab w:val="left" w:pos="2100"/>
+        </w:tabs>
+        <w:ind w:left="2100" w:leftChars="0" w:hanging="420" w:firstLineChars="0"/>
+      </w:pPr>
+      <w:rPr>
+        <w:rFonts w:hint="default"/>
+      </w:rPr>
+    </w:lvl>
+    <w:lvl w:ilvl="5" w:tentative="0">
+      <w:start w:val="1"/>
+      <w:numFmt w:val="lowerRoman"/>
+      <w:lvlText w:val="%6."/>
+      <w:lvlJc w:val="left"/>
+      <w:pPr>
+        <w:tabs>
+          <w:tab w:val="left" w:pos="2520"/>
+        </w:tabs>
+        <w:ind w:left="2520" w:leftChars="0" w:hanging="420" w:firstLineChars="0"/>
+      </w:pPr>
+      <w:rPr>
+        <w:rFonts w:hint="default"/>
+      </w:rPr>
+    </w:lvl>
+    <w:lvl w:ilvl="6" w:tentative="0">
+      <w:start w:val="1"/>
+      <w:numFmt w:val="decimal"/>
+      <w:lvlText w:val="%7."/>
+      <w:lvlJc w:val="left"/>
+      <w:pPr>
+        <w:tabs>
+          <w:tab w:val="left" w:pos="2940"/>
+        </w:tabs>
+        <w:ind w:left="2940" w:leftChars="0" w:hanging="420" w:firstLineChars="0"/>
+      </w:pPr>
+      <w:rPr>
+        <w:rFonts w:hint="default"/>
+      </w:rPr>
+    </w:lvl>
+    <w:lvl w:ilvl="7" w:tentative="0">
+      <w:start w:val="1"/>
+      <w:numFmt w:val="lowerLetter"/>
+      <w:lvlText w:val="%8)"/>
+      <w:lvlJc w:val="left"/>
+      <w:pPr>
+        <w:tabs>
+          <w:tab w:val="left" w:pos="3360"/>
+        </w:tabs>
+        <w:ind w:left="3360" w:leftChars="0" w:hanging="420" w:firstLineChars="0"/>
+      </w:pPr>
+      <w:rPr>
+        <w:rFonts w:hint="default"/>
+      </w:rPr>
+    </w:lvl>
+    <w:lvl w:ilvl="8" w:tentative="0">
+      <w:start w:val="1"/>
+      <w:numFmt w:val="lowerRoman"/>
+      <w:lvlText w:val="%9."/>
+      <w:lvlJc w:val="left"/>
+      <w:pPr>
+        <w:tabs>
+          <w:tab w:val="left" w:pos="3780"/>
+        </w:tabs>
+        <w:ind w:left="3780" w:leftChars="0" w:hanging="420" w:firstLineChars="0"/>
+      </w:pPr>
+      <w:rPr>
+        <w:rFonts w:hint="default"/>
+      </w:rPr>
+    </w:lvl>
+  </w:abstractNum>
+  <w:abstractNum w:abstractNumId="5">
+    <w:nsid w:val="FC21734B"/>
+    <w:multiLevelType w:val="singleLevel"/>
+    <w:tmpl w:val="FC21734B"/>
+    <w:lvl w:ilvl="0" w:tentative="0">
+      <w:start w:val="6"/>
+      <w:numFmt w:val="decimal"/>
+      <w:suff w:val="nothing"/>
+      <w:lvlText w:val="%1、"/>
+      <w:lvlJc w:val="left"/>
+    </w:lvl>
+  </w:abstractNum>
+  <w:abstractNum w:abstractNumId="6">
     <w:nsid w:val="136E545B"/>
     <w:multiLevelType w:val="multilevel"/>
     <w:tmpl w:val="136E545B"/>
@@ -5761,7 +6729,7 @@
       </w:rPr>
     </w:lvl>
   </w:abstractNum>
-  <w:abstractNum w:abstractNumId="5">
+  <w:abstractNum w:abstractNumId="7">
     <w:nsid w:val="414A0E17"/>
     <w:multiLevelType w:val="multilevel"/>
     <w:tmpl w:val="414A0E17"/>
@@ -5893,7 +6861,139 @@
       </w:rPr>
     </w:lvl>
   </w:abstractNum>
-  <w:abstractNum w:abstractNumId="6">
+  <w:abstractNum w:abstractNumId="8">
+    <w:nsid w:val="46BB7FB2"/>
+    <w:multiLevelType w:val="multilevel"/>
+    <w:tmpl w:val="46BB7FB2"/>
+    <w:lvl w:ilvl="0" w:tentative="0">
+      <w:start w:val="1"/>
+      <w:numFmt w:val="upperRoman"/>
+      <w:suff w:val="nothing"/>
+      <w:lvlText w:val="%1、"/>
+      <w:lvlJc w:val="left"/>
+    </w:lvl>
+    <w:lvl w:ilvl="1" w:tentative="0">
+      <w:start w:val="1"/>
+      <w:numFmt w:val="lowerLetter"/>
+      <w:lvlText w:val="%2)"/>
+      <w:lvlJc w:val="left"/>
+      <w:pPr>
+        <w:tabs>
+          <w:tab w:val="left" w:pos="840"/>
+        </w:tabs>
+        <w:ind w:left="840" w:leftChars="0" w:hanging="420" w:firstLineChars="0"/>
+      </w:pPr>
+      <w:rPr>
+        <w:rFonts w:hint="default"/>
+      </w:rPr>
+    </w:lvl>
+    <w:lvl w:ilvl="2" w:tentative="0">
+      <w:start w:val="1"/>
+      <w:numFmt w:val="lowerRoman"/>
+      <w:lvlText w:val="%3."/>
+      <w:lvlJc w:val="left"/>
+      <w:pPr>
+        <w:tabs>
+          <w:tab w:val="left" w:pos="1260"/>
+        </w:tabs>
+        <w:ind w:left="1260" w:leftChars="0" w:hanging="420" w:firstLineChars="0"/>
+      </w:pPr>
+      <w:rPr>
+        <w:rFonts w:hint="default"/>
+      </w:rPr>
+    </w:lvl>
+    <w:lvl w:ilvl="3" w:tentative="0">
+      <w:start w:val="1"/>
+      <w:numFmt w:val="decimal"/>
+      <w:lvlText w:val="%4."/>
+      <w:lvlJc w:val="left"/>
+      <w:pPr>
+        <w:tabs>
+          <w:tab w:val="left" w:pos="1680"/>
+        </w:tabs>
+        <w:ind w:left="1680" w:leftChars="0" w:hanging="420" w:firstLineChars="0"/>
+      </w:pPr>
+      <w:rPr>
+        <w:rFonts w:hint="default"/>
+      </w:rPr>
+    </w:lvl>
+    <w:lvl w:ilvl="4" w:tentative="0">
+      <w:start w:val="1"/>
+      <w:numFmt w:val="lowerLetter"/>
+      <w:lvlText w:val="%5)"/>
+      <w:lvlJc w:val="left"/>
+      <w:pPr>
+        <w:tabs>
+          <w:tab w:val="left" w:pos="2100"/>
+        </w:tabs>
+        <w:ind w:left="2100" w:leftChars="0" w:hanging="420" w:firstLineChars="0"/>
+      </w:pPr>
+      <w:rPr>
+        <w:rFonts w:hint="default"/>
+      </w:rPr>
+    </w:lvl>
+    <w:lvl w:ilvl="5" w:tentative="0">
+      <w:start w:val="1"/>
+      <w:numFmt w:val="lowerRoman"/>
+      <w:lvlText w:val="%6."/>
+      <w:lvlJc w:val="left"/>
+      <w:pPr>
+        <w:tabs>
+          <w:tab w:val="left" w:pos="2520"/>
+        </w:tabs>
+        <w:ind w:left="2520" w:leftChars="0" w:hanging="420" w:firstLineChars="0"/>
+      </w:pPr>
+      <w:rPr>
+        <w:rFonts w:hint="default"/>
+      </w:rPr>
+    </w:lvl>
+    <w:lvl w:ilvl="6" w:tentative="0">
+      <w:start w:val="1"/>
+      <w:numFmt w:val="decimal"/>
+      <w:lvlText w:val="%7."/>
+      <w:lvlJc w:val="left"/>
+      <w:pPr>
+        <w:tabs>
+          <w:tab w:val="left" w:pos="2940"/>
+        </w:tabs>
+        <w:ind w:left="2940" w:leftChars="0" w:hanging="420" w:firstLineChars="0"/>
+      </w:pPr>
+      <w:rPr>
+        <w:rFonts w:hint="default"/>
+      </w:rPr>
+    </w:lvl>
+    <w:lvl w:ilvl="7" w:tentative="0">
+      <w:start w:val="1"/>
+      <w:numFmt w:val="lowerLetter"/>
+      <w:lvlText w:val="%8)"/>
+      <w:lvlJc w:val="left"/>
+      <w:pPr>
+        <w:tabs>
+          <w:tab w:val="left" w:pos="3360"/>
+        </w:tabs>
+        <w:ind w:left="3360" w:leftChars="0" w:hanging="420" w:firstLineChars="0"/>
+      </w:pPr>
+      <w:rPr>
+        <w:rFonts w:hint="default"/>
+      </w:rPr>
+    </w:lvl>
+    <w:lvl w:ilvl="8" w:tentative="0">
+      <w:start w:val="1"/>
+      <w:numFmt w:val="lowerRoman"/>
+      <w:lvlText w:val="%9."/>
+      <w:lvlJc w:val="left"/>
+      <w:pPr>
+        <w:tabs>
+          <w:tab w:val="left" w:pos="3780"/>
+        </w:tabs>
+        <w:ind w:left="3780" w:leftChars="0" w:hanging="420" w:firstLineChars="0"/>
+      </w:pPr>
+      <w:rPr>
+        <w:rFonts w:hint="default"/>
+      </w:rPr>
+    </w:lvl>
+  </w:abstractNum>
+  <w:abstractNum w:abstractNumId="9">
     <w:nsid w:val="4900D805"/>
     <w:multiLevelType w:val="multilevel"/>
     <w:tmpl w:val="4900D805"/>
@@ -6025,26 +7125,170 @@
       </w:rPr>
     </w:lvl>
   </w:abstractNum>
+  <w:abstractNum w:abstractNumId="10">
+    <w:nsid w:val="6A446411"/>
+    <w:multiLevelType w:val="multilevel"/>
+    <w:tmpl w:val="6A446411"/>
+    <w:lvl w:ilvl="0" w:tentative="0">
+      <w:start w:val="9"/>
+      <w:numFmt w:val="decimal"/>
+      <w:suff w:val="nothing"/>
+      <w:lvlText w:val="%1、"/>
+      <w:lvlJc w:val="left"/>
+    </w:lvl>
+    <w:lvl w:ilvl="1" w:tentative="0">
+      <w:start w:val="1"/>
+      <w:numFmt w:val="decimal"/>
+      <w:lvlText w:val="(%2)"/>
+      <w:lvlJc w:val="left"/>
+      <w:pPr>
+        <w:tabs>
+          <w:tab w:val="left" w:pos="840"/>
+        </w:tabs>
+        <w:ind w:left="840" w:leftChars="0" w:hanging="420" w:firstLineChars="0"/>
+      </w:pPr>
+      <w:rPr>
+        <w:rFonts w:hint="default"/>
+      </w:rPr>
+    </w:lvl>
+    <w:lvl w:ilvl="2" w:tentative="0">
+      <w:start w:val="1"/>
+      <w:numFmt w:val="decimalEnclosedCircleChinese"/>
+      <w:lvlText w:val="%3"/>
+      <w:lvlJc w:val="left"/>
+      <w:pPr>
+        <w:tabs>
+          <w:tab w:val="left" w:pos="1260"/>
+        </w:tabs>
+        <w:ind w:left="1260" w:leftChars="0" w:hanging="420" w:firstLineChars="0"/>
+      </w:pPr>
+      <w:rPr>
+        <w:rFonts w:hint="default"/>
+      </w:rPr>
+    </w:lvl>
+    <w:lvl w:ilvl="3" w:tentative="0">
+      <w:start w:val="1"/>
+      <w:numFmt w:val="decimal"/>
+      <w:lvlText w:val="%4)"/>
+      <w:lvlJc w:val="left"/>
+      <w:pPr>
+        <w:tabs>
+          <w:tab w:val="left" w:pos="1680"/>
+        </w:tabs>
+        <w:ind w:left="1680" w:leftChars="0" w:hanging="420" w:firstLineChars="0"/>
+      </w:pPr>
+      <w:rPr>
+        <w:rFonts w:hint="default"/>
+      </w:rPr>
+    </w:lvl>
+    <w:lvl w:ilvl="4" w:tentative="0">
+      <w:start w:val="1"/>
+      <w:numFmt w:val="lowerLetter"/>
+      <w:lvlText w:val="%5."/>
+      <w:lvlJc w:val="left"/>
+      <w:pPr>
+        <w:tabs>
+          <w:tab w:val="left" w:pos="2100"/>
+        </w:tabs>
+        <w:ind w:left="2100" w:leftChars="0" w:hanging="420" w:firstLineChars="0"/>
+      </w:pPr>
+      <w:rPr>
+        <w:rFonts w:hint="default"/>
+      </w:rPr>
+    </w:lvl>
+    <w:lvl w:ilvl="5" w:tentative="0">
+      <w:start w:val="1"/>
+      <w:numFmt w:val="lowerLetter"/>
+      <w:lvlText w:val="%6)"/>
+      <w:lvlJc w:val="left"/>
+      <w:pPr>
+        <w:tabs>
+          <w:tab w:val="left" w:pos="2520"/>
+        </w:tabs>
+        <w:ind w:left="2520" w:leftChars="0" w:hanging="420" w:firstLineChars="0"/>
+      </w:pPr>
+      <w:rPr>
+        <w:rFonts w:hint="default"/>
+      </w:rPr>
+    </w:lvl>
+    <w:lvl w:ilvl="6" w:tentative="0">
+      <w:start w:val="1"/>
+      <w:numFmt w:val="lowerRoman"/>
+      <w:lvlText w:val="%7."/>
+      <w:lvlJc w:val="left"/>
+      <w:pPr>
+        <w:tabs>
+          <w:tab w:val="left" w:pos="2940"/>
+        </w:tabs>
+        <w:ind w:left="2940" w:leftChars="0" w:hanging="420" w:firstLineChars="0"/>
+      </w:pPr>
+      <w:rPr>
+        <w:rFonts w:hint="default"/>
+      </w:rPr>
+    </w:lvl>
+    <w:lvl w:ilvl="7" w:tentative="0">
+      <w:start w:val="1"/>
+      <w:numFmt w:val="lowerRoman"/>
+      <w:lvlText w:val="%8)"/>
+      <w:lvlJc w:val="left"/>
+      <w:pPr>
+        <w:tabs>
+          <w:tab w:val="left" w:pos="3360"/>
+        </w:tabs>
+        <w:ind w:left="3360" w:leftChars="0" w:hanging="420" w:firstLineChars="0"/>
+      </w:pPr>
+      <w:rPr>
+        <w:rFonts w:hint="default"/>
+      </w:rPr>
+    </w:lvl>
+    <w:lvl w:ilvl="8" w:tentative="0">
+      <w:start w:val="1"/>
+      <w:numFmt w:val="lowerLetter"/>
+      <w:lvlText w:val="%9."/>
+      <w:lvlJc w:val="left"/>
+      <w:pPr>
+        <w:tabs>
+          <w:tab w:val="left" w:pos="3780"/>
+        </w:tabs>
+        <w:ind w:left="3780" w:leftChars="0" w:hanging="420" w:firstLineChars="0"/>
+      </w:pPr>
+      <w:rPr>
+        <w:rFonts w:hint="default"/>
+      </w:rPr>
+    </w:lvl>
+  </w:abstractNum>
   <w:num w:numId="1">
-    <w:abstractNumId w:val="4"/>
+    <w:abstractNumId w:val="6"/>
   </w:num>
   <w:num w:numId="2">
     <w:abstractNumId w:val="2"/>
   </w:num>
   <w:num w:numId="3">
-    <w:abstractNumId w:val="6"/>
+    <w:abstractNumId w:val="9"/>
   </w:num>
   <w:num w:numId="4">
+    <w:abstractNumId w:val="5"/>
+  </w:num>
+  <w:num w:numId="5">
+    <w:abstractNumId w:val="10"/>
+  </w:num>
+  <w:num w:numId="6">
     <w:abstractNumId w:val="1"/>
   </w:num>
-  <w:num w:numId="5">
+  <w:num w:numId="7">
     <w:abstractNumId w:val="3"/>
   </w:num>
-  <w:num w:numId="6">
+  <w:num w:numId="8">
     <w:abstractNumId w:val="0"/>
   </w:num>
-  <w:num w:numId="7">
-    <w:abstractNumId w:val="5"/>
+  <w:num w:numId="9">
+    <w:abstractNumId w:val="7"/>
+  </w:num>
+  <w:num w:numId="10">
+    <w:abstractNumId w:val="8"/>
+  </w:num>
+  <w:num w:numId="11">
+    <w:abstractNumId w:val="4"/>
   </w:num>
 </w:numbering>
 </file>

--- a/Linux/Linux各种问题解决.docx
+++ b/Linux/Linux各种问题解决.docx
@@ -723,6 +723,7 @@
       <w:pPr>
         <w:widowControl w:val="0"/>
         <w:numPr>
+          <w:ilvl w:val="0"/>
           <w:numId w:val="0"/>
         </w:numPr>
         <w:jc w:val="both"/>
@@ -2190,6 +2191,7 @@
       <w:pPr>
         <w:widowControl w:val="0"/>
         <w:numPr>
+          <w:ilvl w:val="0"/>
           <w:numId w:val="0"/>
         </w:numPr>
         <w:ind w:left="840" w:leftChars="0"/>
@@ -2211,6 +2213,7 @@
       <w:pPr>
         <w:widowControl w:val="0"/>
         <w:numPr>
+          <w:ilvl w:val="0"/>
           <w:numId w:val="0"/>
         </w:numPr>
         <w:jc w:val="both"/>
@@ -3396,15 +3399,6 @@
           <w:numId w:val="0"/>
         </w:numPr>
         <w:ind w:left="840" w:leftChars="0" w:firstLine="420" w:firstLineChars="0"/>
-        <w:rPr>
-          <w:rFonts w:ascii="Verdana" w:hAnsi="Verdana" w:eastAsia="宋体" w:cs="Verdana"/>
-          <w:i w:val="0"/>
-          <w:caps w:val="0"/>
-          <w:color w:val="444444"/>
-          <w:spacing w:val="0"/>
-          <w:sz w:val="21"/>
-          <w:szCs w:val="21"/>
-        </w:rPr>
       </w:pPr>
       <w:r>
         <w:drawing>
@@ -3456,6 +3450,15 @@
           <w:ilvl w:val="0"/>
           <w:numId w:val="0"/>
         </w:numPr>
+        <w:ind w:left="840" w:leftChars="0" w:firstLine="420" w:firstLineChars="0"/>
+      </w:pPr>
+    </w:p>
+    <w:p>
+      <w:pPr>
+        <w:numPr>
+          <w:ilvl w:val="0"/>
+          <w:numId w:val="0"/>
+        </w:numPr>
         <w:rPr>
           <w:rFonts w:ascii="Verdana" w:hAnsi="Verdana" w:eastAsia="宋体" w:cs="Verdana"/>
           <w:i w:val="0"/>
@@ -4108,6 +4111,8 @@
           </wp:inline>
         </w:drawing>
       </w:r>
+      <w:bookmarkStart w:id="0" w:name="_GoBack"/>
+      <w:bookmarkEnd w:id="0"/>
     </w:p>
     <w:p>
       <w:pPr>
@@ -5200,6 +5205,18 @@
           <w:lang w:val="en-US" w:eastAsia="zh-CN"/>
         </w:rPr>
         <w:tab/>
+      </w:r>
+      <w:r>
+        <w:rPr>
+          <w:rFonts w:hint="eastAsia" w:ascii="Verdana" w:hAnsi="Verdana" w:eastAsia="宋体" w:cs="Verdana"/>
+          <w:i w:val="0"/>
+          <w:caps w:val="0"/>
+          <w:color w:val="444444"/>
+          <w:spacing w:val="0"/>
+          <w:sz w:val="21"/>
+          <w:szCs w:val="21"/>
+          <w:lang w:val="en-US" w:eastAsia="zh-CN"/>
+        </w:rPr>
         <w:t>认会安装并开启此服务，进程每分钟检查是否有定时任务如果有则执行</w:t>
       </w:r>
       <w:r>
@@ -5227,12 +5244,25 @@
           <w:lang w:val="en-US" w:eastAsia="zh-CN"/>
         </w:rPr>
         <w:tab/>
+      </w:r>
+      <w:r>
+        <w:rPr>
+          <w:rFonts w:hint="eastAsia" w:ascii="Verdana" w:hAnsi="Verdana" w:eastAsia="宋体" w:cs="Verdana"/>
+          <w:i w:val="0"/>
+          <w:caps w:val="0"/>
+          <w:color w:val="444444"/>
+          <w:spacing w:val="0"/>
+          <w:sz w:val="21"/>
+          <w:szCs w:val="21"/>
+          <w:lang w:val="en-US" w:eastAsia="zh-CN"/>
+        </w:rPr>
         <w:t>/etc/crontab：用户执行系统任务 如：清理日志、缓存、写数据的内存等全局的</w:t>
       </w:r>
     </w:p>
     <w:p>
       <w:pPr>
         <w:numPr>
+          <w:ilvl w:val="0"/>
           <w:numId w:val="0"/>
         </w:numPr>
         <w:rPr>
@@ -5263,6 +5293,7 @@
     <w:p>
       <w:pPr>
         <w:numPr>
+          <w:ilvl w:val="0"/>
           <w:numId w:val="0"/>
         </w:numPr>
         <w:ind w:firstLine="420" w:firstLineChars="0"/>
@@ -5463,6 +5494,7 @@
     <w:p>
       <w:pPr>
         <w:numPr>
+          <w:ilvl w:val="0"/>
           <w:numId w:val="0"/>
         </w:numPr>
         <w:ind w:left="420" w:leftChars="0" w:firstLine="420" w:firstLineChars="0"/>
@@ -5749,8 +5781,6 @@
         </w:rPr>
         <w:t>查询任务 ： crontab -l 查询当前用户的所有定时任务</w:t>
       </w:r>
-      <w:bookmarkStart w:id="0" w:name="_GoBack"/>
-      <w:bookmarkEnd w:id="0"/>
     </w:p>
     <w:p>
       <w:pPr>
@@ -5783,138 +5813,6 @@
         </w:rPr>
         <w:t>删除任务 ： crontab -r 删除当前用户的 所有定时任务</w:t>
       </w:r>
-    </w:p>
-    <w:p>
-      <w:pPr>
-        <w:numPr>
-          <w:numId w:val="0"/>
-        </w:numPr>
-        <w:ind w:left="420" w:leftChars="0"/>
-        <w:rPr>
-          <w:rFonts w:hint="eastAsia" w:ascii="Verdana" w:hAnsi="Verdana" w:eastAsia="宋体" w:cs="Verdana"/>
-          <w:i w:val="0"/>
-          <w:caps w:val="0"/>
-          <w:color w:val="444444"/>
-          <w:spacing w:val="0"/>
-          <w:sz w:val="21"/>
-          <w:szCs w:val="21"/>
-          <w:lang w:val="en-US" w:eastAsia="zh-CN"/>
-        </w:rPr>
-      </w:pPr>
-    </w:p>
-    <w:p>
-      <w:pPr>
-        <w:numPr>
-          <w:ilvl w:val="0"/>
-          <w:numId w:val="10"/>
-        </w:numPr>
-        <w:ind w:firstLine="420" w:firstLineChars="0"/>
-        <w:rPr>
-          <w:rFonts w:hint="eastAsia" w:ascii="Verdana" w:hAnsi="Verdana" w:eastAsia="宋体" w:cs="Verdana"/>
-          <w:i w:val="0"/>
-          <w:caps w:val="0"/>
-          <w:color w:val="444444"/>
-          <w:spacing w:val="0"/>
-          <w:sz w:val="21"/>
-          <w:szCs w:val="21"/>
-          <w:lang w:val="en-US" w:eastAsia="zh-CN"/>
-        </w:rPr>
-      </w:pPr>
-      <w:r>
-        <w:rPr>
-          <w:rFonts w:hint="eastAsia" w:ascii="Verdana" w:hAnsi="Verdana" w:eastAsia="宋体" w:cs="Verdana"/>
-          <w:i w:val="0"/>
-          <w:caps w:val="0"/>
-          <w:color w:val="444444"/>
-          <w:spacing w:val="0"/>
-          <w:sz w:val="21"/>
-          <w:szCs w:val="21"/>
-          <w:lang w:val="en-US" w:eastAsia="zh-CN"/>
-        </w:rPr>
-        <w:t>1</w:t>
-      </w:r>
-    </w:p>
-    <w:p>
-      <w:pPr>
-        <w:numPr>
-          <w:ilvl w:val="0"/>
-          <w:numId w:val="10"/>
-        </w:numPr>
-        <w:ind w:firstLine="420" w:firstLineChars="0"/>
-        <w:rPr>
-          <w:rFonts w:hint="eastAsia" w:ascii="Verdana" w:hAnsi="Verdana" w:eastAsia="宋体" w:cs="Verdana"/>
-          <w:i w:val="0"/>
-          <w:caps w:val="0"/>
-          <w:color w:val="444444"/>
-          <w:spacing w:val="0"/>
-          <w:sz w:val="21"/>
-          <w:szCs w:val="21"/>
-          <w:lang w:val="en-US" w:eastAsia="zh-CN"/>
-        </w:rPr>
-      </w:pPr>
-      <w:r>
-        <w:rPr>
-          <w:rFonts w:hint="eastAsia" w:ascii="Verdana" w:hAnsi="Verdana" w:eastAsia="宋体" w:cs="Verdana"/>
-          <w:i w:val="0"/>
-          <w:caps w:val="0"/>
-          <w:color w:val="444444"/>
-          <w:spacing w:val="0"/>
-          <w:sz w:val="21"/>
-          <w:szCs w:val="21"/>
-          <w:lang w:val="en-US" w:eastAsia="zh-CN"/>
-        </w:rPr>
-        <w:t>1</w:t>
-      </w:r>
-    </w:p>
-    <w:p>
-      <w:pPr>
-        <w:numPr>
-          <w:ilvl w:val="0"/>
-          <w:numId w:val="10"/>
-        </w:numPr>
-        <w:ind w:firstLine="420" w:firstLineChars="0"/>
-        <w:rPr>
-          <w:rFonts w:hint="eastAsia" w:ascii="Verdana" w:hAnsi="Verdana" w:eastAsia="宋体" w:cs="Verdana"/>
-          <w:i w:val="0"/>
-          <w:caps w:val="0"/>
-          <w:color w:val="444444"/>
-          <w:spacing w:val="0"/>
-          <w:sz w:val="21"/>
-          <w:szCs w:val="21"/>
-          <w:lang w:val="en-US" w:eastAsia="zh-CN"/>
-        </w:rPr>
-      </w:pPr>
-      <w:r>
-        <w:rPr>
-          <w:rFonts w:hint="eastAsia" w:ascii="Verdana" w:hAnsi="Verdana" w:eastAsia="宋体" w:cs="Verdana"/>
-          <w:i w:val="0"/>
-          <w:caps w:val="0"/>
-          <w:color w:val="444444"/>
-          <w:spacing w:val="0"/>
-          <w:sz w:val="21"/>
-          <w:szCs w:val="21"/>
-          <w:lang w:val="en-US" w:eastAsia="zh-CN"/>
-        </w:rPr>
-        <w:t>1</w:t>
-      </w:r>
-    </w:p>
-    <w:p>
-      <w:pPr>
-        <w:numPr>
-          <w:numId w:val="0"/>
-        </w:numPr>
-        <w:ind w:left="420" w:leftChars="0"/>
-        <w:rPr>
-          <w:rFonts w:hint="eastAsia" w:ascii="Verdana" w:hAnsi="Verdana" w:eastAsia="宋体" w:cs="Verdana"/>
-          <w:i w:val="0"/>
-          <w:caps w:val="0"/>
-          <w:color w:val="444444"/>
-          <w:spacing w:val="0"/>
-          <w:sz w:val="21"/>
-          <w:szCs w:val="21"/>
-          <w:lang w:val="en-US" w:eastAsia="zh-CN"/>
-        </w:rPr>
-      </w:pPr>
     </w:p>
     <w:p>
       <w:pPr>

--- a/Linux/Linux各种问题解决.docx
+++ b/Linux/Linux各种问题解决.docx
@@ -4111,8 +4111,6 @@
           </wp:inline>
         </w:drawing>
       </w:r>
-      <w:bookmarkStart w:id="0" w:name="_GoBack"/>
-      <w:bookmarkEnd w:id="0"/>
     </w:p>
     <w:p>
       <w:pPr>
@@ -5816,86 +5814,6 @@
     </w:p>
     <w:p>
       <w:pPr>
-        <w:numPr>
-          <w:ilvl w:val="0"/>
-          <w:numId w:val="6"/>
-        </w:numPr>
-        <w:ind w:left="420" w:leftChars="0"/>
-        <w:rPr>
-          <w:rFonts w:ascii="Verdana" w:hAnsi="Verdana" w:eastAsia="宋体" w:cs="Verdana"/>
-          <w:i w:val="0"/>
-          <w:caps w:val="0"/>
-          <w:color w:val="444444"/>
-          <w:spacing w:val="0"/>
-          <w:sz w:val="21"/>
-          <w:szCs w:val="21"/>
-        </w:rPr>
-      </w:pPr>
-    </w:p>
-    <w:p>
-      <w:pPr>
-        <w:numPr>
-          <w:ilvl w:val="0"/>
-          <w:numId w:val="6"/>
-        </w:numPr>
-        <w:ind w:left="420" w:leftChars="0"/>
-        <w:rPr>
-          <w:rFonts w:ascii="Verdana" w:hAnsi="Verdana" w:eastAsia="宋体" w:cs="Verdana"/>
-          <w:i w:val="0"/>
-          <w:caps w:val="0"/>
-          <w:color w:val="444444"/>
-          <w:spacing w:val="0"/>
-          <w:sz w:val="21"/>
-          <w:szCs w:val="21"/>
-        </w:rPr>
-      </w:pPr>
-      <w:r>
-        <w:rPr>
-          <w:rFonts w:hint="eastAsia" w:ascii="Verdana" w:hAnsi="Verdana" w:eastAsia="宋体" w:cs="Verdana"/>
-          <w:i w:val="0"/>
-          <w:caps w:val="0"/>
-          <w:color w:val="444444"/>
-          <w:spacing w:val="0"/>
-          <w:sz w:val="21"/>
-          <w:szCs w:val="21"/>
-          <w:lang w:val="en-US" w:eastAsia="zh-CN"/>
-        </w:rPr>
-        <w:t>1</w:t>
-      </w:r>
-    </w:p>
-    <w:p>
-      <w:pPr>
-        <w:numPr>
-          <w:ilvl w:val="0"/>
-          <w:numId w:val="6"/>
-        </w:numPr>
-        <w:ind w:left="420" w:leftChars="0"/>
-        <w:rPr>
-          <w:rFonts w:ascii="Verdana" w:hAnsi="Verdana" w:eastAsia="宋体" w:cs="Verdana"/>
-          <w:i w:val="0"/>
-          <w:caps w:val="0"/>
-          <w:color w:val="444444"/>
-          <w:spacing w:val="0"/>
-          <w:sz w:val="21"/>
-          <w:szCs w:val="21"/>
-        </w:rPr>
-      </w:pPr>
-      <w:r>
-        <w:rPr>
-          <w:rFonts w:hint="eastAsia" w:ascii="Verdana" w:hAnsi="Verdana" w:eastAsia="宋体" w:cs="Verdana"/>
-          <w:i w:val="0"/>
-          <w:caps w:val="0"/>
-          <w:color w:val="444444"/>
-          <w:spacing w:val="0"/>
-          <w:sz w:val="21"/>
-          <w:szCs w:val="21"/>
-          <w:lang w:val="en-US" w:eastAsia="zh-CN"/>
-        </w:rPr>
-        <w:t>1</w:t>
-      </w:r>
-    </w:p>
-    <w:p>
-      <w:pPr>
         <w:widowControl w:val="0"/>
         <w:numPr>
           <w:ilvl w:val="0"/>
@@ -5913,6 +5831,8 @@
           <w:lang w:val="en-US" w:eastAsia="zh-CN"/>
         </w:rPr>
       </w:pPr>
+      <w:bookmarkStart w:id="0" w:name="_GoBack"/>
+      <w:bookmarkEnd w:id="0"/>
     </w:p>
     <w:p>
       <w:pPr>
@@ -7286,7 +7206,7 @@
     <w:lsdException w:unhideWhenUsed="0" w:uiPriority="0" w:semiHidden="0" w:name="Body Text Indent 2"/>
     <w:lsdException w:unhideWhenUsed="0" w:uiPriority="0" w:semiHidden="0" w:name="Body Text Indent 3"/>
     <w:lsdException w:unhideWhenUsed="0" w:uiPriority="0" w:semiHidden="0" w:name="Block Text"/>
-    <w:lsdException w:unhideWhenUsed="0" w:uiPriority="0" w:semiHidden="0" w:name="Hyperlink"/>
+    <w:lsdException w:qFormat="1" w:unhideWhenUsed="0" w:uiPriority="0" w:semiHidden="0" w:name="Hyperlink"/>
     <w:lsdException w:unhideWhenUsed="0" w:uiPriority="0" w:semiHidden="0" w:name="FollowedHyperlink"/>
     <w:lsdException w:qFormat="1" w:unhideWhenUsed="0" w:uiPriority="0" w:semiHidden="0" w:name="Strong"/>
     <w:lsdException w:qFormat="1" w:unhideWhenUsed="0" w:uiPriority="0" w:semiHidden="0" w:name="Emphasis"/>
@@ -7549,6 +7469,7 @@
   <w:style w:type="character" w:styleId="6">
     <w:name w:val="Hyperlink"/>
     <w:basedOn w:val="4"/>
+    <w:qFormat/>
     <w:uiPriority w:val="0"/>
     <w:rPr>
       <w:color w:val="0000FF"/>
@@ -7576,7 +7497,7 @@
         <a:sysClr val="windowText" lastClr="000000"/>
       </a:dk1>
       <a:lt1>
-        <a:sysClr val="window" lastClr="FFFFFF"/>
+        <a:sysClr val="window" lastClr="CCE8CF"/>
       </a:lt1>
       <a:dk2>
         <a:srgbClr val="44546A"/>

--- a/Linux/Linux各种问题解决.docx
+++ b/Linux/Linux各种问题解决.docx
@@ -193,6 +193,7 @@
           <w:lang w:val="en-US" w:eastAsia="zh-CN"/>
         </w:rPr>
       </w:pPr>
+      <w:bookmarkStart w:id="0" w:name="_GoBack"/>
       <w:r>
         <w:rPr>
           <w:rFonts w:hint="eastAsia"/>
@@ -200,7 +201,7 @@
           <w:szCs w:val="20"/>
           <w:lang w:val="en-US" w:eastAsia="zh-CN"/>
         </w:rPr>
-        <w:t>export JAVA_HOME=/home/workspace/jdkInstall/jdk1.8.0_40</w:t>
+        <w:t>export JAVA_HOME=/home/mayadong/JDK/jdk1.8.0_181</w:t>
       </w:r>
     </w:p>
     <w:p>
@@ -241,6 +242,7 @@
         <w:t>export CLASSPATH=.:$JAVA_HOME/lib/dt.jar:$JAVA_HOME/lib/tools.jar</w:t>
       </w:r>
     </w:p>
+    <w:bookmarkEnd w:id="0"/>
     <w:p>
       <w:pPr>
         <w:numPr>
@@ -5831,8 +5833,6 @@
           <w:lang w:val="en-US" w:eastAsia="zh-CN"/>
         </w:rPr>
       </w:pPr>
-      <w:bookmarkStart w:id="0" w:name="_GoBack"/>
-      <w:bookmarkEnd w:id="0"/>
     </w:p>
     <w:p>
       <w:pPr>

--- a/Linux/Linux各种问题解决.docx
+++ b/Linux/Linux各种问题解决.docx
@@ -193,7 +193,6 @@
           <w:lang w:val="en-US" w:eastAsia="zh-CN"/>
         </w:rPr>
       </w:pPr>
-      <w:bookmarkStart w:id="0" w:name="_GoBack"/>
       <w:r>
         <w:rPr>
           <w:rFonts w:hint="eastAsia"/>
@@ -242,7 +241,6 @@
         <w:t>export CLASSPATH=.:$JAVA_HOME/lib/dt.jar:$JAVA_HOME/lib/tools.jar</w:t>
       </w:r>
     </w:p>
-    <w:bookmarkEnd w:id="0"/>
     <w:p>
       <w:pPr>
         <w:numPr>
@@ -1133,7 +1131,7 @@
     </w:p>
     <w:tbl>
       <w:tblPr>
-        <w:tblStyle w:val="8"/>
+        <w:tblStyle w:val="4"/>
         <w:tblW w:w="2974" w:type="dxa"/>
         <w:tblInd w:w="0" w:type="dxa"/>
         <w:tblBorders>
@@ -1327,7 +1325,7 @@
             </w:pPr>
             <w:r>
               <w:rPr>
-                <w:rStyle w:val="7"/>
+                <w:rStyle w:val="8"/>
                 <w:rFonts w:hint="default" w:ascii="Consolas" w:hAnsi="Consolas" w:eastAsia="Consolas" w:cs="Consolas"/>
                 <w:b w:val="0"/>
                 <w:i w:val="0"/>
@@ -1343,7 +1341,7 @@
             </w:r>
             <w:r>
               <w:rPr>
-                <w:rStyle w:val="7"/>
+                <w:rStyle w:val="8"/>
                 <w:rFonts w:hint="default" w:ascii="Consolas" w:hAnsi="Consolas" w:eastAsia="Consolas" w:cs="Consolas"/>
                 <w:b w:val="0"/>
                 <w:i w:val="0"/>
@@ -1385,7 +1383,7 @@
             </w:pPr>
             <w:r>
               <w:rPr>
-                <w:rStyle w:val="7"/>
+                <w:rStyle w:val="8"/>
                 <w:rFonts w:hint="default" w:ascii="Consolas" w:hAnsi="Consolas" w:eastAsia="Consolas" w:cs="Consolas"/>
                 <w:b w:val="0"/>
                 <w:i w:val="0"/>
@@ -1508,7 +1506,7 @@
     </w:p>
     <w:tbl>
       <w:tblPr>
-        <w:tblStyle w:val="8"/>
+        <w:tblStyle w:val="4"/>
         <w:tblW w:w="2596" w:type="dxa"/>
         <w:tblInd w:w="0" w:type="dxa"/>
         <w:tblBorders>
@@ -1660,7 +1658,7 @@
             </w:pPr>
             <w:r>
               <w:rPr>
-                <w:rStyle w:val="7"/>
+                <w:rStyle w:val="8"/>
                 <w:rFonts w:hint="default" w:ascii="Consolas" w:hAnsi="Consolas" w:eastAsia="Consolas" w:cs="Consolas"/>
                 <w:b w:val="0"/>
                 <w:i w:val="0"/>
@@ -1676,7 +1674,7 @@
             </w:r>
             <w:r>
               <w:rPr>
-                <w:rStyle w:val="7"/>
+                <w:rStyle w:val="8"/>
                 <w:rFonts w:hint="default" w:ascii="Consolas" w:hAnsi="Consolas" w:eastAsia="Consolas" w:cs="Consolas"/>
                 <w:b w:val="0"/>
                 <w:i w:val="0"/>
@@ -3060,7 +3058,7 @@
       </w:r>
       <w:r>
         <w:rPr>
-          <w:rStyle w:val="6"/>
+          <w:rStyle w:val="7"/>
           <w:rFonts w:hint="eastAsia" w:ascii="Verdana" w:hAnsi="Verdana" w:eastAsia="宋体" w:cs="Verdana"/>
           <w:i w:val="0"/>
           <w:caps w:val="0"/>
@@ -3596,7 +3594,7 @@
       </w:r>
       <w:r>
         <w:rPr>
-          <w:rStyle w:val="6"/>
+          <w:rStyle w:val="7"/>
           <w:rFonts w:hint="eastAsia" w:ascii="Verdana" w:hAnsi="Verdana" w:eastAsia="宋体" w:cs="Verdana"/>
           <w:i w:val="0"/>
           <w:caps w:val="0"/>
@@ -4013,7 +4011,7 @@
       </w:r>
       <w:r>
         <w:rPr>
-          <w:rStyle w:val="6"/>
+          <w:rStyle w:val="7"/>
           <w:rFonts w:hint="eastAsia" w:ascii="Verdana" w:hAnsi="Verdana" w:eastAsia="宋体" w:cs="Verdana"/>
           <w:i w:val="0"/>
           <w:caps w:val="0"/>
@@ -4393,7 +4391,7 @@
       </w:pPr>
       <w:r>
         <w:rPr>
-          <w:rStyle w:val="5"/>
+          <w:rStyle w:val="6"/>
           <w:rFonts w:ascii="Verdana" w:hAnsi="Verdana" w:eastAsia="宋体" w:cs="Verdana"/>
           <w:i w:val="0"/>
           <w:caps w:val="0"/>
@@ -4413,7 +4411,7 @@
       </w:r>
       <w:r>
         <w:rPr>
-          <w:rStyle w:val="5"/>
+          <w:rStyle w:val="6"/>
           <w:rFonts w:ascii="Verdana" w:hAnsi="Verdana" w:eastAsia="宋体" w:cs="Verdana"/>
           <w:i w:val="0"/>
           <w:caps w:val="0"/>
@@ -5840,9 +5838,363 @@
           <w:ilvl w:val="0"/>
           <w:numId w:val="0"/>
         </w:numPr>
+        <w:rPr>
+          <w:rFonts w:hint="eastAsia"/>
+          <w:lang w:val="en-US" w:eastAsia="zh-CN"/>
+        </w:rPr>
+      </w:pPr>
+      <w:r>
+        <w:rPr>
+          <w:rFonts w:hint="eastAsia"/>
+          <w:lang w:val="en-US" w:eastAsia="zh-CN"/>
+        </w:rPr>
+        <w:t xml:space="preserve">使用grep 过滤空行 ： cat 文本 | grep ^$  -v </w:t>
+      </w:r>
+    </w:p>
+    <w:p>
+      <w:pPr>
+        <w:numPr>
+          <w:ilvl w:val="0"/>
+          <w:numId w:val="0"/>
+        </w:numPr>
+        <w:rPr>
+          <w:rFonts w:hint="default" w:eastAsiaTheme="minorEastAsia"/>
+          <w:lang w:val="en-US" w:eastAsia="zh-CN"/>
+        </w:rPr>
+      </w:pPr>
+      <w:r>
+        <w:rPr>
+          <w:rFonts w:hint="eastAsia"/>
+          <w:lang w:val="en-US" w:eastAsia="zh-CN"/>
+        </w:rPr>
+        <w:t xml:space="preserve">   ^：开始符号  $ 截止符号    ^$ 表示空行</w:t>
+      </w:r>
+    </w:p>
+    <w:p>
+      <w:pPr>
+        <w:numPr>
+          <w:ilvl w:val="0"/>
+          <w:numId w:val="0"/>
+        </w:numPr>
         <w:ind w:left="420" w:leftChars="0"/>
         <w:rPr>
-          <w:rFonts w:hint="eastAsia"/>
+          <w:rFonts w:hint="default"/>
+          <w:lang w:val="en-US" w:eastAsia="zh-CN"/>
+        </w:rPr>
+      </w:pPr>
+      <w:r>
+        <w:rPr>
+          <w:rFonts w:ascii="Arial" w:hAnsi="Arial" w:eastAsia="宋体" w:cs="Arial"/>
+          <w:i w:val="0"/>
+          <w:caps w:val="0"/>
+          <w:color w:val="111111"/>
+          <w:spacing w:val="0"/>
+          <w:sz w:val="21"/>
+          <w:szCs w:val="21"/>
+          <w:bdr w:val="none" w:color="auto" w:sz="0" w:space="0"/>
+          <w:shd w:val="clear" w:fill="FFFFFF"/>
+        </w:rPr>
+        <w:t>－v：显示不包含匹配文本的所有行。反向查找。</w:t>
+      </w:r>
+      <w:r>
+        <w:rPr>
+          <w:rFonts w:hint="default" w:ascii="Arial" w:hAnsi="Arial" w:eastAsia="宋体" w:cs="Arial"/>
+          <w:i w:val="0"/>
+          <w:caps w:val="0"/>
+          <w:color w:val="111111"/>
+          <w:spacing w:val="0"/>
+          <w:sz w:val="21"/>
+          <w:szCs w:val="21"/>
+          <w:bdr w:val="none" w:color="auto" w:sz="0" w:space="0"/>
+          <w:shd w:val="clear" w:fill="FFFFFF"/>
+        </w:rPr>
+        <w:br w:type="textWrapping"/>
+      </w:r>
+      <w:r>
+        <w:rPr>
+          <w:rFonts w:hint="default" w:ascii="Arial" w:hAnsi="Arial" w:eastAsia="宋体" w:cs="Arial"/>
+          <w:i w:val="0"/>
+          <w:caps w:val="0"/>
+          <w:color w:val="111111"/>
+          <w:spacing w:val="0"/>
+          <w:sz w:val="21"/>
+          <w:szCs w:val="21"/>
+          <w:bdr w:val="none" w:color="auto" w:sz="0" w:space="0"/>
+          <w:shd w:val="clear" w:fill="FFFFFF"/>
+        </w:rPr>
+        <w:t>-E 使用扩展正则表达式</w:t>
+      </w:r>
+    </w:p>
+    <w:p>
+      <w:pPr>
+        <w:numPr>
+          <w:ilvl w:val="0"/>
+          <w:numId w:val="0"/>
+        </w:numPr>
+        <w:ind w:left="420" w:leftChars="0"/>
+        <w:rPr>
+          <w:rFonts w:hint="eastAsia"/>
+          <w:lang w:val="en-US" w:eastAsia="zh-CN"/>
+        </w:rPr>
+      </w:pPr>
+    </w:p>
+    <w:p>
+      <w:pPr>
+        <w:numPr>
+          <w:ilvl w:val="0"/>
+          <w:numId w:val="6"/>
+        </w:numPr>
+        <w:ind w:left="420" w:leftChars="0" w:firstLine="0" w:firstLineChars="0"/>
+        <w:rPr>
+          <w:rFonts w:hint="default" w:eastAsiaTheme="minorEastAsia"/>
+          <w:lang w:val="en-US" w:eastAsia="zh-CN"/>
+        </w:rPr>
+      </w:pPr>
+      <w:r>
+        <w:rPr>
+          <w:rFonts w:hint="eastAsia"/>
+          <w:lang w:val="en-US" w:eastAsia="zh-CN"/>
+        </w:rPr>
+        <w:t>Sort 对文本内容排序</w:t>
+      </w:r>
+    </w:p>
+    <w:p>
+      <w:pPr>
+        <w:numPr>
+          <w:numId w:val="0"/>
+        </w:numPr>
+        <w:ind w:left="420" w:leftChars="0" w:firstLine="420" w:firstLineChars="0"/>
+        <w:rPr>
+          <w:rFonts w:hint="eastAsia"/>
+          <w:lang w:val="en-US" w:eastAsia="zh-CN"/>
+        </w:rPr>
+      </w:pPr>
+      <w:r>
+        <w:rPr>
+          <w:rFonts w:hint="eastAsia"/>
+          <w:lang w:val="en-US" w:eastAsia="zh-CN"/>
+        </w:rPr>
+        <w:t xml:space="preserve"> - u   : 去重</w:t>
+      </w:r>
+    </w:p>
+    <w:p>
+      <w:pPr>
+        <w:numPr>
+          <w:numId w:val="0"/>
+        </w:numPr>
+        <w:ind w:left="420" w:leftChars="0" w:firstLine="420" w:firstLineChars="0"/>
+        <w:rPr>
+          <w:rFonts w:hint="eastAsia"/>
+          <w:lang w:val="en-US" w:eastAsia="zh-CN"/>
+        </w:rPr>
+      </w:pPr>
+      <w:r>
+        <w:rPr>
+          <w:rFonts w:hint="eastAsia"/>
+          <w:lang w:val="en-US" w:eastAsia="zh-CN"/>
+        </w:rPr>
+        <w:t xml:space="preserve"> -r    ：降序</w:t>
+      </w:r>
+    </w:p>
+    <w:p>
+      <w:pPr>
+        <w:numPr>
+          <w:numId w:val="0"/>
+        </w:numPr>
+        <w:ind w:left="420" w:leftChars="0" w:firstLine="420" w:firstLineChars="0"/>
+        <w:rPr>
+          <w:rFonts w:hint="eastAsia"/>
+          <w:lang w:val="en-US" w:eastAsia="zh-CN"/>
+        </w:rPr>
+      </w:pPr>
+      <w:r>
+        <w:rPr>
+          <w:rFonts w:hint="eastAsia"/>
+          <w:lang w:val="en-US" w:eastAsia="zh-CN"/>
+        </w:rPr>
+        <w:t xml:space="preserve"> -n    ：以数字大小排序</w:t>
+      </w:r>
+    </w:p>
+    <w:p>
+      <w:pPr>
+        <w:numPr>
+          <w:numId w:val="0"/>
+        </w:numPr>
+        <w:ind w:left="420" w:leftChars="0" w:firstLine="420" w:firstLineChars="0"/>
+        <w:rPr>
+          <w:rFonts w:hint="eastAsia"/>
+          <w:lang w:val="en-US" w:eastAsia="zh-CN"/>
+        </w:rPr>
+      </w:pPr>
+      <w:r>
+        <w:rPr>
+          <w:rFonts w:hint="eastAsia"/>
+          <w:lang w:val="en-US" w:eastAsia="zh-CN"/>
+        </w:rPr>
+        <w:t xml:space="preserve"> -t</w:t>
+      </w:r>
+      <w:bookmarkStart w:id="0" w:name="_GoBack"/>
+      <w:bookmarkEnd w:id="0"/>
+      <w:r>
+        <w:rPr>
+          <w:rFonts w:hint="eastAsia"/>
+          <w:lang w:val="en-US" w:eastAsia="zh-CN"/>
+        </w:rPr>
+        <w:t xml:space="preserve">    ：指定分隔符</w:t>
+      </w:r>
+    </w:p>
+    <w:p>
+      <w:pPr>
+        <w:numPr>
+          <w:numId w:val="0"/>
+        </w:numPr>
+        <w:ind w:firstLine="1050" w:firstLineChars="500"/>
+        <w:rPr>
+          <w:rFonts w:hint="default"/>
+          <w:lang w:val="en-US" w:eastAsia="zh-CN"/>
+        </w:rPr>
+      </w:pPr>
+      <w:r>
+        <w:rPr>
+          <w:rFonts w:hint="eastAsia"/>
+          <w:lang w:val="en-US" w:eastAsia="zh-CN"/>
+        </w:rPr>
+        <w:t>-k    ： 指定对第几列进行排序</w:t>
+      </w:r>
+    </w:p>
+    <w:p>
+      <w:pPr>
+        <w:numPr>
+          <w:ilvl w:val="0"/>
+          <w:numId w:val="6"/>
+        </w:numPr>
+        <w:ind w:left="420" w:leftChars="0" w:firstLine="0" w:firstLineChars="0"/>
+        <w:rPr>
+          <w:rFonts w:hint="default" w:eastAsiaTheme="minorEastAsia"/>
+          <w:lang w:val="en-US" w:eastAsia="zh-CN"/>
+        </w:rPr>
+      </w:pPr>
+      <w:r>
+        <w:rPr>
+          <w:rFonts w:hint="eastAsia"/>
+          <w:lang w:val="en-US" w:eastAsia="zh-CN"/>
+        </w:rPr>
+        <w:t>.</w:t>
+      </w:r>
+    </w:p>
+    <w:p>
+      <w:pPr>
+        <w:numPr>
+          <w:ilvl w:val="0"/>
+          <w:numId w:val="6"/>
+        </w:numPr>
+        <w:ind w:left="420" w:leftChars="0" w:firstLine="0" w:firstLineChars="0"/>
+        <w:rPr>
+          <w:rFonts w:hint="default" w:eastAsiaTheme="minorEastAsia"/>
+          <w:lang w:val="en-US" w:eastAsia="zh-CN"/>
+        </w:rPr>
+      </w:pPr>
+      <w:r>
+        <w:rPr>
+          <w:rFonts w:hint="eastAsia"/>
+          <w:lang w:val="en-US" w:eastAsia="zh-CN"/>
+        </w:rPr>
+        <w:t>.</w:t>
+      </w:r>
+    </w:p>
+    <w:p>
+      <w:pPr>
+        <w:numPr>
+          <w:ilvl w:val="0"/>
+          <w:numId w:val="6"/>
+        </w:numPr>
+        <w:ind w:left="420" w:leftChars="0" w:firstLine="0" w:firstLineChars="0"/>
+        <w:rPr>
+          <w:rFonts w:hint="default" w:eastAsiaTheme="minorEastAsia"/>
+          <w:lang w:val="en-US" w:eastAsia="zh-CN"/>
+        </w:rPr>
+      </w:pPr>
+      <w:r>
+        <w:rPr>
+          <w:rFonts w:hint="eastAsia"/>
+          <w:lang w:val="en-US" w:eastAsia="zh-CN"/>
+        </w:rPr>
+        <w:t>.</w:t>
+      </w:r>
+    </w:p>
+    <w:p>
+      <w:pPr>
+        <w:numPr>
+          <w:ilvl w:val="0"/>
+          <w:numId w:val="6"/>
+        </w:numPr>
+        <w:ind w:left="420" w:leftChars="0" w:firstLine="0" w:firstLineChars="0"/>
+        <w:rPr>
+          <w:rFonts w:hint="default" w:eastAsiaTheme="minorEastAsia"/>
+          <w:lang w:val="en-US" w:eastAsia="zh-CN"/>
+        </w:rPr>
+      </w:pPr>
+      <w:r>
+        <w:rPr>
+          <w:rFonts w:hint="eastAsia"/>
+          <w:lang w:val="en-US" w:eastAsia="zh-CN"/>
+        </w:rPr>
+        <w:t>.</w:t>
+      </w:r>
+    </w:p>
+    <w:p>
+      <w:pPr>
+        <w:numPr>
+          <w:ilvl w:val="0"/>
+          <w:numId w:val="6"/>
+        </w:numPr>
+        <w:ind w:left="420" w:leftChars="0" w:firstLine="0" w:firstLineChars="0"/>
+        <w:rPr>
+          <w:rFonts w:hint="default" w:eastAsiaTheme="minorEastAsia"/>
+          <w:lang w:val="en-US" w:eastAsia="zh-CN"/>
+        </w:rPr>
+      </w:pPr>
+      <w:r>
+        <w:rPr>
+          <w:rFonts w:hint="eastAsia"/>
+          <w:lang w:val="en-US" w:eastAsia="zh-CN"/>
+        </w:rPr>
+        <w:t>.</w:t>
+      </w:r>
+    </w:p>
+    <w:p>
+      <w:pPr>
+        <w:numPr>
+          <w:ilvl w:val="0"/>
+          <w:numId w:val="6"/>
+        </w:numPr>
+        <w:ind w:left="420" w:leftChars="0" w:firstLine="0" w:firstLineChars="0"/>
+        <w:rPr>
+          <w:rFonts w:hint="default" w:eastAsiaTheme="minorEastAsia"/>
+          <w:lang w:val="en-US" w:eastAsia="zh-CN"/>
+        </w:rPr>
+      </w:pPr>
+    </w:p>
+    <w:p>
+      <w:pPr>
+        <w:numPr>
+          <w:numId w:val="0"/>
+        </w:numPr>
+        <w:ind w:left="420" w:leftChars="0"/>
+        <w:rPr>
+          <w:rFonts w:hint="eastAsia"/>
+          <w:lang w:val="en-US" w:eastAsia="zh-CN"/>
+        </w:rPr>
+      </w:pPr>
+    </w:p>
+    <w:p>
+      <w:pPr>
+        <w:numPr>
+          <w:numId w:val="0"/>
+        </w:numPr>
+        <w:ind w:left="420" w:leftChars="0"/>
+        <w:rPr>
+          <w:rFonts w:hint="default"/>
           <w:lang w:val="en-US" w:eastAsia="zh-CN"/>
         </w:rPr>
       </w:pPr>
@@ -7386,13 +7738,13 @@
       <w:lang w:val="en-US" w:eastAsia="zh-CN" w:bidi="ar-SA"/>
     </w:rPr>
   </w:style>
-  <w:style w:type="character" w:default="1" w:styleId="4">
+  <w:style w:type="character" w:default="1" w:styleId="5">
     <w:name w:val="Default Paragraph Font"/>
     <w:semiHidden/>
     <w:qFormat/>
     <w:uiPriority w:val="0"/>
   </w:style>
-  <w:style w:type="table" w:default="1" w:styleId="8">
+  <w:style w:type="table" w:default="1" w:styleId="4">
     <w:name w:val="Normal Table"/>
     <w:semiHidden/>
     <w:qFormat/>
@@ -7457,18 +7809,18 @@
       <w:lang w:val="en-US" w:eastAsia="zh-CN" w:bidi="ar"/>
     </w:rPr>
   </w:style>
-  <w:style w:type="character" w:styleId="5">
+  <w:style w:type="character" w:styleId="6">
     <w:name w:val="Strong"/>
-    <w:basedOn w:val="4"/>
+    <w:basedOn w:val="5"/>
     <w:qFormat/>
     <w:uiPriority w:val="0"/>
     <w:rPr>
       <w:b/>
     </w:rPr>
   </w:style>
-  <w:style w:type="character" w:styleId="6">
+  <w:style w:type="character" w:styleId="7">
     <w:name w:val="Hyperlink"/>
-    <w:basedOn w:val="4"/>
+    <w:basedOn w:val="5"/>
     <w:qFormat/>
     <w:uiPriority w:val="0"/>
     <w:rPr>
@@ -7476,9 +7828,9 @@
       <w:u w:val="single"/>
     </w:rPr>
   </w:style>
-  <w:style w:type="character" w:styleId="7">
+  <w:style w:type="character" w:styleId="8">
     <w:name w:val="HTML Code"/>
-    <w:basedOn w:val="4"/>
+    <w:basedOn w:val="5"/>
     <w:qFormat/>
     <w:uiPriority w:val="0"/>
     <w:rPr>
@@ -7497,7 +7849,7 @@
         <a:sysClr val="windowText" lastClr="000000"/>
       </a:dk1>
       <a:lt1>
-        <a:sysClr val="window" lastClr="CCE8CF"/>
+        <a:sysClr val="window" lastClr="FFFFFF"/>
       </a:lt1>
       <a:dk2>
         <a:srgbClr val="44546A"/>

--- a/Linux/Linux各种问题解决.docx
+++ b/Linux/Linux各种问题解决.docx
@@ -193,7 +193,6 @@
           <w:lang w:val="en-US" w:eastAsia="zh-CN"/>
         </w:rPr>
       </w:pPr>
-      <w:bookmarkStart w:id="0" w:name="_GoBack"/>
       <w:r>
         <w:rPr>
           <w:rFonts w:hint="eastAsia"/>
@@ -242,7 +241,6 @@
         <w:t>export CLASSPATH=.:$JAVA_HOME/lib/dt.jar:$JAVA_HOME/lib/tools.jar</w:t>
       </w:r>
     </w:p>
-    <w:bookmarkEnd w:id="0"/>
     <w:p>
       <w:pPr>
         <w:numPr>
@@ -1133,7 +1131,7 @@
     </w:p>
     <w:tbl>
       <w:tblPr>
-        <w:tblStyle w:val="8"/>
+        <w:tblStyle w:val="4"/>
         <w:tblW w:w="2974" w:type="dxa"/>
         <w:tblInd w:w="0" w:type="dxa"/>
         <w:tblBorders>
@@ -1327,7 +1325,7 @@
             </w:pPr>
             <w:r>
               <w:rPr>
-                <w:rStyle w:val="7"/>
+                <w:rStyle w:val="8"/>
                 <w:rFonts w:hint="default" w:ascii="Consolas" w:hAnsi="Consolas" w:eastAsia="Consolas" w:cs="Consolas"/>
                 <w:b w:val="0"/>
                 <w:i w:val="0"/>
@@ -1343,7 +1341,7 @@
             </w:r>
             <w:r>
               <w:rPr>
-                <w:rStyle w:val="7"/>
+                <w:rStyle w:val="8"/>
                 <w:rFonts w:hint="default" w:ascii="Consolas" w:hAnsi="Consolas" w:eastAsia="Consolas" w:cs="Consolas"/>
                 <w:b w:val="0"/>
                 <w:i w:val="0"/>
@@ -1385,7 +1383,7 @@
             </w:pPr>
             <w:r>
               <w:rPr>
-                <w:rStyle w:val="7"/>
+                <w:rStyle w:val="8"/>
                 <w:rFonts w:hint="default" w:ascii="Consolas" w:hAnsi="Consolas" w:eastAsia="Consolas" w:cs="Consolas"/>
                 <w:b w:val="0"/>
                 <w:i w:val="0"/>
@@ -1508,7 +1506,7 @@
     </w:p>
     <w:tbl>
       <w:tblPr>
-        <w:tblStyle w:val="8"/>
+        <w:tblStyle w:val="4"/>
         <w:tblW w:w="2596" w:type="dxa"/>
         <w:tblInd w:w="0" w:type="dxa"/>
         <w:tblBorders>
@@ -1660,7 +1658,7 @@
             </w:pPr>
             <w:r>
               <w:rPr>
-                <w:rStyle w:val="7"/>
+                <w:rStyle w:val="8"/>
                 <w:rFonts w:hint="default" w:ascii="Consolas" w:hAnsi="Consolas" w:eastAsia="Consolas" w:cs="Consolas"/>
                 <w:b w:val="0"/>
                 <w:i w:val="0"/>
@@ -1676,7 +1674,7 @@
             </w:r>
             <w:r>
               <w:rPr>
-                <w:rStyle w:val="7"/>
+                <w:rStyle w:val="8"/>
                 <w:rFonts w:hint="default" w:ascii="Consolas" w:hAnsi="Consolas" w:eastAsia="Consolas" w:cs="Consolas"/>
                 <w:b w:val="0"/>
                 <w:i w:val="0"/>
@@ -3060,7 +3058,7 @@
       </w:r>
       <w:r>
         <w:rPr>
-          <w:rStyle w:val="6"/>
+          <w:rStyle w:val="7"/>
           <w:rFonts w:hint="eastAsia" w:ascii="Verdana" w:hAnsi="Verdana" w:eastAsia="宋体" w:cs="Verdana"/>
           <w:i w:val="0"/>
           <w:caps w:val="0"/>
@@ -3596,7 +3594,7 @@
       </w:r>
       <w:r>
         <w:rPr>
-          <w:rStyle w:val="6"/>
+          <w:rStyle w:val="7"/>
           <w:rFonts w:hint="eastAsia" w:ascii="Verdana" w:hAnsi="Verdana" w:eastAsia="宋体" w:cs="Verdana"/>
           <w:i w:val="0"/>
           <w:caps w:val="0"/>
@@ -4013,7 +4011,7 @@
       </w:r>
       <w:r>
         <w:rPr>
-          <w:rStyle w:val="6"/>
+          <w:rStyle w:val="7"/>
           <w:rFonts w:hint="eastAsia" w:ascii="Verdana" w:hAnsi="Verdana" w:eastAsia="宋体" w:cs="Verdana"/>
           <w:i w:val="0"/>
           <w:caps w:val="0"/>
@@ -4393,7 +4391,7 @@
       </w:pPr>
       <w:r>
         <w:rPr>
-          <w:rStyle w:val="5"/>
+          <w:rStyle w:val="6"/>
           <w:rFonts w:ascii="Verdana" w:hAnsi="Verdana" w:eastAsia="宋体" w:cs="Verdana"/>
           <w:i w:val="0"/>
           <w:caps w:val="0"/>
@@ -4413,7 +4411,7 @@
       </w:r>
       <w:r>
         <w:rPr>
-          <w:rStyle w:val="5"/>
+          <w:rStyle w:val="6"/>
           <w:rFonts w:ascii="Verdana" w:hAnsi="Verdana" w:eastAsia="宋体" w:cs="Verdana"/>
           <w:i w:val="0"/>
           <w:caps w:val="0"/>
@@ -5813,6 +5811,462 @@
         </w:rPr>
         <w:t>删除任务 ： crontab -r 删除当前用户的 所有定时任务</w:t>
       </w:r>
+    </w:p>
+    <w:p>
+      <w:pPr>
+        <w:widowControl w:val="0"/>
+        <w:numPr>
+          <w:numId w:val="0"/>
+        </w:numPr>
+        <w:jc w:val="both"/>
+        <w:rPr>
+          <w:rFonts w:hint="eastAsia" w:ascii="Verdana" w:hAnsi="Verdana" w:eastAsia="宋体" w:cs="Verdana"/>
+          <w:i w:val="0"/>
+          <w:caps w:val="0"/>
+          <w:color w:val="444444"/>
+          <w:spacing w:val="0"/>
+          <w:sz w:val="21"/>
+          <w:szCs w:val="21"/>
+          <w:lang w:val="en-US" w:eastAsia="zh-CN"/>
+        </w:rPr>
+      </w:pPr>
+    </w:p>
+    <w:p>
+      <w:pPr>
+        <w:widowControl w:val="0"/>
+        <w:numPr>
+          <w:numId w:val="0"/>
+        </w:numPr>
+        <w:jc w:val="both"/>
+        <w:rPr>
+          <w:rFonts w:hint="eastAsia" w:ascii="Verdana" w:hAnsi="Verdana" w:eastAsia="宋体" w:cs="Verdana"/>
+          <w:i w:val="0"/>
+          <w:caps w:val="0"/>
+          <w:color w:val="444444"/>
+          <w:spacing w:val="0"/>
+          <w:sz w:val="21"/>
+          <w:szCs w:val="21"/>
+          <w:lang w:val="en-US" w:eastAsia="zh-CN"/>
+        </w:rPr>
+      </w:pPr>
+    </w:p>
+    <w:p>
+      <w:pPr>
+        <w:widowControl w:val="0"/>
+        <w:numPr>
+          <w:ilvl w:val="0"/>
+          <w:numId w:val="6"/>
+        </w:numPr>
+        <w:ind w:left="420" w:leftChars="0" w:firstLine="0" w:firstLineChars="0"/>
+        <w:jc w:val="both"/>
+        <w:rPr>
+          <w:rFonts w:hint="eastAsia" w:ascii="Verdana" w:hAnsi="Verdana" w:eastAsia="宋体" w:cs="Verdana"/>
+          <w:i w:val="0"/>
+          <w:caps w:val="0"/>
+          <w:color w:val="444444"/>
+          <w:spacing w:val="0"/>
+          <w:sz w:val="21"/>
+          <w:szCs w:val="21"/>
+          <w:lang w:val="en-US" w:eastAsia="zh-CN"/>
+        </w:rPr>
+      </w:pPr>
+      <w:r>
+        <w:rPr>
+          <w:rFonts w:hint="eastAsia" w:ascii="Verdana" w:hAnsi="Verdana" w:eastAsia="宋体" w:cs="Verdana"/>
+          <w:i w:val="0"/>
+          <w:caps w:val="0"/>
+          <w:color w:val="444444"/>
+          <w:spacing w:val="0"/>
+          <w:sz w:val="21"/>
+          <w:szCs w:val="21"/>
+          <w:lang w:val="en-US" w:eastAsia="zh-CN"/>
+        </w:rPr>
+        <w:t xml:space="preserve">&gt;  &gt;&gt;  文件输出 </w:t>
+      </w:r>
+    </w:p>
+    <w:p>
+      <w:pPr>
+        <w:widowControl w:val="0"/>
+        <w:numPr>
+          <w:ilvl w:val="1"/>
+          <w:numId w:val="6"/>
+        </w:numPr>
+        <w:ind w:left="840" w:leftChars="0" w:firstLine="0" w:firstLineChars="0"/>
+        <w:jc w:val="both"/>
+        <w:rPr>
+          <w:rFonts w:hint="default" w:ascii="Verdana" w:hAnsi="Verdana" w:eastAsia="宋体" w:cs="Verdana"/>
+          <w:i w:val="0"/>
+          <w:caps w:val="0"/>
+          <w:color w:val="444444"/>
+          <w:spacing w:val="0"/>
+          <w:sz w:val="21"/>
+          <w:szCs w:val="21"/>
+          <w:lang w:val="en-US" w:eastAsia="zh-CN"/>
+        </w:rPr>
+      </w:pPr>
+      <w:r>
+        <w:rPr>
+          <w:rFonts w:hint="eastAsia" w:ascii="Verdana" w:hAnsi="Verdana" w:eastAsia="宋体" w:cs="Verdana"/>
+          <w:i w:val="0"/>
+          <w:caps w:val="0"/>
+          <w:color w:val="444444"/>
+          <w:spacing w:val="0"/>
+          <w:sz w:val="21"/>
+          <w:szCs w:val="21"/>
+          <w:lang w:val="en-US" w:eastAsia="zh-CN"/>
+        </w:rPr>
+        <w:t xml:space="preserve"> &gt;  在源文件上覆盖</w:t>
+      </w:r>
+    </w:p>
+    <w:p>
+      <w:pPr>
+        <w:widowControl w:val="0"/>
+        <w:numPr>
+          <w:ilvl w:val="1"/>
+          <w:numId w:val="6"/>
+        </w:numPr>
+        <w:ind w:left="840" w:leftChars="0" w:firstLine="0" w:firstLineChars="0"/>
+        <w:jc w:val="both"/>
+        <w:rPr>
+          <w:rFonts w:hint="default" w:ascii="Verdana" w:hAnsi="Verdana" w:eastAsia="宋体" w:cs="Verdana"/>
+          <w:i w:val="0"/>
+          <w:caps w:val="0"/>
+          <w:color w:val="444444"/>
+          <w:spacing w:val="0"/>
+          <w:sz w:val="21"/>
+          <w:szCs w:val="21"/>
+          <w:lang w:val="en-US" w:eastAsia="zh-CN"/>
+        </w:rPr>
+      </w:pPr>
+      <w:r>
+        <w:rPr>
+          <w:rFonts w:hint="eastAsia" w:ascii="Verdana" w:hAnsi="Verdana" w:eastAsia="宋体" w:cs="Verdana"/>
+          <w:i w:val="0"/>
+          <w:caps w:val="0"/>
+          <w:color w:val="444444"/>
+          <w:spacing w:val="0"/>
+          <w:sz w:val="21"/>
+          <w:szCs w:val="21"/>
+          <w:lang w:val="en-US" w:eastAsia="zh-CN"/>
+        </w:rPr>
+        <w:t xml:space="preserve"> &gt;&gt; 追加内容</w:t>
+      </w:r>
+    </w:p>
+    <w:p>
+      <w:pPr>
+        <w:widowControl w:val="0"/>
+        <w:numPr>
+          <w:ilvl w:val="1"/>
+          <w:numId w:val="6"/>
+        </w:numPr>
+        <w:ind w:left="840" w:leftChars="0" w:firstLine="0" w:firstLineChars="0"/>
+        <w:jc w:val="both"/>
+        <w:rPr>
+          <w:rFonts w:hint="default" w:ascii="Verdana" w:hAnsi="Verdana" w:eastAsia="宋体" w:cs="Verdana"/>
+          <w:i w:val="0"/>
+          <w:caps w:val="0"/>
+          <w:color w:val="444444"/>
+          <w:spacing w:val="0"/>
+          <w:sz w:val="21"/>
+          <w:szCs w:val="21"/>
+          <w:lang w:val="en-US" w:eastAsia="zh-CN"/>
+        </w:rPr>
+      </w:pPr>
+      <w:r>
+        <w:rPr>
+          <w:rFonts w:hint="eastAsia" w:ascii="Verdana" w:hAnsi="Verdana" w:eastAsia="宋体" w:cs="Verdana"/>
+          <w:i w:val="0"/>
+          <w:caps w:val="0"/>
+          <w:color w:val="444444"/>
+          <w:spacing w:val="0"/>
+          <w:sz w:val="21"/>
+          <w:szCs w:val="21"/>
+          <w:lang w:val="en-US" w:eastAsia="zh-CN"/>
+        </w:rPr>
+        <w:t>0 &gt; 标准输入</w:t>
+      </w:r>
+    </w:p>
+    <w:p>
+      <w:pPr>
+        <w:widowControl w:val="0"/>
+        <w:numPr>
+          <w:ilvl w:val="1"/>
+          <w:numId w:val="6"/>
+        </w:numPr>
+        <w:ind w:left="840" w:leftChars="0" w:firstLine="0" w:firstLineChars="0"/>
+        <w:jc w:val="both"/>
+        <w:rPr>
+          <w:rFonts w:hint="default" w:ascii="Verdana" w:hAnsi="Verdana" w:eastAsia="宋体" w:cs="Verdana"/>
+          <w:i w:val="0"/>
+          <w:caps w:val="0"/>
+          <w:color w:val="444444"/>
+          <w:spacing w:val="0"/>
+          <w:sz w:val="21"/>
+          <w:szCs w:val="21"/>
+          <w:lang w:val="en-US" w:eastAsia="zh-CN"/>
+        </w:rPr>
+      </w:pPr>
+      <w:r>
+        <w:rPr>
+          <w:rFonts w:hint="eastAsia" w:ascii="Verdana" w:hAnsi="Verdana" w:eastAsia="宋体" w:cs="Verdana"/>
+          <w:i w:val="0"/>
+          <w:caps w:val="0"/>
+          <w:color w:val="444444"/>
+          <w:spacing w:val="0"/>
+          <w:sz w:val="21"/>
+          <w:szCs w:val="21"/>
+          <w:lang w:val="en-US" w:eastAsia="zh-CN"/>
+        </w:rPr>
+        <w:t xml:space="preserve"> 1&gt; 标准输出 (1&gt;&gt;)</w:t>
+      </w:r>
+    </w:p>
+    <w:p>
+      <w:pPr>
+        <w:widowControl w:val="0"/>
+        <w:numPr>
+          <w:ilvl w:val="1"/>
+          <w:numId w:val="6"/>
+        </w:numPr>
+        <w:ind w:left="840" w:leftChars="0" w:firstLine="0" w:firstLineChars="0"/>
+        <w:jc w:val="both"/>
+        <w:rPr>
+          <w:rFonts w:hint="default" w:ascii="Verdana" w:hAnsi="Verdana" w:eastAsia="宋体" w:cs="Verdana"/>
+          <w:i w:val="0"/>
+          <w:caps w:val="0"/>
+          <w:color w:val="444444"/>
+          <w:spacing w:val="0"/>
+          <w:sz w:val="21"/>
+          <w:szCs w:val="21"/>
+          <w:lang w:val="en-US" w:eastAsia="zh-CN"/>
+        </w:rPr>
+      </w:pPr>
+      <w:r>
+        <w:rPr>
+          <w:rFonts w:hint="eastAsia" w:ascii="Verdana" w:hAnsi="Verdana" w:eastAsia="宋体" w:cs="Verdana"/>
+          <w:i w:val="0"/>
+          <w:caps w:val="0"/>
+          <w:color w:val="444444"/>
+          <w:spacing w:val="0"/>
+          <w:sz w:val="21"/>
+          <w:szCs w:val="21"/>
+          <w:lang w:val="en-US" w:eastAsia="zh-CN"/>
+        </w:rPr>
+        <w:t>2 &gt; 错误输出  (2&gt;&gt;)</w:t>
+      </w:r>
+    </w:p>
+    <w:p>
+      <w:pPr>
+        <w:widowControl w:val="0"/>
+        <w:numPr>
+          <w:numId w:val="0"/>
+        </w:numPr>
+        <w:ind w:firstLine="420" w:firstLineChars="0"/>
+        <w:jc w:val="both"/>
+        <w:rPr>
+          <w:rFonts w:hint="default" w:ascii="Verdana" w:hAnsi="Verdana" w:eastAsia="宋体" w:cs="Verdana"/>
+          <w:i w:val="0"/>
+          <w:caps w:val="0"/>
+          <w:color w:val="444444"/>
+          <w:spacing w:val="0"/>
+          <w:sz w:val="21"/>
+          <w:szCs w:val="21"/>
+          <w:lang w:val="en-US" w:eastAsia="zh-CN"/>
+        </w:rPr>
+      </w:pPr>
+    </w:p>
+    <w:p>
+      <w:pPr>
+        <w:widowControl w:val="0"/>
+        <w:numPr>
+          <w:numId w:val="0"/>
+        </w:numPr>
+        <w:ind w:firstLine="420" w:firstLineChars="0"/>
+        <w:jc w:val="both"/>
+        <w:rPr>
+          <w:rFonts w:hint="eastAsia" w:ascii="Verdana" w:hAnsi="Verdana" w:eastAsia="宋体" w:cs="Verdana"/>
+          <w:i w:val="0"/>
+          <w:caps w:val="0"/>
+          <w:color w:val="444444"/>
+          <w:spacing w:val="0"/>
+          <w:sz w:val="21"/>
+          <w:szCs w:val="21"/>
+          <w:lang w:val="en-US" w:eastAsia="zh-CN"/>
+        </w:rPr>
+      </w:pPr>
+      <w:r>
+        <w:rPr>
+          <w:rFonts w:hint="default" w:ascii="Verdana" w:hAnsi="Verdana" w:eastAsia="宋体" w:cs="Verdana"/>
+          <w:i w:val="0"/>
+          <w:caps w:val="0"/>
+          <w:color w:val="444444"/>
+          <w:spacing w:val="0"/>
+          <w:sz w:val="21"/>
+          <w:szCs w:val="21"/>
+          <w:lang w:val="en-US" w:eastAsia="zh-CN"/>
+        </w:rPr>
+        <w:t>./lftp_to_ftp_server.sh var.sh &gt;&gt; ftp.log 2&gt;&amp;1</w:t>
+      </w:r>
+      <w:r>
+        <w:rPr>
+          <w:rFonts w:hint="eastAsia" w:ascii="Verdana" w:hAnsi="Verdana" w:eastAsia="宋体" w:cs="Verdana"/>
+          <w:i w:val="0"/>
+          <w:caps w:val="0"/>
+          <w:color w:val="444444"/>
+          <w:spacing w:val="0"/>
+          <w:sz w:val="21"/>
+          <w:szCs w:val="21"/>
+          <w:lang w:val="en-US" w:eastAsia="zh-CN"/>
+        </w:rPr>
+        <w:t xml:space="preserve"> &amp;</w:t>
+      </w:r>
+    </w:p>
+    <w:p>
+      <w:pPr>
+        <w:widowControl w:val="0"/>
+        <w:numPr>
+          <w:numId w:val="0"/>
+        </w:numPr>
+        <w:ind w:firstLine="420" w:firstLineChars="0"/>
+        <w:jc w:val="both"/>
+        <w:rPr>
+          <w:rFonts w:hint="eastAsia" w:ascii="Verdana" w:hAnsi="Verdana" w:eastAsia="宋体" w:cs="Verdana"/>
+          <w:i w:val="0"/>
+          <w:caps w:val="0"/>
+          <w:color w:val="444444"/>
+          <w:spacing w:val="0"/>
+          <w:sz w:val="21"/>
+          <w:szCs w:val="21"/>
+          <w:lang w:val="en-US" w:eastAsia="zh-CN"/>
+        </w:rPr>
+      </w:pPr>
+      <w:r>
+        <w:rPr>
+          <w:rFonts w:hint="eastAsia" w:ascii="Verdana" w:hAnsi="Verdana" w:eastAsia="宋体" w:cs="Verdana"/>
+          <w:i w:val="0"/>
+          <w:caps w:val="0"/>
+          <w:color w:val="444444"/>
+          <w:spacing w:val="0"/>
+          <w:sz w:val="21"/>
+          <w:szCs w:val="21"/>
+          <w:lang w:val="en-US" w:eastAsia="zh-CN"/>
+        </w:rPr>
+        <w:t>意思： shell的日志输出到ftp.log    , 错误输出也会重定向到 1 标准输出  打印到log中</w:t>
+      </w:r>
+    </w:p>
+    <w:p>
+      <w:pPr>
+        <w:widowControl w:val="0"/>
+        <w:numPr>
+          <w:numId w:val="0"/>
+        </w:numPr>
+        <w:ind w:firstLine="420" w:firstLineChars="0"/>
+        <w:jc w:val="both"/>
+        <w:rPr>
+          <w:rFonts w:hint="eastAsia" w:ascii="Verdana" w:hAnsi="Verdana" w:eastAsia="宋体" w:cs="Verdana"/>
+          <w:i w:val="0"/>
+          <w:caps w:val="0"/>
+          <w:color w:val="444444"/>
+          <w:spacing w:val="0"/>
+          <w:sz w:val="21"/>
+          <w:szCs w:val="21"/>
+          <w:lang w:val="en-US" w:eastAsia="zh-CN"/>
+        </w:rPr>
+      </w:pPr>
+      <w:r>
+        <w:rPr>
+          <w:rFonts w:hint="eastAsia" w:ascii="Verdana" w:hAnsi="Verdana" w:eastAsia="宋体" w:cs="Verdana"/>
+          <w:i w:val="0"/>
+          <w:caps w:val="0"/>
+          <w:color w:val="444444"/>
+          <w:spacing w:val="0"/>
+          <w:sz w:val="21"/>
+          <w:szCs w:val="21"/>
+          <w:lang w:val="en-US" w:eastAsia="zh-CN"/>
+        </w:rPr>
+        <w:t>最后一个 &amp;   ，表示在后台执行的意思   但是退出账号会终止</w:t>
+      </w:r>
+    </w:p>
+    <w:p>
+      <w:pPr>
+        <w:widowControl w:val="0"/>
+        <w:numPr>
+          <w:numId w:val="0"/>
+        </w:numPr>
+        <w:ind w:firstLine="420" w:firstLineChars="0"/>
+        <w:jc w:val="both"/>
+        <w:rPr>
+          <w:rFonts w:hint="default" w:ascii="Verdana" w:hAnsi="Verdana" w:eastAsia="宋体" w:cs="Verdana"/>
+          <w:i w:val="0"/>
+          <w:caps w:val="0"/>
+          <w:color w:val="444444"/>
+          <w:spacing w:val="0"/>
+          <w:sz w:val="21"/>
+          <w:szCs w:val="21"/>
+          <w:lang w:val="en-US" w:eastAsia="zh-CN"/>
+        </w:rPr>
+      </w:pPr>
+      <w:r>
+        <w:rPr>
+          <w:rFonts w:hint="eastAsia" w:ascii="Verdana" w:hAnsi="Verdana" w:eastAsia="宋体" w:cs="Verdana"/>
+          <w:i w:val="0"/>
+          <w:caps w:val="0"/>
+          <w:color w:val="444444"/>
+          <w:spacing w:val="0"/>
+          <w:sz w:val="21"/>
+          <w:szCs w:val="21"/>
+          <w:lang w:val="en-US" w:eastAsia="zh-CN"/>
+        </w:rPr>
+        <w:t xml:space="preserve">配合 </w:t>
+      </w:r>
+      <w:r>
+        <w:rPr>
+          <w:rFonts w:ascii="Verdana" w:hAnsi="Verdana" w:eastAsia="宋体" w:cs="Verdana"/>
+          <w:i w:val="0"/>
+          <w:caps w:val="0"/>
+          <w:color w:val="000000"/>
+          <w:spacing w:val="0"/>
+          <w:sz w:val="19"/>
+          <w:szCs w:val="19"/>
+          <w:shd w:val="clear" w:fill="FEFEF2"/>
+        </w:rPr>
+        <w:t>nohup</w:t>
+      </w:r>
+      <w:r>
+        <w:rPr>
+          <w:rFonts w:hint="eastAsia" w:ascii="Verdana" w:hAnsi="Verdana" w:eastAsia="宋体" w:cs="Verdana"/>
+          <w:i w:val="0"/>
+          <w:caps w:val="0"/>
+          <w:color w:val="000000"/>
+          <w:spacing w:val="0"/>
+          <w:sz w:val="19"/>
+          <w:szCs w:val="19"/>
+          <w:shd w:val="clear" w:fill="FEFEF2"/>
+          <w:lang w:val="en-US" w:eastAsia="zh-CN"/>
+        </w:rPr>
+        <w:t xml:space="preserve">     表示在后台执行 且退出账后不会终止shell的执行</w:t>
+      </w:r>
+      <w:bookmarkStart w:id="0" w:name="_GoBack"/>
+      <w:bookmarkEnd w:id="0"/>
+    </w:p>
+    <w:p>
+      <w:pPr>
+        <w:widowControl w:val="0"/>
+        <w:numPr>
+          <w:numId w:val="0"/>
+        </w:numPr>
+        <w:ind w:firstLine="420" w:firstLineChars="0"/>
+        <w:jc w:val="both"/>
+        <w:rPr>
+          <w:rFonts w:hint="default" w:ascii="Verdana" w:hAnsi="Verdana" w:eastAsia="宋体" w:cs="Verdana"/>
+          <w:i w:val="0"/>
+          <w:caps w:val="0"/>
+          <w:color w:val="444444"/>
+          <w:spacing w:val="0"/>
+          <w:sz w:val="21"/>
+          <w:szCs w:val="21"/>
+          <w:lang w:val="en-US" w:eastAsia="zh-CN"/>
+        </w:rPr>
+      </w:pPr>
     </w:p>
     <w:p>
       <w:pPr>
@@ -7386,13 +7840,13 @@
       <w:lang w:val="en-US" w:eastAsia="zh-CN" w:bidi="ar-SA"/>
     </w:rPr>
   </w:style>
-  <w:style w:type="character" w:default="1" w:styleId="4">
+  <w:style w:type="character" w:default="1" w:styleId="5">
     <w:name w:val="Default Paragraph Font"/>
     <w:semiHidden/>
     <w:qFormat/>
     <w:uiPriority w:val="0"/>
   </w:style>
-  <w:style w:type="table" w:default="1" w:styleId="8">
+  <w:style w:type="table" w:default="1" w:styleId="4">
     <w:name w:val="Normal Table"/>
     <w:semiHidden/>
     <w:qFormat/>
@@ -7457,18 +7911,18 @@
       <w:lang w:val="en-US" w:eastAsia="zh-CN" w:bidi="ar"/>
     </w:rPr>
   </w:style>
-  <w:style w:type="character" w:styleId="5">
+  <w:style w:type="character" w:styleId="6">
     <w:name w:val="Strong"/>
-    <w:basedOn w:val="4"/>
+    <w:basedOn w:val="5"/>
     <w:qFormat/>
     <w:uiPriority w:val="0"/>
     <w:rPr>
       <w:b/>
     </w:rPr>
   </w:style>
-  <w:style w:type="character" w:styleId="6">
+  <w:style w:type="character" w:styleId="7">
     <w:name w:val="Hyperlink"/>
-    <w:basedOn w:val="4"/>
+    <w:basedOn w:val="5"/>
     <w:qFormat/>
     <w:uiPriority w:val="0"/>
     <w:rPr>
@@ -7476,9 +7930,9 @@
       <w:u w:val="single"/>
     </w:rPr>
   </w:style>
-  <w:style w:type="character" w:styleId="7">
+  <w:style w:type="character" w:styleId="8">
     <w:name w:val="HTML Code"/>
-    <w:basedOn w:val="4"/>
+    <w:basedOn w:val="5"/>
     <w:qFormat/>
     <w:uiPriority w:val="0"/>
     <w:rPr>

--- a/Linux/Linux各种问题解决.docx
+++ b/Linux/Linux各种问题解决.docx
@@ -83,6 +83,41 @@
         </w:rPr>
         <w:t xml:space="preserve"> </w:t>
       </w:r>
+    </w:p>
+    <w:p>
+      <w:pPr>
+        <w:numPr>
+          <w:ilvl w:val="0"/>
+          <w:numId w:val="0"/>
+        </w:numPr>
+        <w:ind w:left="420" w:leftChars="0"/>
+        <w:rPr>
+          <w:rFonts w:hint="default" w:eastAsiaTheme="minorEastAsia"/>
+          <w:lang w:val="en-US" w:eastAsia="zh-CN"/>
+        </w:rPr>
+      </w:pPr>
+      <w:r>
+        <w:rPr>
+          <w:rFonts w:hint="eastAsia"/>
+          <w:lang w:val="en-US" w:eastAsia="zh-CN"/>
+        </w:rPr>
+        <w:t>联网配置  ： https://blog.csdn.net/javaee_sunny/article/details/80383937</w:t>
+      </w:r>
+      <w:bookmarkStart w:id="0" w:name="_GoBack"/>
+      <w:bookmarkEnd w:id="0"/>
+    </w:p>
+    <w:p>
+      <w:pPr>
+        <w:numPr>
+          <w:ilvl w:val="0"/>
+          <w:numId w:val="0"/>
+        </w:numPr>
+        <w:ind w:left="420" w:leftChars="0"/>
+        <w:rPr>
+          <w:rFonts w:hint="eastAsia"/>
+          <w:lang w:val="en-US" w:eastAsia="zh-CN"/>
+        </w:rPr>
+      </w:pPr>
     </w:p>
     <w:p>
       <w:pPr>
@@ -5883,22 +5918,7 @@
           <w:szCs w:val="21"/>
           <w:lang w:val="en-US" w:eastAsia="zh-CN"/>
         </w:rPr>
-        <w:t>(&gt;  &gt;&gt;)</w:t>
-      </w:r>
-      <w:bookmarkStart w:id="0" w:name="_GoBack"/>
-      <w:bookmarkEnd w:id="0"/>
-      <w:r>
-        <w:rPr>
-          <w:rFonts w:hint="eastAsia" w:ascii="Verdana" w:hAnsi="Verdana" w:eastAsia="宋体" w:cs="Verdana"/>
-          <w:i w:val="0"/>
-          <w:caps w:val="0"/>
-          <w:color w:val="444444"/>
-          <w:spacing w:val="0"/>
-          <w:sz w:val="21"/>
-          <w:szCs w:val="21"/>
-          <w:lang w:val="en-US" w:eastAsia="zh-CN"/>
-        </w:rPr>
-        <w:t xml:space="preserve">  文件输出 </w:t>
+        <w:t xml:space="preserve">(&gt;  &gt;&gt;)  文件输出 </w:t>
       </w:r>
     </w:p>
     <w:p>
